--- a/Linux записи.docx
+++ b/Linux записи.docx
@@ -2,6 +2,13 @@
 <file path=word/document.xml><?xml version="1.0" encoding="utf-8"?>
 <w:document xmlns:wpc="http://schemas.microsoft.com/office/word/2010/wordprocessingCanvas" xmlns:mc="http://schemas.openxmlformats.org/markup-compatibility/2006" xmlns:o="urn:schemas-microsoft-com:office:office" xmlns:r="http://schemas.openxmlformats.org/officeDocument/2006/relationships" xmlns:m="http://schemas.openxmlformats.org/officeDocument/2006/math" xmlns:v="urn:schemas-microsoft-com:vml" xmlns:wp14="http://schemas.microsoft.com/office/word/2010/wordprocessingDrawing" xmlns:wp="http://schemas.openxmlformats.org/drawingml/2006/wordprocessingDrawing" xmlns:w10="urn:schemas-microsoft-com:office:word" xmlns:w="http://schemas.openxmlformats.org/wordprocessingml/2006/main" xmlns:w14="http://schemas.microsoft.com/office/word/2010/wordml" xmlns:w15="http://schemas.microsoft.com/office/word/2012/wordml" xmlns:wpg="http://schemas.microsoft.com/office/word/2010/wordprocessingGroup" xmlns:wpi="http://schemas.microsoft.com/office/word/2010/wordprocessingInk" xmlns:wne="http://schemas.microsoft.com/office/word/2006/wordml" xmlns:wps="http://schemas.microsoft.com/office/word/2010/wordprocessingShape" mc:Ignorable="w14 w15 wp14">
   <w:body>
+    <w:p>
+      <w:pPr>
+        <w:rPr>
+          <w:lang w:val="en-US"/>
+        </w:rPr>
+      </w:pPr>
+    </w:p>
     <w:p>
       <w:pPr>
         <w:rPr>
@@ -4376,6 +4383,7 @@
           <w:szCs w:val="21"/>
           <w:shd w:val="clear" w:color="auto" w:fill="FFFFFF"/>
         </w:rPr>
+        <w:lastRenderedPageBreak/>
         <w:t>команды</w:t>
       </w:r>
       <w:r>
@@ -4426,7 +4434,6 @@
           <w:shd w:val="clear" w:color="auto" w:fill="FFFFFF"/>
           <w:lang w:val="en-US"/>
         </w:rPr>
-        <w:lastRenderedPageBreak/>
         <w:t>cat</w:t>
       </w:r>
       <w:r>
@@ -6742,8 +6749,6 @@
         </w:rPr>
         <w:t>p</w:t>
       </w:r>
-      <w:bookmarkStart w:id="0" w:name="_GoBack"/>
-      <w:bookmarkEnd w:id="0"/>
       <w:r>
         <w:rPr>
           <w:rStyle w:val="a3"/>
@@ -11847,6 +11852,244 @@
         <w:pStyle w:val="HTML"/>
         <w:shd w:val="clear" w:color="auto" w:fill="FFFFFF"/>
         <w:rPr>
+          <w:rStyle w:val="a3"/>
+          <w:rFonts w:ascii="Arial" w:hAnsi="Arial" w:cs="Arial"/>
+          <w:b w:val="0"/>
+          <w:color w:val="666D70"/>
+          <w:sz w:val="21"/>
+          <w:szCs w:val="21"/>
+          <w:shd w:val="clear" w:color="auto" w:fill="FFFFFF"/>
+          <w:lang w:val="en-US"/>
+        </w:rPr>
+      </w:pPr>
+      <w:r>
+        <w:rPr>
+          <w:rStyle w:val="a3"/>
+          <w:rFonts w:ascii="Arial" w:hAnsi="Arial" w:cs="Arial"/>
+          <w:b w:val="0"/>
+          <w:color w:val="666D70"/>
+          <w:sz w:val="21"/>
+          <w:szCs w:val="21"/>
+          <w:shd w:val="clear" w:color="auto" w:fill="FFFFFF"/>
+        </w:rPr>
+        <w:t>логи</w:t>
+      </w:r>
+      <w:r>
+        <w:rPr>
+          <w:rStyle w:val="a3"/>
+          <w:rFonts w:ascii="Arial" w:hAnsi="Arial" w:cs="Arial"/>
+          <w:b w:val="0"/>
+          <w:color w:val="666D70"/>
+          <w:sz w:val="21"/>
+          <w:szCs w:val="21"/>
+          <w:shd w:val="clear" w:color="auto" w:fill="FFFFFF"/>
+        </w:rPr>
+        <w:t>:</w:t>
+      </w:r>
+      <w:r>
+        <w:rPr>
+          <w:rStyle w:val="a3"/>
+          <w:rFonts w:ascii="Arial" w:hAnsi="Arial" w:cs="Arial"/>
+          <w:b w:val="0"/>
+          <w:color w:val="666D70"/>
+          <w:sz w:val="21"/>
+          <w:szCs w:val="21"/>
+          <w:shd w:val="clear" w:color="auto" w:fill="FFFFFF"/>
+        </w:rPr>
+        <w:t xml:space="preserve"> </w:t>
+      </w:r>
+      <w:r>
+        <w:rPr>
+          <w:rStyle w:val="a3"/>
+          <w:rFonts w:ascii="Arial" w:hAnsi="Arial" w:cs="Arial"/>
+          <w:b w:val="0"/>
+          <w:color w:val="666D70"/>
+          <w:sz w:val="21"/>
+          <w:szCs w:val="21"/>
+          <w:shd w:val="clear" w:color="auto" w:fill="FFFFFF"/>
+          <w:lang w:val="en-US"/>
+        </w:rPr>
+        <w:t>cat</w:t>
+      </w:r>
+      <w:r>
+        <w:rPr>
+          <w:rStyle w:val="a3"/>
+          <w:rFonts w:ascii="Arial" w:hAnsi="Arial" w:cs="Arial"/>
+          <w:b w:val="0"/>
+          <w:color w:val="666D70"/>
+          <w:sz w:val="21"/>
+          <w:szCs w:val="21"/>
+          <w:shd w:val="clear" w:color="auto" w:fill="FFFFFF"/>
+        </w:rPr>
+        <w:t xml:space="preserve"> /</w:t>
+      </w:r>
+      <w:r>
+        <w:rPr>
+          <w:rStyle w:val="a3"/>
+          <w:rFonts w:ascii="Arial" w:hAnsi="Arial" w:cs="Arial"/>
+          <w:b w:val="0"/>
+          <w:color w:val="666D70"/>
+          <w:sz w:val="21"/>
+          <w:szCs w:val="21"/>
+          <w:shd w:val="clear" w:color="auto" w:fill="FFFFFF"/>
+          <w:lang w:val="en-US"/>
+        </w:rPr>
+        <w:t>var</w:t>
+      </w:r>
+      <w:r>
+        <w:rPr>
+          <w:rStyle w:val="a3"/>
+          <w:rFonts w:ascii="Arial" w:hAnsi="Arial" w:cs="Arial"/>
+          <w:b w:val="0"/>
+          <w:color w:val="666D70"/>
+          <w:sz w:val="21"/>
+          <w:szCs w:val="21"/>
+          <w:shd w:val="clear" w:color="auto" w:fill="FFFFFF"/>
+        </w:rPr>
+        <w:t>/</w:t>
+      </w:r>
+      <w:r>
+        <w:rPr>
+          <w:rStyle w:val="a3"/>
+          <w:rFonts w:ascii="Arial" w:hAnsi="Arial" w:cs="Arial"/>
+          <w:b w:val="0"/>
+          <w:color w:val="666D70"/>
+          <w:sz w:val="21"/>
+          <w:szCs w:val="21"/>
+          <w:shd w:val="clear" w:color="auto" w:fill="FFFFFF"/>
+          <w:lang w:val="en-US"/>
+        </w:rPr>
+        <w:t>log</w:t>
+      </w:r>
+      <w:r>
+        <w:rPr>
+          <w:rStyle w:val="a3"/>
+          <w:rFonts w:ascii="Arial" w:hAnsi="Arial" w:cs="Arial"/>
+          <w:b w:val="0"/>
+          <w:color w:val="666D70"/>
+          <w:sz w:val="21"/>
+          <w:szCs w:val="21"/>
+          <w:shd w:val="clear" w:color="auto" w:fill="FFFFFF"/>
+        </w:rPr>
+        <w:t>/</w:t>
+      </w:r>
+      <w:r>
+        <w:rPr>
+          <w:rStyle w:val="a3"/>
+          <w:rFonts w:ascii="Arial" w:hAnsi="Arial" w:cs="Arial"/>
+          <w:b w:val="0"/>
+          <w:color w:val="666D70"/>
+          <w:sz w:val="21"/>
+          <w:szCs w:val="21"/>
+          <w:shd w:val="clear" w:color="auto" w:fill="FFFFFF"/>
+          <w:lang w:val="en-US"/>
+        </w:rPr>
+        <w:t>syslog</w:t>
+      </w:r>
+      <w:r>
+        <w:rPr>
+          <w:rStyle w:val="a3"/>
+          <w:rFonts w:ascii="Arial" w:hAnsi="Arial" w:cs="Arial"/>
+          <w:b w:val="0"/>
+          <w:color w:val="666D70"/>
+          <w:sz w:val="21"/>
+          <w:szCs w:val="21"/>
+          <w:shd w:val="clear" w:color="auto" w:fill="FFFFFF"/>
+        </w:rPr>
+        <w:t xml:space="preserve"> | </w:t>
+      </w:r>
+      <w:r>
+        <w:rPr>
+          <w:rStyle w:val="a3"/>
+          <w:rFonts w:ascii="Arial" w:hAnsi="Arial" w:cs="Arial"/>
+          <w:b w:val="0"/>
+          <w:color w:val="666D70"/>
+          <w:sz w:val="21"/>
+          <w:szCs w:val="21"/>
+          <w:shd w:val="clear" w:color="auto" w:fill="FFFFFF"/>
+          <w:lang w:val="en-US"/>
+        </w:rPr>
+        <w:t>grep</w:t>
+      </w:r>
+      <w:r>
+        <w:rPr>
+          <w:rStyle w:val="a3"/>
+          <w:rFonts w:ascii="Arial" w:hAnsi="Arial" w:cs="Arial"/>
+          <w:b w:val="0"/>
+          <w:color w:val="666D70"/>
+          <w:sz w:val="21"/>
+          <w:szCs w:val="21"/>
+          <w:shd w:val="clear" w:color="auto" w:fill="FFFFFF"/>
+        </w:rPr>
+        <w:t xml:space="preserve"> </w:t>
+      </w:r>
+      <w:r>
+        <w:rPr>
+          <w:rStyle w:val="a3"/>
+          <w:rFonts w:ascii="Arial" w:hAnsi="Arial" w:cs="Arial"/>
+          <w:b w:val="0"/>
+          <w:color w:val="666D70"/>
+          <w:sz w:val="21"/>
+          <w:szCs w:val="21"/>
+          <w:shd w:val="clear" w:color="auto" w:fill="FFFFFF"/>
+          <w:lang w:val="en-US"/>
+        </w:rPr>
+        <w:t>CRON</w:t>
+      </w:r>
+    </w:p>
+    <w:p>
+      <w:pPr>
+        <w:pStyle w:val="HTML"/>
+        <w:shd w:val="clear" w:color="auto" w:fill="FFFFFF"/>
+        <w:rPr>
+          <w:rStyle w:val="a3"/>
+          <w:rFonts w:ascii="Arial" w:hAnsi="Arial" w:cs="Arial"/>
+          <w:b w:val="0"/>
+          <w:color w:val="666D70"/>
+          <w:sz w:val="21"/>
+          <w:szCs w:val="21"/>
+          <w:shd w:val="clear" w:color="auto" w:fill="FFFFFF"/>
+          <w:lang w:val="en-US"/>
+        </w:rPr>
+      </w:pPr>
+    </w:p>
+    <w:p>
+      <w:pPr>
+        <w:pStyle w:val="HTML"/>
+        <w:shd w:val="clear" w:color="auto" w:fill="FFFFFF"/>
+        <w:rPr>
+          <w:rStyle w:val="a3"/>
+          <w:rFonts w:ascii="Arial" w:hAnsi="Arial" w:cs="Arial"/>
+          <w:b w:val="0"/>
+          <w:color w:val="666D70"/>
+          <w:sz w:val="21"/>
+          <w:szCs w:val="21"/>
+          <w:shd w:val="clear" w:color="auto" w:fill="FFFFFF"/>
+          <w:lang w:val="en-US"/>
+        </w:rPr>
+      </w:pPr>
+    </w:p>
+    <w:p>
+      <w:pPr>
+        <w:pStyle w:val="HTML"/>
+        <w:shd w:val="clear" w:color="auto" w:fill="FFFFFF"/>
+        <w:rPr>
+          <w:rStyle w:val="a3"/>
+          <w:rFonts w:ascii="Arial" w:hAnsi="Arial" w:cs="Arial"/>
+          <w:b w:val="0"/>
+          <w:color w:val="666D70"/>
+          <w:sz w:val="21"/>
+          <w:szCs w:val="21"/>
+          <w:shd w:val="clear" w:color="auto" w:fill="FFFFFF"/>
+          <w:lang w:val="en-US"/>
+        </w:rPr>
+      </w:pPr>
+    </w:p>
+    <w:p>
+      <w:pPr>
+        <w:pStyle w:val="HTML"/>
+        <w:shd w:val="clear" w:color="auto" w:fill="FFFFFF"/>
+        <w:rPr>
           <w:rFonts w:ascii="Arial" w:hAnsi="Arial" w:cs="Arial"/>
           <w:bCs/>
           <w:color w:val="666D70"/>
@@ -11864,171 +12107,12 @@
           <w:sz w:val="21"/>
           <w:szCs w:val="21"/>
           <w:shd w:val="clear" w:color="auto" w:fill="FFFFFF"/>
-        </w:rPr>
-        <w:t>логи</w:t>
-      </w:r>
-      <w:r>
-        <w:rPr>
-          <w:rStyle w:val="a3"/>
-          <w:rFonts w:ascii="Arial" w:hAnsi="Arial" w:cs="Arial"/>
-          <w:b w:val="0"/>
-          <w:color w:val="666D70"/>
-          <w:sz w:val="21"/>
-          <w:szCs w:val="21"/>
-          <w:shd w:val="clear" w:color="auto" w:fill="FFFFFF"/>
-        </w:rPr>
-        <w:t>:</w:t>
-      </w:r>
-      <w:r>
-        <w:rPr>
-          <w:rStyle w:val="a3"/>
-          <w:rFonts w:ascii="Arial" w:hAnsi="Arial" w:cs="Arial"/>
-          <w:b w:val="0"/>
-          <w:color w:val="666D70"/>
-          <w:sz w:val="21"/>
-          <w:szCs w:val="21"/>
-          <w:shd w:val="clear" w:color="auto" w:fill="FFFFFF"/>
-        </w:rPr>
-        <w:t xml:space="preserve"> </w:t>
-      </w:r>
-      <w:r>
-        <w:rPr>
-          <w:rStyle w:val="a3"/>
-          <w:rFonts w:ascii="Arial" w:hAnsi="Arial" w:cs="Arial"/>
-          <w:b w:val="0"/>
-          <w:color w:val="666D70"/>
-          <w:sz w:val="21"/>
-          <w:szCs w:val="21"/>
-          <w:shd w:val="clear" w:color="auto" w:fill="FFFFFF"/>
-          <w:lang w:val="en-US"/>
-        </w:rPr>
-        <w:t>cat</w:t>
-      </w:r>
-      <w:r>
-        <w:rPr>
-          <w:rStyle w:val="a3"/>
-          <w:rFonts w:ascii="Arial" w:hAnsi="Arial" w:cs="Arial"/>
-          <w:b w:val="0"/>
-          <w:color w:val="666D70"/>
-          <w:sz w:val="21"/>
-          <w:szCs w:val="21"/>
-          <w:shd w:val="clear" w:color="auto" w:fill="FFFFFF"/>
-        </w:rPr>
-        <w:t xml:space="preserve"> /</w:t>
-      </w:r>
-      <w:r>
-        <w:rPr>
-          <w:rStyle w:val="a3"/>
-          <w:rFonts w:ascii="Arial" w:hAnsi="Arial" w:cs="Arial"/>
-          <w:b w:val="0"/>
-          <w:color w:val="666D70"/>
-          <w:sz w:val="21"/>
-          <w:szCs w:val="21"/>
-          <w:shd w:val="clear" w:color="auto" w:fill="FFFFFF"/>
-          <w:lang w:val="en-US"/>
-        </w:rPr>
-        <w:t>var</w:t>
-      </w:r>
-      <w:r>
-        <w:rPr>
-          <w:rStyle w:val="a3"/>
-          <w:rFonts w:ascii="Arial" w:hAnsi="Arial" w:cs="Arial"/>
-          <w:b w:val="0"/>
-          <w:color w:val="666D70"/>
-          <w:sz w:val="21"/>
-          <w:szCs w:val="21"/>
-          <w:shd w:val="clear" w:color="auto" w:fill="FFFFFF"/>
-        </w:rPr>
-        <w:t>/</w:t>
-      </w:r>
-      <w:r>
-        <w:rPr>
-          <w:rStyle w:val="a3"/>
-          <w:rFonts w:ascii="Arial" w:hAnsi="Arial" w:cs="Arial"/>
-          <w:b w:val="0"/>
-          <w:color w:val="666D70"/>
-          <w:sz w:val="21"/>
-          <w:szCs w:val="21"/>
-          <w:shd w:val="clear" w:color="auto" w:fill="FFFFFF"/>
-          <w:lang w:val="en-US"/>
-        </w:rPr>
-        <w:t>log</w:t>
-      </w:r>
-      <w:r>
-        <w:rPr>
-          <w:rStyle w:val="a3"/>
-          <w:rFonts w:ascii="Arial" w:hAnsi="Arial" w:cs="Arial"/>
-          <w:b w:val="0"/>
-          <w:color w:val="666D70"/>
-          <w:sz w:val="21"/>
-          <w:szCs w:val="21"/>
-          <w:shd w:val="clear" w:color="auto" w:fill="FFFFFF"/>
-        </w:rPr>
-        <w:t>/</w:t>
-      </w:r>
-      <w:r>
-        <w:rPr>
-          <w:rStyle w:val="a3"/>
-          <w:rFonts w:ascii="Arial" w:hAnsi="Arial" w:cs="Arial"/>
-          <w:b w:val="0"/>
-          <w:color w:val="666D70"/>
-          <w:sz w:val="21"/>
-          <w:szCs w:val="21"/>
-          <w:shd w:val="clear" w:color="auto" w:fill="FFFFFF"/>
-          <w:lang w:val="en-US"/>
-        </w:rPr>
-        <w:t>syslog</w:t>
-      </w:r>
-      <w:r>
-        <w:rPr>
-          <w:rStyle w:val="a3"/>
-          <w:rFonts w:ascii="Arial" w:hAnsi="Arial" w:cs="Arial"/>
-          <w:b w:val="0"/>
-          <w:color w:val="666D70"/>
-          <w:sz w:val="21"/>
-          <w:szCs w:val="21"/>
-          <w:shd w:val="clear" w:color="auto" w:fill="FFFFFF"/>
-        </w:rPr>
-        <w:t xml:space="preserve"> | </w:t>
-      </w:r>
-      <w:r>
-        <w:rPr>
-          <w:rStyle w:val="a3"/>
-          <w:rFonts w:ascii="Arial" w:hAnsi="Arial" w:cs="Arial"/>
-          <w:b w:val="0"/>
-          <w:color w:val="666D70"/>
-          <w:sz w:val="21"/>
-          <w:szCs w:val="21"/>
-          <w:shd w:val="clear" w:color="auto" w:fill="FFFFFF"/>
-          <w:lang w:val="en-US"/>
-        </w:rPr>
-        <w:t>grep</w:t>
-      </w:r>
-      <w:r>
-        <w:rPr>
-          <w:rStyle w:val="a3"/>
-          <w:rFonts w:ascii="Arial" w:hAnsi="Arial" w:cs="Arial"/>
-          <w:b w:val="0"/>
-          <w:color w:val="666D70"/>
-          <w:sz w:val="21"/>
-          <w:szCs w:val="21"/>
-          <w:shd w:val="clear" w:color="auto" w:fill="FFFFFF"/>
-        </w:rPr>
-        <w:t xml:space="preserve"> </w:t>
-      </w:r>
-      <w:r>
-        <w:rPr>
-          <w:rStyle w:val="a3"/>
-          <w:rFonts w:ascii="Arial" w:hAnsi="Arial" w:cs="Arial"/>
-          <w:b w:val="0"/>
-          <w:color w:val="666D70"/>
-          <w:sz w:val="21"/>
-          <w:szCs w:val="21"/>
-          <w:shd w:val="clear" w:color="auto" w:fill="FFFFFF"/>
-          <w:lang w:val="en-US"/>
-        </w:rPr>
-        <w:t>CRON</w:t>
-      </w:r>
+          <w:lang w:val="en-US"/>
+        </w:rPr>
+        <w:t>end</w:t>
+      </w:r>
+      <w:bookmarkStart w:id="0" w:name="_GoBack"/>
+      <w:bookmarkEnd w:id="0"/>
     </w:p>
     <w:sectPr>
       <w:pgSz w:w="11906" w:h="16838" w:code="9"/>
@@ -12819,7 +12903,7 @@
 </file>
 
 <file path=customXml/itemProps1.xml><?xml version="1.0" encoding="utf-8"?>
-<ds:datastoreItem xmlns:ds="http://schemas.openxmlformats.org/officeDocument/2006/customXml" ds:itemID="{0434E994-B5D9-497F-887E-38A88FC49C4D}">
+<ds:datastoreItem xmlns:ds="http://schemas.openxmlformats.org/officeDocument/2006/customXml" ds:itemID="{11C5616F-D2BC-4704-89BD-AA11CC48A3A8}">
   <ds:schemaRefs>
     <ds:schemaRef ds:uri="http://schemas.openxmlformats.org/officeDocument/2006/bibliography"/>
   </ds:schemaRefs>

--- a/Linux записи.docx
+++ b/Linux записи.docx
@@ -11859,7 +11859,6 @@
           <w:sz w:val="21"/>
           <w:szCs w:val="21"/>
           <w:shd w:val="clear" w:color="auto" w:fill="FFFFFF"/>
-          <w:lang w:val="en-US"/>
         </w:rPr>
       </w:pPr>
       <w:r>
@@ -12049,39 +12048,21 @@
           <w:sz w:val="21"/>
           <w:szCs w:val="21"/>
           <w:shd w:val="clear" w:color="auto" w:fill="FFFFFF"/>
-          <w:lang w:val="en-US"/>
-        </w:rPr>
-      </w:pPr>
-    </w:p>
-    <w:p>
-      <w:pPr>
-        <w:pStyle w:val="HTML"/>
-        <w:shd w:val="clear" w:color="auto" w:fill="FFFFFF"/>
-        <w:rPr>
-          <w:rStyle w:val="a3"/>
-          <w:rFonts w:ascii="Arial" w:hAnsi="Arial" w:cs="Arial"/>
-          <w:b w:val="0"/>
-          <w:color w:val="666D70"/>
-          <w:sz w:val="21"/>
-          <w:szCs w:val="21"/>
-          <w:shd w:val="clear" w:color="auto" w:fill="FFFFFF"/>
-          <w:lang w:val="en-US"/>
-        </w:rPr>
-      </w:pPr>
-    </w:p>
-    <w:p>
-      <w:pPr>
-        <w:pStyle w:val="HTML"/>
-        <w:shd w:val="clear" w:color="auto" w:fill="FFFFFF"/>
-        <w:rPr>
-          <w:rStyle w:val="a3"/>
-          <w:rFonts w:ascii="Arial" w:hAnsi="Arial" w:cs="Arial"/>
-          <w:b w:val="0"/>
-          <w:color w:val="666D70"/>
-          <w:sz w:val="21"/>
-          <w:szCs w:val="21"/>
-          <w:shd w:val="clear" w:color="auto" w:fill="FFFFFF"/>
-          <w:lang w:val="en-US"/>
+        </w:rPr>
+      </w:pPr>
+    </w:p>
+    <w:p>
+      <w:pPr>
+        <w:pStyle w:val="HTML"/>
+        <w:shd w:val="clear" w:color="auto" w:fill="FFFFFF"/>
+        <w:rPr>
+          <w:rStyle w:val="a3"/>
+          <w:rFonts w:ascii="Arial" w:hAnsi="Arial" w:cs="Arial"/>
+          <w:b w:val="0"/>
+          <w:color w:val="666D70"/>
+          <w:sz w:val="21"/>
+          <w:szCs w:val="21"/>
+          <w:shd w:val="clear" w:color="auto" w:fill="FFFFFF"/>
         </w:rPr>
       </w:pPr>
     </w:p>
@@ -12098,19 +12079,6 @@
           <w:shd w:val="clear" w:color="auto" w:fill="FFFFFF"/>
         </w:rPr>
       </w:pPr>
-      <w:r>
-        <w:rPr>
-          <w:rStyle w:val="a3"/>
-          <w:rFonts w:ascii="Arial" w:hAnsi="Arial" w:cs="Arial"/>
-          <w:b w:val="0"/>
-          <w:color w:val="666D70"/>
-          <w:sz w:val="21"/>
-          <w:szCs w:val="21"/>
-          <w:shd w:val="clear" w:color="auto" w:fill="FFFFFF"/>
-          <w:lang w:val="en-US"/>
-        </w:rPr>
-        <w:t>end</w:t>
-      </w:r>
       <w:bookmarkStart w:id="0" w:name="_GoBack"/>
       <w:bookmarkEnd w:id="0"/>
     </w:p>
@@ -12903,7 +12871,7 @@
 </file>
 
 <file path=customXml/itemProps1.xml><?xml version="1.0" encoding="utf-8"?>
-<ds:datastoreItem xmlns:ds="http://schemas.openxmlformats.org/officeDocument/2006/customXml" ds:itemID="{11C5616F-D2BC-4704-89BD-AA11CC48A3A8}">
+<ds:datastoreItem xmlns:ds="http://schemas.openxmlformats.org/officeDocument/2006/customXml" ds:itemID="{4806AEC5-8F64-4638-8CDF-BFFC4B1D8079}">
   <ds:schemaRefs>
     <ds:schemaRef ds:uri="http://schemas.openxmlformats.org/officeDocument/2006/bibliography"/>
   </ds:schemaRefs>

--- a/Linux записи.docx
+++ b/Linux записи.docx
@@ -66,12 +66,14 @@
         </w:rPr>
         <w:t xml:space="preserve"> </w:t>
       </w:r>
+      <w:proofErr w:type="spellStart"/>
       <w:r>
         <w:rPr>
           <w:lang w:val="en-US"/>
         </w:rPr>
         <w:t>ssh</w:t>
       </w:r>
+      <w:proofErr w:type="spellEnd"/>
       <w:r>
         <w:rPr>
           <w:lang w:val="en-US"/>
@@ -85,8 +87,9 @@
           <w:shd w:val="clear" w:color="auto" w:fill="EBF8FF"/>
           <w:lang w:val="en-US"/>
         </w:rPr>
-        <w:t xml:space="preserve">/etc/ssh/sshd_config </w:t>
-      </w:r>
+        <w:t>/</w:t>
+      </w:r>
+      <w:proofErr w:type="spellStart"/>
       <w:r>
         <w:rPr>
           <w:rFonts w:ascii="Consolas" w:hAnsi="Consolas" w:cs="Consolas"/>
@@ -94,102 +97,9 @@
           <w:shd w:val="clear" w:color="auto" w:fill="EBF8FF"/>
           <w:lang w:val="en-US"/>
         </w:rPr>
-        <w:t xml:space="preserve">   </w:t>
-      </w:r>
-      <w:r>
-        <w:rPr>
-          <w:rStyle w:val="a3"/>
-          <w:rFonts w:ascii="Arial" w:hAnsi="Arial" w:cs="Arial"/>
-          <w:color w:val="666D70"/>
-          <w:sz w:val="21"/>
-          <w:szCs w:val="21"/>
-          <w:shd w:val="clear" w:color="auto" w:fill="FFFFFF"/>
-          <w:lang w:val="en-US"/>
-        </w:rPr>
-        <w:t>PermitRootLogin</w:t>
-      </w:r>
-      <w:r>
-        <w:rPr>
-          <w:rStyle w:val="a3"/>
-          <w:rFonts w:ascii="Arial" w:hAnsi="Arial" w:cs="Arial"/>
-          <w:color w:val="666D70"/>
-          <w:sz w:val="21"/>
-          <w:szCs w:val="21"/>
-          <w:shd w:val="clear" w:color="auto" w:fill="FFFFFF"/>
-          <w:lang w:val="en-US"/>
-        </w:rPr>
-        <w:t xml:space="preserve"> yes</w:t>
-      </w:r>
-    </w:p>
-    <w:p>
-      <w:pPr>
-        <w:pStyle w:val="HTML"/>
-        <w:shd w:val="clear" w:color="auto" w:fill="FFFFFF"/>
-        <w:rPr>
-          <w:rStyle w:val="a3"/>
-          <w:rFonts w:ascii="Arial" w:hAnsi="Arial" w:cs="Arial"/>
-          <w:b w:val="0"/>
-          <w:color w:val="666D70"/>
-          <w:sz w:val="21"/>
-          <w:szCs w:val="21"/>
-          <w:shd w:val="clear" w:color="auto" w:fill="FFFFFF"/>
-          <w:lang w:val="en-US"/>
-        </w:rPr>
-      </w:pPr>
-    </w:p>
-    <w:p>
-      <w:pPr>
-        <w:pStyle w:val="HTML"/>
-        <w:shd w:val="clear" w:color="auto" w:fill="FFFFFF"/>
-        <w:rPr>
-          <w:rStyle w:val="a3"/>
-          <w:rFonts w:ascii="Arial" w:hAnsi="Arial" w:cs="Arial"/>
-          <w:b w:val="0"/>
-          <w:color w:val="666D70"/>
-          <w:sz w:val="21"/>
-          <w:szCs w:val="21"/>
-          <w:shd w:val="clear" w:color="auto" w:fill="FFFFFF"/>
-          <w:lang w:val="en-US"/>
-        </w:rPr>
-      </w:pPr>
-      <w:r>
-        <w:rPr>
-          <w:rStyle w:val="a3"/>
-          <w:rFonts w:ascii="Arial" w:hAnsi="Arial" w:cs="Arial"/>
-          <w:b w:val="0"/>
-          <w:color w:val="666D70"/>
-          <w:sz w:val="21"/>
-          <w:szCs w:val="21"/>
-          <w:shd w:val="clear" w:color="auto" w:fill="FFFFFF"/>
-        </w:rPr>
-        <w:t>Порт</w:t>
-      </w:r>
-      <w:r>
-        <w:rPr>
-          <w:rStyle w:val="a3"/>
-          <w:rFonts w:ascii="Arial" w:hAnsi="Arial" w:cs="Arial"/>
-          <w:b w:val="0"/>
-          <w:color w:val="666D70"/>
-          <w:sz w:val="21"/>
-          <w:szCs w:val="21"/>
-          <w:shd w:val="clear" w:color="auto" w:fill="FFFFFF"/>
-          <w:lang w:val="en-US"/>
-        </w:rPr>
-        <w:t xml:space="preserve"> </w:t>
-      </w:r>
-      <w:r>
-        <w:rPr>
-          <w:rStyle w:val="a3"/>
-          <w:rFonts w:ascii="Arial" w:hAnsi="Arial" w:cs="Arial"/>
-          <w:b w:val="0"/>
-          <w:color w:val="666D70"/>
-          <w:sz w:val="21"/>
-          <w:szCs w:val="21"/>
-          <w:shd w:val="clear" w:color="auto" w:fill="FFFFFF"/>
-          <w:lang w:val="en-US"/>
-        </w:rPr>
-        <w:t xml:space="preserve">ssh </w:t>
-      </w:r>
+        <w:t>etc</w:t>
+      </w:r>
+      <w:proofErr w:type="spellEnd"/>
       <w:r>
         <w:rPr>
           <w:rFonts w:ascii="Consolas" w:hAnsi="Consolas" w:cs="Consolas"/>
@@ -197,8 +107,9 @@
           <w:shd w:val="clear" w:color="auto" w:fill="EBF8FF"/>
           <w:lang w:val="en-US"/>
         </w:rPr>
-        <w:t>/etc/ssh/ssh</w:t>
-      </w:r>
+        <w:t>/</w:t>
+      </w:r>
+      <w:proofErr w:type="spellStart"/>
       <w:r>
         <w:rPr>
           <w:rFonts w:ascii="Consolas" w:hAnsi="Consolas" w:cs="Consolas"/>
@@ -206,8 +117,227 @@
           <w:shd w:val="clear" w:color="auto" w:fill="EBF8FF"/>
           <w:lang w:val="en-US"/>
         </w:rPr>
+        <w:t>ssh</w:t>
+      </w:r>
+      <w:proofErr w:type="spellEnd"/>
+      <w:r>
+        <w:rPr>
+          <w:rFonts w:ascii="Consolas" w:hAnsi="Consolas" w:cs="Consolas"/>
+          <w:color w:val="5A7B8C"/>
+          <w:shd w:val="clear" w:color="auto" w:fill="EBF8FF"/>
+          <w:lang w:val="en-US"/>
+        </w:rPr>
+        <w:t>/</w:t>
+      </w:r>
+      <w:proofErr w:type="spellStart"/>
+      <w:r>
+        <w:rPr>
+          <w:rFonts w:ascii="Consolas" w:hAnsi="Consolas" w:cs="Consolas"/>
+          <w:color w:val="5A7B8C"/>
+          <w:shd w:val="clear" w:color="auto" w:fill="EBF8FF"/>
+          <w:lang w:val="en-US"/>
+        </w:rPr>
+        <w:t>sshd_config</w:t>
+      </w:r>
+      <w:proofErr w:type="spellEnd"/>
+      <w:r>
+        <w:rPr>
+          <w:rFonts w:ascii="Consolas" w:hAnsi="Consolas" w:cs="Consolas"/>
+          <w:color w:val="5A7B8C"/>
+          <w:shd w:val="clear" w:color="auto" w:fill="EBF8FF"/>
+          <w:lang w:val="en-US"/>
+        </w:rPr>
+        <w:t xml:space="preserve"> </w:t>
+      </w:r>
+      <w:r>
+        <w:rPr>
+          <w:rFonts w:ascii="Consolas" w:hAnsi="Consolas" w:cs="Consolas"/>
+          <w:color w:val="5A7B8C"/>
+          <w:shd w:val="clear" w:color="auto" w:fill="EBF8FF"/>
+          <w:lang w:val="en-US"/>
+        </w:rPr>
+        <w:t xml:space="preserve">   </w:t>
+      </w:r>
+      <w:proofErr w:type="spellStart"/>
+      <w:r>
+        <w:rPr>
+          <w:rStyle w:val="a3"/>
+          <w:rFonts w:ascii="Arial" w:hAnsi="Arial" w:cs="Arial"/>
+          <w:color w:val="666D70"/>
+          <w:sz w:val="21"/>
+          <w:szCs w:val="21"/>
+          <w:shd w:val="clear" w:color="auto" w:fill="FFFFFF"/>
+          <w:lang w:val="en-US"/>
+        </w:rPr>
+        <w:t>PermitRootLogin</w:t>
+      </w:r>
+      <w:proofErr w:type="spellEnd"/>
+      <w:r>
+        <w:rPr>
+          <w:rStyle w:val="a3"/>
+          <w:rFonts w:ascii="Arial" w:hAnsi="Arial" w:cs="Arial"/>
+          <w:color w:val="666D70"/>
+          <w:sz w:val="21"/>
+          <w:szCs w:val="21"/>
+          <w:shd w:val="clear" w:color="auto" w:fill="FFFFFF"/>
+          <w:lang w:val="en-US"/>
+        </w:rPr>
+        <w:t xml:space="preserve"> yes</w:t>
+      </w:r>
+    </w:p>
+    <w:p>
+      <w:pPr>
+        <w:pStyle w:val="HTML"/>
+        <w:shd w:val="clear" w:color="auto" w:fill="FFFFFF"/>
+        <w:rPr>
+          <w:rStyle w:val="a3"/>
+          <w:rFonts w:ascii="Arial" w:hAnsi="Arial" w:cs="Arial"/>
+          <w:b w:val="0"/>
+          <w:color w:val="666D70"/>
+          <w:sz w:val="21"/>
+          <w:szCs w:val="21"/>
+          <w:shd w:val="clear" w:color="auto" w:fill="FFFFFF"/>
+          <w:lang w:val="en-US"/>
+        </w:rPr>
+      </w:pPr>
+    </w:p>
+    <w:p>
+      <w:pPr>
+        <w:pStyle w:val="HTML"/>
+        <w:shd w:val="clear" w:color="auto" w:fill="FFFFFF"/>
+        <w:rPr>
+          <w:rStyle w:val="a3"/>
+          <w:rFonts w:ascii="Arial" w:hAnsi="Arial" w:cs="Arial"/>
+          <w:b w:val="0"/>
+          <w:color w:val="666D70"/>
+          <w:sz w:val="21"/>
+          <w:szCs w:val="21"/>
+          <w:shd w:val="clear" w:color="auto" w:fill="FFFFFF"/>
+          <w:lang w:val="en-US"/>
+        </w:rPr>
+      </w:pPr>
+      <w:r>
+        <w:rPr>
+          <w:rStyle w:val="a3"/>
+          <w:rFonts w:ascii="Arial" w:hAnsi="Arial" w:cs="Arial"/>
+          <w:b w:val="0"/>
+          <w:color w:val="666D70"/>
+          <w:sz w:val="21"/>
+          <w:szCs w:val="21"/>
+          <w:shd w:val="clear" w:color="auto" w:fill="FFFFFF"/>
+        </w:rPr>
+        <w:t>Порт</w:t>
+      </w:r>
+      <w:r>
+        <w:rPr>
+          <w:rStyle w:val="a3"/>
+          <w:rFonts w:ascii="Arial" w:hAnsi="Arial" w:cs="Arial"/>
+          <w:b w:val="0"/>
+          <w:color w:val="666D70"/>
+          <w:sz w:val="21"/>
+          <w:szCs w:val="21"/>
+          <w:shd w:val="clear" w:color="auto" w:fill="FFFFFF"/>
+          <w:lang w:val="en-US"/>
+        </w:rPr>
+        <w:t xml:space="preserve"> </w:t>
+      </w:r>
+      <w:proofErr w:type="spellStart"/>
+      <w:r>
+        <w:rPr>
+          <w:rStyle w:val="a3"/>
+          <w:rFonts w:ascii="Arial" w:hAnsi="Arial" w:cs="Arial"/>
+          <w:b w:val="0"/>
+          <w:color w:val="666D70"/>
+          <w:sz w:val="21"/>
+          <w:szCs w:val="21"/>
+          <w:shd w:val="clear" w:color="auto" w:fill="FFFFFF"/>
+          <w:lang w:val="en-US"/>
+        </w:rPr>
+        <w:t>ssh</w:t>
+      </w:r>
+      <w:proofErr w:type="spellEnd"/>
+      <w:r>
+        <w:rPr>
+          <w:rStyle w:val="a3"/>
+          <w:rFonts w:ascii="Arial" w:hAnsi="Arial" w:cs="Arial"/>
+          <w:b w:val="0"/>
+          <w:color w:val="666D70"/>
+          <w:sz w:val="21"/>
+          <w:szCs w:val="21"/>
+          <w:shd w:val="clear" w:color="auto" w:fill="FFFFFF"/>
+          <w:lang w:val="en-US"/>
+        </w:rPr>
+        <w:t xml:space="preserve"> </w:t>
+      </w:r>
+      <w:r>
+        <w:rPr>
+          <w:rFonts w:ascii="Consolas" w:hAnsi="Consolas" w:cs="Consolas"/>
+          <w:color w:val="5A7B8C"/>
+          <w:shd w:val="clear" w:color="auto" w:fill="EBF8FF"/>
+          <w:lang w:val="en-US"/>
+        </w:rPr>
+        <w:t>/</w:t>
+      </w:r>
+      <w:proofErr w:type="spellStart"/>
+      <w:r>
+        <w:rPr>
+          <w:rFonts w:ascii="Consolas" w:hAnsi="Consolas" w:cs="Consolas"/>
+          <w:color w:val="5A7B8C"/>
+          <w:shd w:val="clear" w:color="auto" w:fill="EBF8FF"/>
+          <w:lang w:val="en-US"/>
+        </w:rPr>
+        <w:t>etc</w:t>
+      </w:r>
+      <w:proofErr w:type="spellEnd"/>
+      <w:r>
+        <w:rPr>
+          <w:rFonts w:ascii="Consolas" w:hAnsi="Consolas" w:cs="Consolas"/>
+          <w:color w:val="5A7B8C"/>
+          <w:shd w:val="clear" w:color="auto" w:fill="EBF8FF"/>
+          <w:lang w:val="en-US"/>
+        </w:rPr>
+        <w:t>/</w:t>
+      </w:r>
+      <w:proofErr w:type="spellStart"/>
+      <w:r>
+        <w:rPr>
+          <w:rFonts w:ascii="Consolas" w:hAnsi="Consolas" w:cs="Consolas"/>
+          <w:color w:val="5A7B8C"/>
+          <w:shd w:val="clear" w:color="auto" w:fill="EBF8FF"/>
+          <w:lang w:val="en-US"/>
+        </w:rPr>
+        <w:t>ssh</w:t>
+      </w:r>
+      <w:proofErr w:type="spellEnd"/>
+      <w:r>
+        <w:rPr>
+          <w:rFonts w:ascii="Consolas" w:hAnsi="Consolas" w:cs="Consolas"/>
+          <w:color w:val="5A7B8C"/>
+          <w:shd w:val="clear" w:color="auto" w:fill="EBF8FF"/>
+          <w:lang w:val="en-US"/>
+        </w:rPr>
+        <w:t>/</w:t>
+      </w:r>
+      <w:proofErr w:type="spellStart"/>
+      <w:r>
+        <w:rPr>
+          <w:rFonts w:ascii="Consolas" w:hAnsi="Consolas" w:cs="Consolas"/>
+          <w:color w:val="5A7B8C"/>
+          <w:shd w:val="clear" w:color="auto" w:fill="EBF8FF"/>
+          <w:lang w:val="en-US"/>
+        </w:rPr>
+        <w:t>ssh</w:t>
+      </w:r>
+      <w:r>
+        <w:rPr>
+          <w:rFonts w:ascii="Consolas" w:hAnsi="Consolas" w:cs="Consolas"/>
+          <w:color w:val="5A7B8C"/>
+          <w:shd w:val="clear" w:color="auto" w:fill="EBF8FF"/>
+          <w:lang w:val="en-US"/>
+        </w:rPr>
         <w:t>_config</w:t>
       </w:r>
+      <w:proofErr w:type="spellEnd"/>
     </w:p>
     <w:p>
       <w:pPr>
@@ -258,6 +388,8 @@
           <w:lang w:val="en-US" w:eastAsia="ru-RU"/>
         </w:rPr>
       </w:pPr>
+      <w:proofErr w:type="spellStart"/>
+      <w:proofErr w:type="gramStart"/>
       <w:r>
         <w:rPr>
           <w:rFonts w:ascii="Courier New" w:eastAsia="Times New Roman" w:hAnsi="Courier New" w:cs="Courier New"/>
@@ -267,56 +399,94 @@
           <w:bdr w:val="none" w:sz="0" w:space="0" w:color="auto" w:frame="1"/>
           <w:lang w:val="en-US" w:eastAsia="ru-RU"/>
         </w:rPr>
-        <w:t>sudo passwd root</w:t>
-      </w:r>
-    </w:p>
-    <w:p>
-      <w:pPr>
-        <w:pStyle w:val="HTML"/>
-        <w:shd w:val="clear" w:color="auto" w:fill="FFFFFF"/>
-        <w:rPr>
-          <w:rStyle w:val="a3"/>
-          <w:rFonts w:ascii="Arial" w:hAnsi="Arial" w:cs="Arial"/>
-          <w:b w:val="0"/>
-          <w:color w:val="666D70"/>
-          <w:sz w:val="21"/>
-          <w:szCs w:val="21"/>
-          <w:shd w:val="clear" w:color="auto" w:fill="FFFFFF"/>
-          <w:lang w:val="en-US"/>
-        </w:rPr>
-      </w:pPr>
-    </w:p>
-    <w:p>
-      <w:pPr>
-        <w:pStyle w:val="HTML"/>
-        <w:shd w:val="clear" w:color="auto" w:fill="FFFFFF"/>
-        <w:rPr>
-          <w:rStyle w:val="a3"/>
-          <w:rFonts w:ascii="Arial" w:hAnsi="Arial" w:cs="Arial"/>
-          <w:b w:val="0"/>
-          <w:color w:val="666D70"/>
-          <w:sz w:val="21"/>
-          <w:szCs w:val="21"/>
-          <w:shd w:val="clear" w:color="auto" w:fill="FFFFFF"/>
-          <w:lang w:val="en-US"/>
-        </w:rPr>
-      </w:pPr>
-    </w:p>
-    <w:p>
-      <w:pPr>
-        <w:pStyle w:val="HTML"/>
-        <w:shd w:val="clear" w:color="auto" w:fill="FFFFFF"/>
-        <w:rPr>
-          <w:rStyle w:val="a3"/>
-          <w:rFonts w:ascii="Arial" w:hAnsi="Arial" w:cs="Arial"/>
-          <w:b w:val="0"/>
-          <w:color w:val="666D70"/>
-          <w:sz w:val="21"/>
-          <w:szCs w:val="21"/>
-          <w:shd w:val="clear" w:color="auto" w:fill="FFFFFF"/>
-          <w:lang w:val="en-US"/>
-        </w:rPr>
-      </w:pPr>
+        <w:t>sudo</w:t>
+      </w:r>
+      <w:proofErr w:type="spellEnd"/>
+      <w:proofErr w:type="gramEnd"/>
+      <w:r>
+        <w:rPr>
+          <w:rFonts w:ascii="Courier New" w:eastAsia="Times New Roman" w:hAnsi="Courier New" w:cs="Courier New"/>
+          <w:color w:val="000000"/>
+          <w:sz w:val="20"/>
+          <w:szCs w:val="20"/>
+          <w:bdr w:val="none" w:sz="0" w:space="0" w:color="auto" w:frame="1"/>
+          <w:lang w:val="en-US" w:eastAsia="ru-RU"/>
+        </w:rPr>
+        <w:t xml:space="preserve"> </w:t>
+      </w:r>
+      <w:proofErr w:type="spellStart"/>
+      <w:r>
+        <w:rPr>
+          <w:rFonts w:ascii="Courier New" w:eastAsia="Times New Roman" w:hAnsi="Courier New" w:cs="Courier New"/>
+          <w:color w:val="000000"/>
+          <w:sz w:val="20"/>
+          <w:szCs w:val="20"/>
+          <w:bdr w:val="none" w:sz="0" w:space="0" w:color="auto" w:frame="1"/>
+          <w:lang w:val="en-US" w:eastAsia="ru-RU"/>
+        </w:rPr>
+        <w:t>passwd</w:t>
+      </w:r>
+      <w:proofErr w:type="spellEnd"/>
+      <w:r>
+        <w:rPr>
+          <w:rFonts w:ascii="Courier New" w:eastAsia="Times New Roman" w:hAnsi="Courier New" w:cs="Courier New"/>
+          <w:color w:val="000000"/>
+          <w:sz w:val="20"/>
+          <w:szCs w:val="20"/>
+          <w:bdr w:val="none" w:sz="0" w:space="0" w:color="auto" w:frame="1"/>
+          <w:lang w:val="en-US" w:eastAsia="ru-RU"/>
+        </w:rPr>
+        <w:t xml:space="preserve"> root</w:t>
+      </w:r>
+    </w:p>
+    <w:p>
+      <w:pPr>
+        <w:pStyle w:val="HTML"/>
+        <w:shd w:val="clear" w:color="auto" w:fill="FFFFFF"/>
+        <w:rPr>
+          <w:rStyle w:val="a3"/>
+          <w:rFonts w:ascii="Arial" w:hAnsi="Arial" w:cs="Arial"/>
+          <w:b w:val="0"/>
+          <w:color w:val="666D70"/>
+          <w:sz w:val="21"/>
+          <w:szCs w:val="21"/>
+          <w:shd w:val="clear" w:color="auto" w:fill="FFFFFF"/>
+          <w:lang w:val="en-US"/>
+        </w:rPr>
+      </w:pPr>
+    </w:p>
+    <w:p>
+      <w:pPr>
+        <w:pStyle w:val="HTML"/>
+        <w:shd w:val="clear" w:color="auto" w:fill="FFFFFF"/>
+        <w:rPr>
+          <w:rStyle w:val="a3"/>
+          <w:rFonts w:ascii="Arial" w:hAnsi="Arial" w:cs="Arial"/>
+          <w:b w:val="0"/>
+          <w:color w:val="666D70"/>
+          <w:sz w:val="21"/>
+          <w:szCs w:val="21"/>
+          <w:shd w:val="clear" w:color="auto" w:fill="FFFFFF"/>
+          <w:lang w:val="en-US"/>
+        </w:rPr>
+      </w:pPr>
+    </w:p>
+    <w:p>
+      <w:pPr>
+        <w:pStyle w:val="HTML"/>
+        <w:shd w:val="clear" w:color="auto" w:fill="FFFFFF"/>
+        <w:rPr>
+          <w:rStyle w:val="a3"/>
+          <w:rFonts w:ascii="Arial" w:hAnsi="Arial" w:cs="Arial"/>
+          <w:b w:val="0"/>
+          <w:color w:val="666D70"/>
+          <w:sz w:val="21"/>
+          <w:szCs w:val="21"/>
+          <w:shd w:val="clear" w:color="auto" w:fill="FFFFFF"/>
+          <w:lang w:val="en-US"/>
+        </w:rPr>
+      </w:pPr>
+      <w:proofErr w:type="gramStart"/>
       <w:r>
         <w:rPr>
           <w:rStyle w:val="a3"/>
@@ -330,6 +500,7 @@
         </w:rPr>
         <w:t>ctrl-L</w:t>
       </w:r>
+      <w:proofErr w:type="gramEnd"/>
       <w:r>
         <w:rPr>
           <w:rStyle w:val="a3"/>
@@ -411,6 +582,7 @@
           <w:shd w:val="clear" w:color="auto" w:fill="FFFFFF"/>
         </w:rPr>
       </w:pPr>
+      <w:proofErr w:type="gramStart"/>
       <w:r>
         <w:rPr>
           <w:rStyle w:val="a3"/>
@@ -424,6 +596,7 @@
         </w:rPr>
         <w:t>man</w:t>
       </w:r>
+      <w:proofErr w:type="gramEnd"/>
       <w:r>
         <w:rPr>
           <w:rStyle w:val="a3"/>
@@ -552,6 +725,7 @@
           <w:shd w:val="clear" w:color="auto" w:fill="FFFFFF"/>
         </w:rPr>
       </w:pPr>
+      <w:proofErr w:type="gramStart"/>
       <w:r>
         <w:rPr>
           <w:rStyle w:val="a3"/>
@@ -565,6 +739,7 @@
         </w:rPr>
         <w:t>locate</w:t>
       </w:r>
+      <w:proofErr w:type="gramEnd"/>
       <w:r>
         <w:rPr>
           <w:rStyle w:val="a3"/>
@@ -631,6 +806,8 @@
           <w:shd w:val="clear" w:color="auto" w:fill="FFFFFF"/>
         </w:rPr>
       </w:pPr>
+      <w:proofErr w:type="spellStart"/>
+      <w:proofErr w:type="gramStart"/>
       <w:r>
         <w:rPr>
           <w:rStyle w:val="a3"/>
@@ -644,6 +821,8 @@
         </w:rPr>
         <w:t>ps</w:t>
       </w:r>
+      <w:proofErr w:type="spellEnd"/>
+      <w:proofErr w:type="gramEnd"/>
       <w:r>
         <w:rPr>
           <w:rStyle w:val="a3"/>
@@ -804,6 +983,7 @@
         </w:rPr>
         <w:t xml:space="preserve">выйти и оставить его в фоне, </w:t>
       </w:r>
+      <w:proofErr w:type="spellStart"/>
       <w:r>
         <w:rPr>
           <w:rStyle w:val="a3"/>
@@ -817,6 +997,7 @@
         </w:rPr>
         <w:t>fg</w:t>
       </w:r>
+      <w:proofErr w:type="spellEnd"/>
       <w:r>
         <w:rPr>
           <w:rStyle w:val="a3"/>
@@ -884,6 +1065,8 @@
           <w:shd w:val="clear" w:color="auto" w:fill="FFFFFF"/>
         </w:rPr>
       </w:pPr>
+      <w:proofErr w:type="spellStart"/>
+      <w:proofErr w:type="gramStart"/>
       <w:r>
         <w:rPr>
           <w:rStyle w:val="a3"/>
@@ -897,45 +1080,63 @@
         </w:rPr>
         <w:t>mkdir</w:t>
       </w:r>
-      <w:r>
-        <w:rPr>
-          <w:rStyle w:val="a3"/>
-          <w:rFonts w:ascii="Arial" w:hAnsi="Arial" w:cs="Arial"/>
-          <w:b w:val="0"/>
-          <w:color w:val="666D70"/>
-          <w:sz w:val="21"/>
-          <w:szCs w:val="21"/>
-          <w:shd w:val="clear" w:color="auto" w:fill="FFFFFF"/>
-        </w:rPr>
-        <w:t xml:space="preserve"> </w:t>
-      </w:r>
-      <w:r>
-        <w:rPr>
-          <w:rStyle w:val="a3"/>
-          <w:rFonts w:ascii="Arial" w:hAnsi="Arial" w:cs="Arial"/>
-          <w:b w:val="0"/>
-          <w:color w:val="666D70"/>
-          <w:sz w:val="21"/>
-          <w:szCs w:val="21"/>
-          <w:shd w:val="clear" w:color="auto" w:fill="FFFFFF"/>
-        </w:rPr>
-        <w:t>создать дирректорию</w:t>
-      </w:r>
-    </w:p>
-    <w:p>
-      <w:pPr>
-        <w:pStyle w:val="HTML"/>
-        <w:shd w:val="clear" w:color="auto" w:fill="FFFFFF"/>
-        <w:rPr>
-          <w:rStyle w:val="a3"/>
-          <w:rFonts w:ascii="Arial" w:hAnsi="Arial" w:cs="Arial"/>
-          <w:b w:val="0"/>
-          <w:color w:val="666D70"/>
-          <w:sz w:val="21"/>
-          <w:szCs w:val="21"/>
-          <w:shd w:val="clear" w:color="auto" w:fill="FFFFFF"/>
-        </w:rPr>
-      </w:pPr>
+      <w:proofErr w:type="spellEnd"/>
+      <w:proofErr w:type="gramEnd"/>
+      <w:r>
+        <w:rPr>
+          <w:rStyle w:val="a3"/>
+          <w:rFonts w:ascii="Arial" w:hAnsi="Arial" w:cs="Arial"/>
+          <w:b w:val="0"/>
+          <w:color w:val="666D70"/>
+          <w:sz w:val="21"/>
+          <w:szCs w:val="21"/>
+          <w:shd w:val="clear" w:color="auto" w:fill="FFFFFF"/>
+        </w:rPr>
+        <w:t xml:space="preserve"> </w:t>
+      </w:r>
+      <w:r>
+        <w:rPr>
+          <w:rStyle w:val="a3"/>
+          <w:rFonts w:ascii="Arial" w:hAnsi="Arial" w:cs="Arial"/>
+          <w:b w:val="0"/>
+          <w:color w:val="666D70"/>
+          <w:sz w:val="21"/>
+          <w:szCs w:val="21"/>
+          <w:shd w:val="clear" w:color="auto" w:fill="FFFFFF"/>
+        </w:rPr>
+        <w:t xml:space="preserve">создать </w:t>
+      </w:r>
+      <w:proofErr w:type="spellStart"/>
+      <w:r>
+        <w:rPr>
+          <w:rStyle w:val="a3"/>
+          <w:rFonts w:ascii="Arial" w:hAnsi="Arial" w:cs="Arial"/>
+          <w:b w:val="0"/>
+          <w:color w:val="666D70"/>
+          <w:sz w:val="21"/>
+          <w:szCs w:val="21"/>
+          <w:shd w:val="clear" w:color="auto" w:fill="FFFFFF"/>
+        </w:rPr>
+        <w:t>дирректорию</w:t>
+      </w:r>
+      <w:proofErr w:type="spellEnd"/>
+    </w:p>
+    <w:p>
+      <w:pPr>
+        <w:pStyle w:val="HTML"/>
+        <w:shd w:val="clear" w:color="auto" w:fill="FFFFFF"/>
+        <w:rPr>
+          <w:rStyle w:val="a3"/>
+          <w:rFonts w:ascii="Arial" w:hAnsi="Arial" w:cs="Arial"/>
+          <w:b w:val="0"/>
+          <w:color w:val="666D70"/>
+          <w:sz w:val="21"/>
+          <w:szCs w:val="21"/>
+          <w:shd w:val="clear" w:color="auto" w:fill="FFFFFF"/>
+        </w:rPr>
+      </w:pPr>
+      <w:proofErr w:type="spellStart"/>
+      <w:proofErr w:type="gramStart"/>
       <w:r>
         <w:rPr>
           <w:rStyle w:val="a3"/>
@@ -949,45 +1150,63 @@
         </w:rPr>
         <w:t>rmdir</w:t>
       </w:r>
-      <w:r>
-        <w:rPr>
-          <w:rStyle w:val="a3"/>
-          <w:rFonts w:ascii="Arial" w:hAnsi="Arial" w:cs="Arial"/>
-          <w:b w:val="0"/>
-          <w:color w:val="666D70"/>
-          <w:sz w:val="21"/>
-          <w:szCs w:val="21"/>
-          <w:shd w:val="clear" w:color="auto" w:fill="FFFFFF"/>
-        </w:rPr>
-        <w:t xml:space="preserve"> </w:t>
-      </w:r>
-      <w:r>
-        <w:rPr>
-          <w:rStyle w:val="a3"/>
-          <w:rFonts w:ascii="Arial" w:hAnsi="Arial" w:cs="Arial"/>
-          <w:b w:val="0"/>
-          <w:color w:val="666D70"/>
-          <w:sz w:val="21"/>
-          <w:szCs w:val="21"/>
-          <w:shd w:val="clear" w:color="auto" w:fill="FFFFFF"/>
-        </w:rPr>
-        <w:t>стереть пустую директорю</w:t>
-      </w:r>
-    </w:p>
-    <w:p>
-      <w:pPr>
-        <w:pStyle w:val="HTML"/>
-        <w:shd w:val="clear" w:color="auto" w:fill="FFFFFF"/>
-        <w:rPr>
-          <w:rStyle w:val="a3"/>
-          <w:rFonts w:ascii="Arial" w:hAnsi="Arial" w:cs="Arial"/>
-          <w:b w:val="0"/>
-          <w:color w:val="666D70"/>
-          <w:sz w:val="21"/>
-          <w:szCs w:val="21"/>
-          <w:shd w:val="clear" w:color="auto" w:fill="FFFFFF"/>
-        </w:rPr>
-      </w:pPr>
+      <w:proofErr w:type="spellEnd"/>
+      <w:proofErr w:type="gramEnd"/>
+      <w:r>
+        <w:rPr>
+          <w:rStyle w:val="a3"/>
+          <w:rFonts w:ascii="Arial" w:hAnsi="Arial" w:cs="Arial"/>
+          <w:b w:val="0"/>
+          <w:color w:val="666D70"/>
+          <w:sz w:val="21"/>
+          <w:szCs w:val="21"/>
+          <w:shd w:val="clear" w:color="auto" w:fill="FFFFFF"/>
+        </w:rPr>
+        <w:t xml:space="preserve"> </w:t>
+      </w:r>
+      <w:r>
+        <w:rPr>
+          <w:rStyle w:val="a3"/>
+          <w:rFonts w:ascii="Arial" w:hAnsi="Arial" w:cs="Arial"/>
+          <w:b w:val="0"/>
+          <w:color w:val="666D70"/>
+          <w:sz w:val="21"/>
+          <w:szCs w:val="21"/>
+          <w:shd w:val="clear" w:color="auto" w:fill="FFFFFF"/>
+        </w:rPr>
+        <w:t xml:space="preserve">стереть пустую </w:t>
+      </w:r>
+      <w:proofErr w:type="spellStart"/>
+      <w:r>
+        <w:rPr>
+          <w:rStyle w:val="a3"/>
+          <w:rFonts w:ascii="Arial" w:hAnsi="Arial" w:cs="Arial"/>
+          <w:b w:val="0"/>
+          <w:color w:val="666D70"/>
+          <w:sz w:val="21"/>
+          <w:szCs w:val="21"/>
+          <w:shd w:val="clear" w:color="auto" w:fill="FFFFFF"/>
+        </w:rPr>
+        <w:t>директорю</w:t>
+      </w:r>
+      <w:proofErr w:type="spellEnd"/>
+    </w:p>
+    <w:p>
+      <w:pPr>
+        <w:pStyle w:val="HTML"/>
+        <w:shd w:val="clear" w:color="auto" w:fill="FFFFFF"/>
+        <w:rPr>
+          <w:rStyle w:val="a3"/>
+          <w:rFonts w:ascii="Arial" w:hAnsi="Arial" w:cs="Arial"/>
+          <w:b w:val="0"/>
+          <w:color w:val="666D70"/>
+          <w:sz w:val="21"/>
+          <w:szCs w:val="21"/>
+          <w:shd w:val="clear" w:color="auto" w:fill="FFFFFF"/>
+        </w:rPr>
+      </w:pPr>
+      <w:proofErr w:type="spellStart"/>
+      <w:proofErr w:type="gramStart"/>
       <w:r>
         <w:rPr>
           <w:rStyle w:val="a3"/>
@@ -1001,6 +1220,8 @@
         </w:rPr>
         <w:t>cp</w:t>
       </w:r>
+      <w:proofErr w:type="spellEnd"/>
+      <w:proofErr w:type="gramEnd"/>
       <w:r>
         <w:rPr>
           <w:rStyle w:val="a3"/>
@@ -1040,6 +1261,7 @@
           <w:shd w:val="clear" w:color="auto" w:fill="FFFFFF"/>
         </w:rPr>
       </w:pPr>
+      <w:proofErr w:type="gramStart"/>
       <w:r>
         <w:rPr>
           <w:rStyle w:val="a3"/>
@@ -1053,6 +1275,7 @@
         </w:rPr>
         <w:t>mv</w:t>
       </w:r>
+      <w:proofErr w:type="gramEnd"/>
       <w:r>
         <w:rPr>
           <w:rStyle w:val="a3"/>
@@ -1092,6 +1315,8 @@
           <w:shd w:val="clear" w:color="auto" w:fill="FFFFFF"/>
         </w:rPr>
       </w:pPr>
+      <w:proofErr w:type="spellStart"/>
+      <w:proofErr w:type="gramStart"/>
       <w:r>
         <w:rPr>
           <w:rStyle w:val="a3"/>
@@ -1105,6 +1330,8 @@
         </w:rPr>
         <w:t>rm</w:t>
       </w:r>
+      <w:proofErr w:type="spellEnd"/>
+      <w:proofErr w:type="gramEnd"/>
       <w:r>
         <w:rPr>
           <w:rStyle w:val="a3"/>
@@ -1193,6 +1420,8 @@
           <w:shd w:val="clear" w:color="auto" w:fill="FFFFFF"/>
         </w:rPr>
       </w:pPr>
+      <w:proofErr w:type="spellStart"/>
+      <w:proofErr w:type="gramStart"/>
       <w:r>
         <w:rPr>
           <w:rStyle w:val="a3"/>
@@ -1206,6 +1435,8 @@
         </w:rPr>
         <w:t>rm</w:t>
       </w:r>
+      <w:proofErr w:type="spellEnd"/>
+      <w:proofErr w:type="gramEnd"/>
       <w:r>
         <w:rPr>
           <w:rStyle w:val="a3"/>
@@ -1245,6 +1476,7 @@
           <w:shd w:val="clear" w:color="auto" w:fill="FFFFFF"/>
         </w:rPr>
       </w:pPr>
+      <w:proofErr w:type="gramStart"/>
       <w:r>
         <w:rPr>
           <w:rStyle w:val="a3"/>
@@ -1258,6 +1490,7 @@
         </w:rPr>
         <w:t>ln</w:t>
       </w:r>
+      <w:proofErr w:type="gramEnd"/>
       <w:r>
         <w:rPr>
           <w:rStyle w:val="a3"/>
@@ -1305,23 +1538,38 @@
           <w:szCs w:val="21"/>
           <w:shd w:val="clear" w:color="auto" w:fill="FFFFFF"/>
         </w:rPr>
-        <w:t>создание линка</w:t>
-      </w:r>
-    </w:p>
-    <w:p>
-      <w:pPr>
-        <w:pStyle w:val="HTML"/>
-        <w:shd w:val="clear" w:color="auto" w:fill="FFFFFF"/>
-        <w:rPr>
-          <w:rStyle w:val="a3"/>
-          <w:rFonts w:ascii="Arial" w:hAnsi="Arial" w:cs="Arial"/>
-          <w:b w:val="0"/>
-          <w:color w:val="666D70"/>
-          <w:sz w:val="21"/>
-          <w:szCs w:val="21"/>
-          <w:shd w:val="clear" w:color="auto" w:fill="FFFFFF"/>
-        </w:rPr>
-      </w:pPr>
+        <w:t xml:space="preserve">создание </w:t>
+      </w:r>
+      <w:proofErr w:type="spellStart"/>
+      <w:r>
+        <w:rPr>
+          <w:rStyle w:val="a3"/>
+          <w:rFonts w:ascii="Arial" w:hAnsi="Arial" w:cs="Arial"/>
+          <w:b w:val="0"/>
+          <w:color w:val="666D70"/>
+          <w:sz w:val="21"/>
+          <w:szCs w:val="21"/>
+          <w:shd w:val="clear" w:color="auto" w:fill="FFFFFF"/>
+        </w:rPr>
+        <w:t>линка</w:t>
+      </w:r>
+      <w:proofErr w:type="spellEnd"/>
+    </w:p>
+    <w:p>
+      <w:pPr>
+        <w:pStyle w:val="HTML"/>
+        <w:shd w:val="clear" w:color="auto" w:fill="FFFFFF"/>
+        <w:rPr>
+          <w:rStyle w:val="a3"/>
+          <w:rFonts w:ascii="Arial" w:hAnsi="Arial" w:cs="Arial"/>
+          <w:b w:val="0"/>
+          <w:color w:val="666D70"/>
+          <w:sz w:val="21"/>
+          <w:szCs w:val="21"/>
+          <w:shd w:val="clear" w:color="auto" w:fill="FFFFFF"/>
+        </w:rPr>
+      </w:pPr>
+      <w:proofErr w:type="gramStart"/>
       <w:r>
         <w:rPr>
           <w:rStyle w:val="a3"/>
@@ -1335,60 +1583,88 @@
         </w:rPr>
         <w:t>ln</w:t>
       </w:r>
-      <w:r>
-        <w:rPr>
-          <w:rStyle w:val="a3"/>
-          <w:rFonts w:ascii="Arial" w:hAnsi="Arial" w:cs="Arial"/>
-          <w:b w:val="0"/>
-          <w:color w:val="666D70"/>
-          <w:sz w:val="21"/>
-          <w:szCs w:val="21"/>
-          <w:shd w:val="clear" w:color="auto" w:fill="FFFFFF"/>
-        </w:rPr>
-        <w:t xml:space="preserve"> </w:t>
-      </w:r>
-      <w:r>
-        <w:rPr>
-          <w:rStyle w:val="a3"/>
-          <w:rFonts w:ascii="Arial" w:hAnsi="Arial" w:cs="Arial"/>
-          <w:b w:val="0"/>
-          <w:color w:val="666D70"/>
-          <w:sz w:val="21"/>
-          <w:szCs w:val="21"/>
-          <w:shd w:val="clear" w:color="auto" w:fill="FFFFFF"/>
-        </w:rPr>
-        <w:t>создать дубликат файла (будут абс одинаковыми кроме названия)</w:t>
-      </w:r>
-    </w:p>
-    <w:p>
-      <w:pPr>
-        <w:pStyle w:val="HTML"/>
-        <w:shd w:val="clear" w:color="auto" w:fill="FFFFFF"/>
-        <w:rPr>
-          <w:rStyle w:val="a3"/>
-          <w:rFonts w:ascii="Arial" w:hAnsi="Arial" w:cs="Arial"/>
-          <w:b w:val="0"/>
-          <w:color w:val="666D70"/>
-          <w:sz w:val="21"/>
-          <w:szCs w:val="21"/>
-          <w:shd w:val="clear" w:color="auto" w:fill="FFFFFF"/>
-        </w:rPr>
-      </w:pPr>
-    </w:p>
-    <w:p>
-      <w:pPr>
-        <w:pStyle w:val="HTML"/>
-        <w:shd w:val="clear" w:color="auto" w:fill="FFFFFF"/>
-        <w:rPr>
-          <w:rStyle w:val="a3"/>
-          <w:rFonts w:ascii="Arial" w:hAnsi="Arial" w:cs="Arial"/>
-          <w:b w:val="0"/>
-          <w:color w:val="666D70"/>
-          <w:sz w:val="21"/>
-          <w:szCs w:val="21"/>
-          <w:shd w:val="clear" w:color="auto" w:fill="FFFFFF"/>
-        </w:rPr>
-      </w:pPr>
+      <w:proofErr w:type="gramEnd"/>
+      <w:r>
+        <w:rPr>
+          <w:rStyle w:val="a3"/>
+          <w:rFonts w:ascii="Arial" w:hAnsi="Arial" w:cs="Arial"/>
+          <w:b w:val="0"/>
+          <w:color w:val="666D70"/>
+          <w:sz w:val="21"/>
+          <w:szCs w:val="21"/>
+          <w:shd w:val="clear" w:color="auto" w:fill="FFFFFF"/>
+        </w:rPr>
+        <w:t xml:space="preserve"> </w:t>
+      </w:r>
+      <w:r>
+        <w:rPr>
+          <w:rStyle w:val="a3"/>
+          <w:rFonts w:ascii="Arial" w:hAnsi="Arial" w:cs="Arial"/>
+          <w:b w:val="0"/>
+          <w:color w:val="666D70"/>
+          <w:sz w:val="21"/>
+          <w:szCs w:val="21"/>
+          <w:shd w:val="clear" w:color="auto" w:fill="FFFFFF"/>
+        </w:rPr>
+        <w:t xml:space="preserve">создать дубликат файла (будут </w:t>
+      </w:r>
+      <w:proofErr w:type="spellStart"/>
+      <w:r>
+        <w:rPr>
+          <w:rStyle w:val="a3"/>
+          <w:rFonts w:ascii="Arial" w:hAnsi="Arial" w:cs="Arial"/>
+          <w:b w:val="0"/>
+          <w:color w:val="666D70"/>
+          <w:sz w:val="21"/>
+          <w:szCs w:val="21"/>
+          <w:shd w:val="clear" w:color="auto" w:fill="FFFFFF"/>
+        </w:rPr>
+        <w:t>абс</w:t>
+      </w:r>
+      <w:proofErr w:type="spellEnd"/>
+      <w:r>
+        <w:rPr>
+          <w:rStyle w:val="a3"/>
+          <w:rFonts w:ascii="Arial" w:hAnsi="Arial" w:cs="Arial"/>
+          <w:b w:val="0"/>
+          <w:color w:val="666D70"/>
+          <w:sz w:val="21"/>
+          <w:szCs w:val="21"/>
+          <w:shd w:val="clear" w:color="auto" w:fill="FFFFFF"/>
+        </w:rPr>
+        <w:t xml:space="preserve"> одинаковыми кроме названия)</w:t>
+      </w:r>
+    </w:p>
+    <w:p>
+      <w:pPr>
+        <w:pStyle w:val="HTML"/>
+        <w:shd w:val="clear" w:color="auto" w:fill="FFFFFF"/>
+        <w:rPr>
+          <w:rStyle w:val="a3"/>
+          <w:rFonts w:ascii="Arial" w:hAnsi="Arial" w:cs="Arial"/>
+          <w:b w:val="0"/>
+          <w:color w:val="666D70"/>
+          <w:sz w:val="21"/>
+          <w:szCs w:val="21"/>
+          <w:shd w:val="clear" w:color="auto" w:fill="FFFFFF"/>
+        </w:rPr>
+      </w:pPr>
+    </w:p>
+    <w:p>
+      <w:pPr>
+        <w:pStyle w:val="HTML"/>
+        <w:shd w:val="clear" w:color="auto" w:fill="FFFFFF"/>
+        <w:rPr>
+          <w:rStyle w:val="a3"/>
+          <w:rFonts w:ascii="Arial" w:hAnsi="Arial" w:cs="Arial"/>
+          <w:b w:val="0"/>
+          <w:color w:val="666D70"/>
+          <w:sz w:val="21"/>
+          <w:szCs w:val="21"/>
+          <w:shd w:val="clear" w:color="auto" w:fill="FFFFFF"/>
+        </w:rPr>
+      </w:pPr>
+      <w:proofErr w:type="gramStart"/>
       <w:r>
         <w:rPr>
           <w:rStyle w:val="a3"/>
@@ -1402,6 +1678,7 @@
         </w:rPr>
         <w:t>find</w:t>
       </w:r>
+      <w:proofErr w:type="gramEnd"/>
       <w:r>
         <w:rPr>
           <w:rStyle w:val="a3"/>
@@ -1514,6 +1791,7 @@
           <w:shd w:val="clear" w:color="auto" w:fill="FFFFFF"/>
         </w:rPr>
       </w:pPr>
+      <w:proofErr w:type="gramStart"/>
       <w:r>
         <w:rPr>
           <w:rStyle w:val="a3"/>
@@ -1527,6 +1805,7 @@
         </w:rPr>
         <w:t>cut</w:t>
       </w:r>
+      <w:proofErr w:type="gramEnd"/>
       <w:r>
         <w:rPr>
           <w:rStyle w:val="a3"/>
@@ -1581,6 +1860,7 @@
           <w:shd w:val="clear" w:color="auto" w:fill="FFFFFF"/>
         </w:rPr>
       </w:pPr>
+      <w:proofErr w:type="gramStart"/>
       <w:r>
         <w:rPr>
           <w:rStyle w:val="a3"/>
@@ -1628,7 +1908,20 @@
           <w:szCs w:val="21"/>
           <w:shd w:val="clear" w:color="auto" w:fill="FFFFFF"/>
         </w:rPr>
-        <w:t xml:space="preserve">поиск в файлах содержимого </w:t>
+        <w:t>поиск</w:t>
+      </w:r>
+      <w:proofErr w:type="gramEnd"/>
+      <w:r>
+        <w:rPr>
+          <w:rStyle w:val="a3"/>
+          <w:rFonts w:ascii="Arial" w:hAnsi="Arial" w:cs="Arial"/>
+          <w:b w:val="0"/>
+          <w:color w:val="666D70"/>
+          <w:sz w:val="21"/>
+          <w:szCs w:val="21"/>
+          <w:shd w:val="clear" w:color="auto" w:fill="FFFFFF"/>
+        </w:rPr>
+        <w:t xml:space="preserve"> в файлах содержимого </w:t>
       </w:r>
       <w:r>
         <w:rPr>
@@ -1667,17 +1960,31 @@
         </w:rPr>
         <w:t>`</w:t>
       </w:r>
-      <w:r>
-        <w:rPr>
-          <w:rStyle w:val="a3"/>
-          <w:rFonts w:ascii="Arial" w:hAnsi="Arial" w:cs="Arial"/>
-          <w:b w:val="0"/>
-          <w:color w:val="666D70"/>
-          <w:sz w:val="21"/>
-          <w:szCs w:val="21"/>
-          <w:shd w:val="clear" w:color="auto" w:fill="FFFFFF"/>
-        </w:rPr>
-        <w:t>чтоискать где искать</w:t>
+      <w:proofErr w:type="spellStart"/>
+      <w:r>
+        <w:rPr>
+          <w:rStyle w:val="a3"/>
+          <w:rFonts w:ascii="Arial" w:hAnsi="Arial" w:cs="Arial"/>
+          <w:b w:val="0"/>
+          <w:color w:val="666D70"/>
+          <w:sz w:val="21"/>
+          <w:szCs w:val="21"/>
+          <w:shd w:val="clear" w:color="auto" w:fill="FFFFFF"/>
+        </w:rPr>
+        <w:t>чтоискать</w:t>
+      </w:r>
+      <w:proofErr w:type="spellEnd"/>
+      <w:r>
+        <w:rPr>
+          <w:rStyle w:val="a3"/>
+          <w:rFonts w:ascii="Arial" w:hAnsi="Arial" w:cs="Arial"/>
+          <w:b w:val="0"/>
+          <w:color w:val="666D70"/>
+          <w:sz w:val="21"/>
+          <w:szCs w:val="21"/>
+          <w:shd w:val="clear" w:color="auto" w:fill="FFFFFF"/>
+        </w:rPr>
+        <w:t xml:space="preserve"> где искать</w:t>
       </w:r>
       <w:r>
         <w:rPr>
@@ -1740,6 +2047,7 @@
         </w:rPr>
         <w:t>в подкаталогах –</w:t>
       </w:r>
+      <w:proofErr w:type="spellStart"/>
       <w:r>
         <w:rPr>
           <w:rStyle w:val="a3"/>
@@ -1753,6 +2061,7 @@
         </w:rPr>
         <w:t>i</w:t>
       </w:r>
+      <w:proofErr w:type="spellEnd"/>
       <w:r>
         <w:rPr>
           <w:rStyle w:val="a3"/>
@@ -1792,6 +2101,8 @@
           <w:shd w:val="clear" w:color="auto" w:fill="FFFFFF"/>
         </w:rPr>
       </w:pPr>
+      <w:proofErr w:type="spellStart"/>
+      <w:proofErr w:type="gramStart"/>
       <w:r>
         <w:rPr>
           <w:rStyle w:val="a3"/>
@@ -1805,6 +2116,8 @@
         </w:rPr>
         <w:t>fgrep</w:t>
       </w:r>
+      <w:proofErr w:type="spellEnd"/>
+      <w:proofErr w:type="gramEnd"/>
       <w:r>
         <w:rPr>
           <w:rStyle w:val="a3"/>
@@ -1859,6 +2172,7 @@
           <w:shd w:val="clear" w:color="auto" w:fill="FFFFFF"/>
         </w:rPr>
       </w:pPr>
+      <w:proofErr w:type="gramStart"/>
       <w:r>
         <w:rPr>
           <w:rStyle w:val="a3"/>
@@ -1872,6 +2186,7 @@
         </w:rPr>
         <w:t>sort</w:t>
       </w:r>
+      <w:proofErr w:type="gramEnd"/>
       <w:r>
         <w:rPr>
           <w:rStyle w:val="a3"/>
@@ -1921,17 +2236,31 @@
         </w:rPr>
         <w:t xml:space="preserve"> </w:t>
       </w:r>
-      <w:r>
-        <w:rPr>
-          <w:rStyle w:val="a3"/>
-          <w:rFonts w:ascii="Arial" w:hAnsi="Arial" w:cs="Arial"/>
-          <w:b w:val="0"/>
-          <w:color w:val="666D70"/>
-          <w:sz w:val="21"/>
-          <w:szCs w:val="21"/>
-          <w:shd w:val="clear" w:color="auto" w:fill="FFFFFF"/>
-        </w:rPr>
-        <w:t xml:space="preserve">какойфайл </w:t>
+      <w:proofErr w:type="spellStart"/>
+      <w:r>
+        <w:rPr>
+          <w:rStyle w:val="a3"/>
+          <w:rFonts w:ascii="Arial" w:hAnsi="Arial" w:cs="Arial"/>
+          <w:b w:val="0"/>
+          <w:color w:val="666D70"/>
+          <w:sz w:val="21"/>
+          <w:szCs w:val="21"/>
+          <w:shd w:val="clear" w:color="auto" w:fill="FFFFFF"/>
+        </w:rPr>
+        <w:t>какойфайл</w:t>
+      </w:r>
+      <w:proofErr w:type="spellEnd"/>
+      <w:r>
+        <w:rPr>
+          <w:rStyle w:val="a3"/>
+          <w:rFonts w:ascii="Arial" w:hAnsi="Arial" w:cs="Arial"/>
+          <w:b w:val="0"/>
+          <w:color w:val="666D70"/>
+          <w:sz w:val="21"/>
+          <w:szCs w:val="21"/>
+          <w:shd w:val="clear" w:color="auto" w:fill="FFFFFF"/>
+        </w:rPr>
+        <w:t xml:space="preserve"> </w:t>
       </w:r>
       <w:r>
         <w:rPr>
@@ -1945,17 +2274,31 @@
         </w:rPr>
         <w:t xml:space="preserve">&gt; </w:t>
       </w:r>
-      <w:r>
-        <w:rPr>
-          <w:rStyle w:val="a3"/>
-          <w:rFonts w:ascii="Arial" w:hAnsi="Arial" w:cs="Arial"/>
-          <w:b w:val="0"/>
-          <w:color w:val="666D70"/>
-          <w:sz w:val="21"/>
-          <w:szCs w:val="21"/>
-          <w:shd w:val="clear" w:color="auto" w:fill="FFFFFF"/>
-        </w:rPr>
-        <w:t xml:space="preserve">новыйфайл, если </w:t>
+      <w:proofErr w:type="spellStart"/>
+      <w:r>
+        <w:rPr>
+          <w:rStyle w:val="a3"/>
+          <w:rFonts w:ascii="Arial" w:hAnsi="Arial" w:cs="Arial"/>
+          <w:b w:val="0"/>
+          <w:color w:val="666D70"/>
+          <w:sz w:val="21"/>
+          <w:szCs w:val="21"/>
+          <w:shd w:val="clear" w:color="auto" w:fill="FFFFFF"/>
+        </w:rPr>
+        <w:t>новыйфайл</w:t>
+      </w:r>
+      <w:proofErr w:type="spellEnd"/>
+      <w:r>
+        <w:rPr>
+          <w:rStyle w:val="a3"/>
+          <w:rFonts w:ascii="Arial" w:hAnsi="Arial" w:cs="Arial"/>
+          <w:b w:val="0"/>
+          <w:color w:val="666D70"/>
+          <w:sz w:val="21"/>
+          <w:szCs w:val="21"/>
+          <w:shd w:val="clear" w:color="auto" w:fill="FFFFFF"/>
+        </w:rPr>
+        <w:t xml:space="preserve">, если </w:t>
       </w:r>
       <w:r>
         <w:rPr>
@@ -1996,6 +2339,7 @@
           <w:shd w:val="clear" w:color="auto" w:fill="FFFFFF"/>
         </w:rPr>
       </w:pPr>
+      <w:proofErr w:type="gramStart"/>
       <w:r>
         <w:rPr>
           <w:rStyle w:val="a3"/>
@@ -2009,6 +2353,7 @@
         </w:rPr>
         <w:t>grep</w:t>
       </w:r>
+      <w:proofErr w:type="gramEnd"/>
       <w:r>
         <w:rPr>
           <w:rStyle w:val="a3"/>
@@ -2021,18 +2366,46 @@
         </w:rPr>
         <w:t xml:space="preserve"> `</w:t>
       </w:r>
-      <w:r>
-        <w:rPr>
-          <w:rStyle w:val="a3"/>
-          <w:rFonts w:ascii="Arial" w:hAnsi="Arial" w:cs="Arial"/>
-          <w:b w:val="0"/>
-          <w:color w:val="666D70"/>
-          <w:sz w:val="21"/>
-          <w:szCs w:val="21"/>
-          <w:shd w:val="clear" w:color="auto" w:fill="FFFFFF"/>
-        </w:rPr>
-        <w:t>чтоискать гдеискать</w:t>
-      </w:r>
+      <w:proofErr w:type="spellStart"/>
+      <w:r>
+        <w:rPr>
+          <w:rStyle w:val="a3"/>
+          <w:rFonts w:ascii="Arial" w:hAnsi="Arial" w:cs="Arial"/>
+          <w:b w:val="0"/>
+          <w:color w:val="666D70"/>
+          <w:sz w:val="21"/>
+          <w:szCs w:val="21"/>
+          <w:shd w:val="clear" w:color="auto" w:fill="FFFFFF"/>
+        </w:rPr>
+        <w:t>чтоискать</w:t>
+      </w:r>
+      <w:proofErr w:type="spellEnd"/>
+      <w:r>
+        <w:rPr>
+          <w:rStyle w:val="a3"/>
+          <w:rFonts w:ascii="Arial" w:hAnsi="Arial" w:cs="Arial"/>
+          <w:b w:val="0"/>
+          <w:color w:val="666D70"/>
+          <w:sz w:val="21"/>
+          <w:szCs w:val="21"/>
+          <w:shd w:val="clear" w:color="auto" w:fill="FFFFFF"/>
+        </w:rPr>
+        <w:t xml:space="preserve"> </w:t>
+      </w:r>
+      <w:proofErr w:type="spellStart"/>
+      <w:r>
+        <w:rPr>
+          <w:rStyle w:val="a3"/>
+          <w:rFonts w:ascii="Arial" w:hAnsi="Arial" w:cs="Arial"/>
+          <w:b w:val="0"/>
+          <w:color w:val="666D70"/>
+          <w:sz w:val="21"/>
+          <w:szCs w:val="21"/>
+          <w:shd w:val="clear" w:color="auto" w:fill="FFFFFF"/>
+        </w:rPr>
+        <w:t>гдеискать</w:t>
+      </w:r>
+      <w:proofErr w:type="spellEnd"/>
       <w:r>
         <w:rPr>
           <w:rStyle w:val="a3"/>
@@ -2079,8 +2452,22 @@
           <w:szCs w:val="21"/>
           <w:shd w:val="clear" w:color="auto" w:fill="FFFFFF"/>
         </w:rPr>
-        <w:t>вывод плохих рез-тов</w:t>
-      </w:r>
+        <w:t>вывод плохих рез-</w:t>
+      </w:r>
+      <w:proofErr w:type="spellStart"/>
+      <w:r>
+        <w:rPr>
+          <w:rStyle w:val="a3"/>
+          <w:rFonts w:ascii="Arial" w:hAnsi="Arial" w:cs="Arial"/>
+          <w:b w:val="0"/>
+          <w:color w:val="666D70"/>
+          <w:sz w:val="21"/>
+          <w:szCs w:val="21"/>
+          <w:shd w:val="clear" w:color="auto" w:fill="FFFFFF"/>
+        </w:rPr>
+        <w:t>тов</w:t>
+      </w:r>
+      <w:proofErr w:type="spellEnd"/>
     </w:p>
     <w:p>
       <w:pPr>
@@ -2136,6 +2523,7 @@
           <w:shd w:val="clear" w:color="auto" w:fill="FFFFFF"/>
         </w:rPr>
       </w:pPr>
+      <w:proofErr w:type="gramStart"/>
       <w:r>
         <w:rPr>
           <w:rStyle w:val="a3"/>
@@ -2149,18 +2537,20 @@
         </w:rPr>
         <w:t>tar</w:t>
       </w:r>
-      <w:r>
-        <w:rPr>
-          <w:rStyle w:val="a3"/>
-          <w:rFonts w:ascii="Arial" w:hAnsi="Arial" w:cs="Arial"/>
-          <w:b w:val="0"/>
-          <w:color w:val="666D70"/>
-          <w:sz w:val="21"/>
-          <w:szCs w:val="21"/>
-          <w:shd w:val="clear" w:color="auto" w:fill="FFFFFF"/>
-        </w:rPr>
-        <w:t xml:space="preserve"> </w:t>
-      </w:r>
+      <w:proofErr w:type="gramEnd"/>
+      <w:r>
+        <w:rPr>
+          <w:rStyle w:val="a3"/>
+          <w:rFonts w:ascii="Arial" w:hAnsi="Arial" w:cs="Arial"/>
+          <w:b w:val="0"/>
+          <w:color w:val="666D70"/>
+          <w:sz w:val="21"/>
+          <w:szCs w:val="21"/>
+          <w:shd w:val="clear" w:color="auto" w:fill="FFFFFF"/>
+        </w:rPr>
+        <w:t xml:space="preserve"> </w:t>
+      </w:r>
+      <w:proofErr w:type="spellStart"/>
       <w:r>
         <w:rPr>
           <w:rStyle w:val="a3"/>
@@ -2200,6 +2590,7 @@
         </w:rPr>
         <w:t>f</w:t>
       </w:r>
+      <w:proofErr w:type="spellEnd"/>
       <w:r>
         <w:rPr>
           <w:rStyle w:val="a3"/>
@@ -2212,6 +2603,7 @@
         </w:rPr>
         <w:t xml:space="preserve">  `</w:t>
       </w:r>
+      <w:proofErr w:type="spellStart"/>
       <w:r>
         <w:rPr>
           <w:rStyle w:val="a3"/>
@@ -2224,6 +2616,7 @@
         </w:rPr>
         <w:t>названиеархива</w:t>
       </w:r>
+      <w:proofErr w:type="spellEnd"/>
       <w:r>
         <w:rPr>
           <w:rStyle w:val="a3"/>
@@ -2236,6 +2629,7 @@
         </w:rPr>
         <w:t>` `</w:t>
       </w:r>
+      <w:proofErr w:type="spellStart"/>
       <w:r>
         <w:rPr>
           <w:rStyle w:val="a3"/>
@@ -2248,6 +2642,7 @@
         </w:rPr>
         <w:t>чтоархивировать</w:t>
       </w:r>
+      <w:proofErr w:type="spellEnd"/>
       <w:r>
         <w:rPr>
           <w:rStyle w:val="a3"/>
@@ -2299,6 +2694,7 @@
           <w:shd w:val="clear" w:color="auto" w:fill="FFFFFF"/>
         </w:rPr>
       </w:pPr>
+      <w:proofErr w:type="gramStart"/>
       <w:r>
         <w:rPr>
           <w:rStyle w:val="a3"/>
@@ -2312,18 +2708,20 @@
         </w:rPr>
         <w:t>tar</w:t>
       </w:r>
-      <w:r>
-        <w:rPr>
-          <w:rStyle w:val="a3"/>
-          <w:rFonts w:ascii="Arial" w:hAnsi="Arial" w:cs="Arial"/>
-          <w:b w:val="0"/>
-          <w:color w:val="666D70"/>
-          <w:sz w:val="21"/>
-          <w:szCs w:val="21"/>
-          <w:shd w:val="clear" w:color="auto" w:fill="FFFFFF"/>
-        </w:rPr>
-        <w:t xml:space="preserve"> </w:t>
-      </w:r>
+      <w:proofErr w:type="gramEnd"/>
+      <w:r>
+        <w:rPr>
+          <w:rStyle w:val="a3"/>
+          <w:rFonts w:ascii="Arial" w:hAnsi="Arial" w:cs="Arial"/>
+          <w:b w:val="0"/>
+          <w:color w:val="666D70"/>
+          <w:sz w:val="21"/>
+          <w:szCs w:val="21"/>
+          <w:shd w:val="clear" w:color="auto" w:fill="FFFFFF"/>
+        </w:rPr>
+        <w:t xml:space="preserve"> </w:t>
+      </w:r>
+      <w:proofErr w:type="spellStart"/>
       <w:r>
         <w:rPr>
           <w:rStyle w:val="a3"/>
@@ -2363,6 +2761,7 @@
         </w:rPr>
         <w:t>f</w:t>
       </w:r>
+      <w:proofErr w:type="spellEnd"/>
       <w:r>
         <w:rPr>
           <w:rStyle w:val="a3"/>
@@ -2375,6 +2774,7 @@
         </w:rPr>
         <w:t xml:space="preserve"> `</w:t>
       </w:r>
+      <w:proofErr w:type="spellStart"/>
       <w:r>
         <w:rPr>
           <w:rStyle w:val="a3"/>
@@ -2387,6 +2787,7 @@
         </w:rPr>
         <w:t>названиеархива</w:t>
       </w:r>
+      <w:proofErr w:type="spellEnd"/>
       <w:r>
         <w:rPr>
           <w:rStyle w:val="a3"/>
@@ -2600,6 +3001,7 @@
         </w:rPr>
         <w:t>архивировать</w:t>
       </w:r>
+      <w:proofErr w:type="spellStart"/>
       <w:r>
         <w:rPr>
           <w:rStyle w:val="a3"/>
@@ -2613,6 +3015,7 @@
         </w:rPr>
         <w:t>gzip</w:t>
       </w:r>
+      <w:proofErr w:type="spellEnd"/>
       <w:r>
         <w:rPr>
           <w:rStyle w:val="a3"/>
@@ -2662,6 +3065,7 @@
         </w:rPr>
         <w:t>архивировать</w:t>
       </w:r>
+      <w:proofErr w:type="spellStart"/>
       <w:r>
         <w:rPr>
           <w:rStyle w:val="a3"/>
@@ -2675,6 +3079,7 @@
         </w:rPr>
         <w:t>bzip</w:t>
       </w:r>
+      <w:proofErr w:type="spellEnd"/>
       <w:r>
         <w:rPr>
           <w:rStyle w:val="a3"/>
@@ -2751,17 +3156,31 @@
         </w:rPr>
         <w:t xml:space="preserve"> </w:t>
       </w:r>
-      <w:r>
-        <w:rPr>
-          <w:rStyle w:val="a3"/>
-          <w:rFonts w:ascii="Arial" w:hAnsi="Arial" w:cs="Arial"/>
-          <w:b w:val="0"/>
-          <w:color w:val="666D70"/>
-          <w:sz w:val="21"/>
-          <w:szCs w:val="21"/>
-          <w:shd w:val="clear" w:color="auto" w:fill="FFFFFF"/>
-        </w:rPr>
-        <w:t>файл,</w:t>
+      <w:proofErr w:type="gramStart"/>
+      <w:r>
+        <w:rPr>
+          <w:rStyle w:val="a3"/>
+          <w:rFonts w:ascii="Arial" w:hAnsi="Arial" w:cs="Arial"/>
+          <w:b w:val="0"/>
+          <w:color w:val="666D70"/>
+          <w:sz w:val="21"/>
+          <w:szCs w:val="21"/>
+          <w:shd w:val="clear" w:color="auto" w:fill="FFFFFF"/>
+        </w:rPr>
+        <w:t>файл</w:t>
+      </w:r>
+      <w:proofErr w:type="gramEnd"/>
+      <w:r>
+        <w:rPr>
+          <w:rStyle w:val="a3"/>
+          <w:rFonts w:ascii="Arial" w:hAnsi="Arial" w:cs="Arial"/>
+          <w:b w:val="0"/>
+          <w:color w:val="666D70"/>
+          <w:sz w:val="21"/>
+          <w:szCs w:val="21"/>
+          <w:shd w:val="clear" w:color="auto" w:fill="FFFFFF"/>
+        </w:rPr>
+        <w:t>,</w:t>
       </w:r>
       <w:r>
         <w:rPr>
@@ -2817,6 +3236,8 @@
           <w:shd w:val="clear" w:color="auto" w:fill="FFFFFF"/>
         </w:rPr>
       </w:pPr>
+      <w:proofErr w:type="spellStart"/>
+      <w:proofErr w:type="gramStart"/>
       <w:r>
         <w:rPr>
           <w:rStyle w:val="a3"/>
@@ -2830,18 +3251,21 @@
         </w:rPr>
         <w:t>gzip</w:t>
       </w:r>
-      <w:r>
-        <w:rPr>
-          <w:rStyle w:val="a3"/>
-          <w:rFonts w:ascii="Arial" w:hAnsi="Arial" w:cs="Arial"/>
-          <w:b w:val="0"/>
-          <w:color w:val="666D70"/>
-          <w:sz w:val="21"/>
-          <w:szCs w:val="21"/>
-          <w:shd w:val="clear" w:color="auto" w:fill="FFFFFF"/>
-        </w:rPr>
-        <w:t xml:space="preserve"> </w:t>
-      </w:r>
+      <w:proofErr w:type="spellEnd"/>
+      <w:proofErr w:type="gramEnd"/>
+      <w:r>
+        <w:rPr>
+          <w:rStyle w:val="a3"/>
+          <w:rFonts w:ascii="Arial" w:hAnsi="Arial" w:cs="Arial"/>
+          <w:b w:val="0"/>
+          <w:color w:val="666D70"/>
+          <w:sz w:val="21"/>
+          <w:szCs w:val="21"/>
+          <w:shd w:val="clear" w:color="auto" w:fill="FFFFFF"/>
+        </w:rPr>
+        <w:t xml:space="preserve"> </w:t>
+      </w:r>
+      <w:proofErr w:type="spellStart"/>
       <w:r>
         <w:rPr>
           <w:rStyle w:val="a3"/>
@@ -2855,6 +3279,7 @@
         </w:rPr>
         <w:t>gunzip</w:t>
       </w:r>
+      <w:proofErr w:type="spellEnd"/>
       <w:r>
         <w:rPr>
           <w:rStyle w:val="a3"/>
@@ -2867,6 +3292,7 @@
         </w:rPr>
         <w:t xml:space="preserve"> `</w:t>
       </w:r>
+      <w:proofErr w:type="spellStart"/>
       <w:r>
         <w:rPr>
           <w:rStyle w:val="a3"/>
@@ -2879,6 +3305,7 @@
         </w:rPr>
         <w:t>названиефайла</w:t>
       </w:r>
+      <w:proofErr w:type="spellEnd"/>
       <w:r>
         <w:rPr>
           <w:rStyle w:val="a3"/>
@@ -2906,6 +3333,8 @@
           <w:shd w:val="clear" w:color="auto" w:fill="FFFFFF"/>
         </w:rPr>
       </w:pPr>
+      <w:proofErr w:type="spellStart"/>
+      <w:proofErr w:type="gramStart"/>
       <w:r>
         <w:rPr>
           <w:rStyle w:val="a3"/>
@@ -2919,18 +3348,21 @@
         </w:rPr>
         <w:t>bzip</w:t>
       </w:r>
-      <w:r>
-        <w:rPr>
-          <w:rStyle w:val="a3"/>
-          <w:rFonts w:ascii="Arial" w:hAnsi="Arial" w:cs="Arial"/>
-          <w:b w:val="0"/>
-          <w:color w:val="666D70"/>
-          <w:sz w:val="21"/>
-          <w:szCs w:val="21"/>
-          <w:shd w:val="clear" w:color="auto" w:fill="FFFFFF"/>
-        </w:rPr>
-        <w:t xml:space="preserve"> </w:t>
-      </w:r>
+      <w:proofErr w:type="spellEnd"/>
+      <w:proofErr w:type="gramEnd"/>
+      <w:r>
+        <w:rPr>
+          <w:rStyle w:val="a3"/>
+          <w:rFonts w:ascii="Arial" w:hAnsi="Arial" w:cs="Arial"/>
+          <w:b w:val="0"/>
+          <w:color w:val="666D70"/>
+          <w:sz w:val="21"/>
+          <w:szCs w:val="21"/>
+          <w:shd w:val="clear" w:color="auto" w:fill="FFFFFF"/>
+        </w:rPr>
+        <w:t xml:space="preserve"> </w:t>
+      </w:r>
+      <w:proofErr w:type="spellStart"/>
       <w:r>
         <w:rPr>
           <w:rStyle w:val="a3"/>
@@ -2944,6 +3376,7 @@
         </w:rPr>
         <w:t>bunzip</w:t>
       </w:r>
+      <w:proofErr w:type="spellEnd"/>
       <w:r>
         <w:rPr>
           <w:rStyle w:val="a3"/>
@@ -2968,6 +3401,7 @@
         </w:rPr>
         <w:t>`</w:t>
       </w:r>
+      <w:proofErr w:type="spellStart"/>
       <w:r>
         <w:rPr>
           <w:rStyle w:val="a3"/>
@@ -2980,6 +3414,7 @@
         </w:rPr>
         <w:t>названиефайла</w:t>
       </w:r>
+      <w:proofErr w:type="spellEnd"/>
       <w:r>
         <w:rPr>
           <w:rStyle w:val="a3"/>
@@ -3022,6 +3457,7 @@
           <w:shd w:val="clear" w:color="auto" w:fill="FFFFFF"/>
         </w:rPr>
       </w:pPr>
+      <w:proofErr w:type="gramStart"/>
       <w:r>
         <w:rPr>
           <w:rStyle w:val="a3"/>
@@ -3035,18 +3471,20 @@
         </w:rPr>
         <w:t>tar</w:t>
       </w:r>
-      <w:r>
-        <w:rPr>
-          <w:rStyle w:val="a3"/>
-          <w:rFonts w:ascii="Arial" w:hAnsi="Arial" w:cs="Arial"/>
-          <w:b w:val="0"/>
-          <w:color w:val="666D70"/>
-          <w:sz w:val="21"/>
-          <w:szCs w:val="21"/>
-          <w:shd w:val="clear" w:color="auto" w:fill="FFFFFF"/>
-        </w:rPr>
-        <w:t xml:space="preserve"> </w:t>
-      </w:r>
+      <w:proofErr w:type="gramEnd"/>
+      <w:r>
+        <w:rPr>
+          <w:rStyle w:val="a3"/>
+          <w:rFonts w:ascii="Arial" w:hAnsi="Arial" w:cs="Arial"/>
+          <w:b w:val="0"/>
+          <w:color w:val="666D70"/>
+          <w:sz w:val="21"/>
+          <w:szCs w:val="21"/>
+          <w:shd w:val="clear" w:color="auto" w:fill="FFFFFF"/>
+        </w:rPr>
+        <w:t xml:space="preserve"> </w:t>
+      </w:r>
+      <w:proofErr w:type="spellStart"/>
       <w:r>
         <w:rPr>
           <w:rStyle w:val="a3"/>
@@ -3060,6 +3498,7 @@
         </w:rPr>
         <w:t>cvzf</w:t>
       </w:r>
+      <w:proofErr w:type="spellEnd"/>
       <w:r>
         <w:rPr>
           <w:rStyle w:val="a3"/>
@@ -3084,6 +3523,7 @@
         </w:rPr>
         <w:t>`</w:t>
       </w:r>
+      <w:proofErr w:type="spellStart"/>
       <w:r>
         <w:rPr>
           <w:rStyle w:val="a3"/>
@@ -3096,6 +3536,7 @@
         </w:rPr>
         <w:t>названиеархива</w:t>
       </w:r>
+      <w:proofErr w:type="spellEnd"/>
       <w:r>
         <w:rPr>
           <w:rStyle w:val="a3"/>
@@ -3108,6 +3549,7 @@
         </w:rPr>
         <w:t>` `</w:t>
       </w:r>
+      <w:proofErr w:type="spellStart"/>
       <w:r>
         <w:rPr>
           <w:rStyle w:val="a3"/>
@@ -3120,6 +3562,7 @@
         </w:rPr>
         <w:t>чтоархивировать</w:t>
       </w:r>
+      <w:proofErr w:type="spellEnd"/>
       <w:r>
         <w:rPr>
           <w:rStyle w:val="a3"/>
@@ -3171,6 +3614,7 @@
           <w:shd w:val="clear" w:color="auto" w:fill="FFFFFF"/>
         </w:rPr>
       </w:pPr>
+      <w:proofErr w:type="gramStart"/>
       <w:r>
         <w:rPr>
           <w:rStyle w:val="a3"/>
@@ -3184,18 +3628,20 @@
         </w:rPr>
         <w:t>tar</w:t>
       </w:r>
-      <w:r>
-        <w:rPr>
-          <w:rStyle w:val="a3"/>
-          <w:rFonts w:ascii="Arial" w:hAnsi="Arial" w:cs="Arial"/>
-          <w:b w:val="0"/>
-          <w:color w:val="666D70"/>
-          <w:sz w:val="21"/>
-          <w:szCs w:val="21"/>
-          <w:shd w:val="clear" w:color="auto" w:fill="FFFFFF"/>
-        </w:rPr>
-        <w:t xml:space="preserve"> </w:t>
-      </w:r>
+      <w:proofErr w:type="gramEnd"/>
+      <w:r>
+        <w:rPr>
+          <w:rStyle w:val="a3"/>
+          <w:rFonts w:ascii="Arial" w:hAnsi="Arial" w:cs="Arial"/>
+          <w:b w:val="0"/>
+          <w:color w:val="666D70"/>
+          <w:sz w:val="21"/>
+          <w:szCs w:val="21"/>
+          <w:shd w:val="clear" w:color="auto" w:fill="FFFFFF"/>
+        </w:rPr>
+        <w:t xml:space="preserve"> </w:t>
+      </w:r>
+      <w:proofErr w:type="spellStart"/>
       <w:r>
         <w:rPr>
           <w:rStyle w:val="a3"/>
@@ -3209,6 +3655,7 @@
         </w:rPr>
         <w:t>xf</w:t>
       </w:r>
+      <w:proofErr w:type="spellEnd"/>
       <w:r>
         <w:rPr>
           <w:rStyle w:val="a3"/>
@@ -3233,6 +3680,7 @@
         </w:rPr>
         <w:t>`</w:t>
       </w:r>
+      <w:proofErr w:type="spellStart"/>
       <w:r>
         <w:rPr>
           <w:rStyle w:val="a3"/>
@@ -3245,6 +3693,7 @@
         </w:rPr>
         <w:t>названиеархива</w:t>
       </w:r>
+      <w:proofErr w:type="spellEnd"/>
       <w:r>
         <w:rPr>
           <w:rStyle w:val="a3"/>
@@ -3311,6 +3760,7 @@
           <w:shd w:val="clear" w:color="auto" w:fill="FFFFFF"/>
         </w:rPr>
       </w:pPr>
+      <w:proofErr w:type="gramStart"/>
       <w:r>
         <w:rPr>
           <w:rStyle w:val="a3"/>
@@ -3324,6 +3774,7 @@
         </w:rPr>
         <w:t>zip</w:t>
       </w:r>
+      <w:proofErr w:type="gramEnd"/>
       <w:r>
         <w:rPr>
           <w:rStyle w:val="a3"/>
@@ -3348,6 +3799,7 @@
         </w:rPr>
         <w:t>`</w:t>
       </w:r>
+      <w:proofErr w:type="spellStart"/>
       <w:r>
         <w:rPr>
           <w:rStyle w:val="a3"/>
@@ -3360,6 +3812,7 @@
         </w:rPr>
         <w:t>названиеархива</w:t>
       </w:r>
+      <w:proofErr w:type="spellEnd"/>
       <w:r>
         <w:rPr>
           <w:rStyle w:val="a3"/>
@@ -3372,6 +3825,7 @@
         </w:rPr>
         <w:t>` `</w:t>
       </w:r>
+      <w:proofErr w:type="spellStart"/>
       <w:r>
         <w:rPr>
           <w:rStyle w:val="a3"/>
@@ -3384,6 +3838,7 @@
         </w:rPr>
         <w:t>чтоархивировать</w:t>
       </w:r>
+      <w:proofErr w:type="spellEnd"/>
       <w:r>
         <w:rPr>
           <w:rStyle w:val="a3"/>
@@ -3411,6 +3866,7 @@
           <w:shd w:val="clear" w:color="auto" w:fill="FFFFFF"/>
         </w:rPr>
       </w:pPr>
+      <w:proofErr w:type="gramStart"/>
       <w:r>
         <w:rPr>
           <w:rStyle w:val="a3"/>
@@ -3424,6 +3880,7 @@
         </w:rPr>
         <w:t>unzip</w:t>
       </w:r>
+      <w:proofErr w:type="gramEnd"/>
       <w:r>
         <w:rPr>
           <w:rStyle w:val="a3"/>
@@ -3448,6 +3905,7 @@
         </w:rPr>
         <w:t>`</w:t>
       </w:r>
+      <w:proofErr w:type="spellStart"/>
       <w:r>
         <w:rPr>
           <w:rStyle w:val="a3"/>
@@ -3460,6 +3918,7 @@
         </w:rPr>
         <w:t>названиеархива</w:t>
       </w:r>
+      <w:proofErr w:type="spellEnd"/>
       <w:r>
         <w:rPr>
           <w:rStyle w:val="a3"/>
@@ -3472,6 +3931,7 @@
         </w:rPr>
         <w:t>` `</w:t>
       </w:r>
+      <w:proofErr w:type="spellStart"/>
       <w:r>
         <w:rPr>
           <w:rStyle w:val="a3"/>
@@ -3484,6 +3944,7 @@
         </w:rPr>
         <w:t>чтоархивировать</w:t>
       </w:r>
+      <w:proofErr w:type="spellEnd"/>
       <w:r>
         <w:rPr>
           <w:rStyle w:val="a3"/>
@@ -3551,6 +4012,7 @@
           <w:shd w:val="clear" w:color="auto" w:fill="FFFFFF"/>
         </w:rPr>
       </w:pPr>
+      <w:proofErr w:type="gramStart"/>
       <w:r>
         <w:rPr>
           <w:rStyle w:val="a3"/>
@@ -3564,6 +4026,7 @@
         </w:rPr>
         <w:t>top</w:t>
       </w:r>
+      <w:proofErr w:type="gramEnd"/>
       <w:r>
         <w:rPr>
           <w:rStyle w:val="a3"/>
@@ -3674,6 +4137,7 @@
         </w:rPr>
         <w:t>-</w:t>
       </w:r>
+      <w:proofErr w:type="spellStart"/>
       <w:r>
         <w:rPr>
           <w:rStyle w:val="a3"/>
@@ -3687,6 +4151,7 @@
         </w:rPr>
         <w:t>cpu</w:t>
       </w:r>
+      <w:proofErr w:type="spellEnd"/>
       <w:r>
         <w:rPr>
           <w:rStyle w:val="a3"/>
@@ -3764,6 +4229,7 @@
           <w:shd w:val="clear" w:color="auto" w:fill="FFFFFF"/>
         </w:rPr>
       </w:pPr>
+      <w:proofErr w:type="gramStart"/>
       <w:r>
         <w:rPr>
           <w:rStyle w:val="a3"/>
@@ -3777,6 +4243,7 @@
         </w:rPr>
         <w:t>free</w:t>
       </w:r>
+      <w:proofErr w:type="gramEnd"/>
       <w:r>
         <w:rPr>
           <w:rStyle w:val="a3"/>
@@ -3841,6 +4308,8 @@
           <w:shd w:val="clear" w:color="auto" w:fill="FFFFFF"/>
         </w:rPr>
       </w:pPr>
+      <w:proofErr w:type="spellStart"/>
+      <w:proofErr w:type="gramStart"/>
       <w:r>
         <w:rPr>
           <w:rStyle w:val="a3"/>
@@ -3854,6 +4323,8 @@
         </w:rPr>
         <w:t>ps</w:t>
       </w:r>
+      <w:proofErr w:type="spellEnd"/>
+      <w:proofErr w:type="gramEnd"/>
       <w:r>
         <w:rPr>
           <w:rStyle w:val="a3"/>
@@ -3943,6 +4414,8 @@
           <w:shd w:val="clear" w:color="auto" w:fill="FFFFFF"/>
         </w:rPr>
       </w:pPr>
+      <w:proofErr w:type="spellStart"/>
+      <w:proofErr w:type="gramStart"/>
       <w:r>
         <w:rPr>
           <w:rStyle w:val="a3"/>
@@ -3956,6 +4429,8 @@
         </w:rPr>
         <w:t>ps</w:t>
       </w:r>
+      <w:proofErr w:type="spellEnd"/>
+      <w:proofErr w:type="gramEnd"/>
       <w:r>
         <w:rPr>
           <w:rStyle w:val="a3"/>
@@ -4180,6 +4655,8 @@
           <w:shd w:val="clear" w:color="auto" w:fill="FFFFFF"/>
         </w:rPr>
       </w:pPr>
+      <w:proofErr w:type="spellStart"/>
+      <w:proofErr w:type="gramStart"/>
       <w:r>
         <w:rPr>
           <w:rStyle w:val="a3"/>
@@ -4193,45 +4670,63 @@
         </w:rPr>
         <w:t>dmesg</w:t>
       </w:r>
-      <w:r>
-        <w:rPr>
-          <w:rStyle w:val="a3"/>
-          <w:rFonts w:ascii="Arial" w:hAnsi="Arial" w:cs="Arial"/>
-          <w:b w:val="0"/>
-          <w:color w:val="666D70"/>
-          <w:sz w:val="21"/>
-          <w:szCs w:val="21"/>
-          <w:shd w:val="clear" w:color="auto" w:fill="FFFFFF"/>
-        </w:rPr>
-        <w:t xml:space="preserve"> </w:t>
-      </w:r>
-      <w:r>
-        <w:rPr>
-          <w:rStyle w:val="a3"/>
-          <w:rFonts w:ascii="Arial" w:hAnsi="Arial" w:cs="Arial"/>
-          <w:b w:val="0"/>
-          <w:color w:val="666D70"/>
-          <w:sz w:val="21"/>
-          <w:szCs w:val="21"/>
-          <w:shd w:val="clear" w:color="auto" w:fill="FFFFFF"/>
-        </w:rPr>
-        <w:t>логи в памяти</w:t>
-      </w:r>
-    </w:p>
-    <w:p>
-      <w:pPr>
-        <w:pStyle w:val="HTML"/>
-        <w:shd w:val="clear" w:color="auto" w:fill="FFFFFF"/>
-        <w:rPr>
-          <w:rStyle w:val="a3"/>
-          <w:rFonts w:ascii="Arial" w:hAnsi="Arial" w:cs="Arial"/>
-          <w:b w:val="0"/>
-          <w:color w:val="666D70"/>
-          <w:sz w:val="21"/>
-          <w:szCs w:val="21"/>
-          <w:shd w:val="clear" w:color="auto" w:fill="FFFFFF"/>
-        </w:rPr>
-      </w:pPr>
+      <w:proofErr w:type="spellEnd"/>
+      <w:proofErr w:type="gramEnd"/>
+      <w:r>
+        <w:rPr>
+          <w:rStyle w:val="a3"/>
+          <w:rFonts w:ascii="Arial" w:hAnsi="Arial" w:cs="Arial"/>
+          <w:b w:val="0"/>
+          <w:color w:val="666D70"/>
+          <w:sz w:val="21"/>
+          <w:szCs w:val="21"/>
+          <w:shd w:val="clear" w:color="auto" w:fill="FFFFFF"/>
+        </w:rPr>
+        <w:t xml:space="preserve"> </w:t>
+      </w:r>
+      <w:proofErr w:type="spellStart"/>
+      <w:r>
+        <w:rPr>
+          <w:rStyle w:val="a3"/>
+          <w:rFonts w:ascii="Arial" w:hAnsi="Arial" w:cs="Arial"/>
+          <w:b w:val="0"/>
+          <w:color w:val="666D70"/>
+          <w:sz w:val="21"/>
+          <w:szCs w:val="21"/>
+          <w:shd w:val="clear" w:color="auto" w:fill="FFFFFF"/>
+        </w:rPr>
+        <w:t>логи</w:t>
+      </w:r>
+      <w:proofErr w:type="spellEnd"/>
+      <w:r>
+        <w:rPr>
+          <w:rStyle w:val="a3"/>
+          <w:rFonts w:ascii="Arial" w:hAnsi="Arial" w:cs="Arial"/>
+          <w:b w:val="0"/>
+          <w:color w:val="666D70"/>
+          <w:sz w:val="21"/>
+          <w:szCs w:val="21"/>
+          <w:shd w:val="clear" w:color="auto" w:fill="FFFFFF"/>
+        </w:rPr>
+        <w:t xml:space="preserve"> в памяти</w:t>
+      </w:r>
+    </w:p>
+    <w:p>
+      <w:pPr>
+        <w:pStyle w:val="HTML"/>
+        <w:shd w:val="clear" w:color="auto" w:fill="FFFFFF"/>
+        <w:rPr>
+          <w:rStyle w:val="a3"/>
+          <w:rFonts w:ascii="Arial" w:hAnsi="Arial" w:cs="Arial"/>
+          <w:b w:val="0"/>
+          <w:color w:val="666D70"/>
+          <w:sz w:val="21"/>
+          <w:szCs w:val="21"/>
+          <w:shd w:val="clear" w:color="auto" w:fill="FFFFFF"/>
+        </w:rPr>
+      </w:pPr>
+      <w:proofErr w:type="spellStart"/>
+      <w:proofErr w:type="gramStart"/>
       <w:r>
         <w:rPr>
           <w:rStyle w:val="a3"/>
@@ -4245,6 +4740,8 @@
         </w:rPr>
         <w:t>dmesg</w:t>
       </w:r>
+      <w:proofErr w:type="spellEnd"/>
+      <w:proofErr w:type="gramEnd"/>
       <w:r>
         <w:rPr>
           <w:rStyle w:val="a3"/>
@@ -4423,6 +4920,7 @@
           <w:shd w:val="clear" w:color="auto" w:fill="FFFFFF"/>
         </w:rPr>
       </w:pPr>
+      <w:proofErr w:type="gramStart"/>
       <w:r>
         <w:rPr>
           <w:rStyle w:val="a3"/>
@@ -4436,6 +4934,7 @@
         </w:rPr>
         <w:t>cat</w:t>
       </w:r>
+      <w:proofErr w:type="gramEnd"/>
       <w:r>
         <w:rPr>
           <w:rStyle w:val="a3"/>
@@ -4448,6 +4947,7 @@
         </w:rPr>
         <w:t xml:space="preserve"> /</w:t>
       </w:r>
+      <w:proofErr w:type="spellStart"/>
       <w:r>
         <w:rPr>
           <w:rStyle w:val="a3"/>
@@ -4461,6 +4961,7 @@
         </w:rPr>
         <w:t>etc</w:t>
       </w:r>
+      <w:proofErr w:type="spellEnd"/>
       <w:r>
         <w:rPr>
           <w:rStyle w:val="a3"/>
@@ -4473,6 +4974,7 @@
         </w:rPr>
         <w:t>/</w:t>
       </w:r>
+      <w:proofErr w:type="spellStart"/>
       <w:r>
         <w:rPr>
           <w:rStyle w:val="a3"/>
@@ -4486,6 +4988,7 @@
         </w:rPr>
         <w:t>passwd</w:t>
       </w:r>
+      <w:proofErr w:type="spellEnd"/>
       <w:r>
         <w:rPr>
           <w:rStyle w:val="a3"/>
@@ -4535,6 +5038,7 @@
         </w:rPr>
         <w:t xml:space="preserve"> /</w:t>
       </w:r>
+      <w:proofErr w:type="spellStart"/>
       <w:r>
         <w:rPr>
           <w:rStyle w:val="a3"/>
@@ -4548,6 +5052,7 @@
         </w:rPr>
         <w:t>etc</w:t>
       </w:r>
+      <w:proofErr w:type="spellEnd"/>
       <w:r>
         <w:rPr>
           <w:rStyle w:val="a3"/>
@@ -4634,6 +5139,7 @@
         </w:rPr>
         <w:t xml:space="preserve"> /</w:t>
       </w:r>
+      <w:proofErr w:type="spellStart"/>
       <w:r>
         <w:rPr>
           <w:rStyle w:val="a3"/>
@@ -4647,6 +5153,7 @@
         </w:rPr>
         <w:t>etc</w:t>
       </w:r>
+      <w:proofErr w:type="spellEnd"/>
       <w:r>
         <w:rPr>
           <w:rStyle w:val="a3"/>
@@ -4711,6 +5218,7 @@
           <w:shd w:val="clear" w:color="auto" w:fill="FFFFFF"/>
         </w:rPr>
       </w:pPr>
+      <w:proofErr w:type="gramStart"/>
       <w:r>
         <w:rPr>
           <w:rStyle w:val="a3"/>
@@ -4724,6 +5232,7 @@
         </w:rPr>
         <w:t>id</w:t>
       </w:r>
+      <w:proofErr w:type="gramEnd"/>
       <w:r>
         <w:rPr>
           <w:rStyle w:val="a3"/>
@@ -4763,6 +5272,7 @@
           <w:shd w:val="clear" w:color="auto" w:fill="FFFFFF"/>
         </w:rPr>
       </w:pPr>
+      <w:proofErr w:type="gramStart"/>
       <w:r>
         <w:rPr>
           <w:rStyle w:val="a3"/>
@@ -4776,6 +5286,7 @@
         </w:rPr>
         <w:t>last</w:t>
       </w:r>
+      <w:proofErr w:type="gramEnd"/>
       <w:r>
         <w:rPr>
           <w:rStyle w:val="a3"/>
@@ -4815,6 +5326,7 @@
           <w:shd w:val="clear" w:color="auto" w:fill="FFFFFF"/>
         </w:rPr>
       </w:pPr>
+      <w:proofErr w:type="gramStart"/>
       <w:r>
         <w:rPr>
           <w:rStyle w:val="a3"/>
@@ -4828,30 +5340,45 @@
         </w:rPr>
         <w:t>who</w:t>
       </w:r>
-      <w:r>
-        <w:rPr>
-          <w:rStyle w:val="a3"/>
-          <w:rFonts w:ascii="Arial" w:hAnsi="Arial" w:cs="Arial"/>
-          <w:b w:val="0"/>
-          <w:color w:val="666D70"/>
-          <w:sz w:val="21"/>
-          <w:szCs w:val="21"/>
-          <w:shd w:val="clear" w:color="auto" w:fill="FFFFFF"/>
-        </w:rPr>
-        <w:t xml:space="preserve"> </w:t>
-      </w:r>
-      <w:r>
-        <w:rPr>
-          <w:rStyle w:val="a3"/>
-          <w:rFonts w:ascii="Arial" w:hAnsi="Arial" w:cs="Arial"/>
-          <w:b w:val="0"/>
-          <w:color w:val="666D70"/>
-          <w:sz w:val="21"/>
-          <w:szCs w:val="21"/>
-          <w:shd w:val="clear" w:color="auto" w:fill="FFFFFF"/>
-        </w:rPr>
-        <w:t>кто сейчас залогинен</w:t>
-      </w:r>
+      <w:proofErr w:type="gramEnd"/>
+      <w:r>
+        <w:rPr>
+          <w:rStyle w:val="a3"/>
+          <w:rFonts w:ascii="Arial" w:hAnsi="Arial" w:cs="Arial"/>
+          <w:b w:val="0"/>
+          <w:color w:val="666D70"/>
+          <w:sz w:val="21"/>
+          <w:szCs w:val="21"/>
+          <w:shd w:val="clear" w:color="auto" w:fill="FFFFFF"/>
+        </w:rPr>
+        <w:t xml:space="preserve"> </w:t>
+      </w:r>
+      <w:r>
+        <w:rPr>
+          <w:rStyle w:val="a3"/>
+          <w:rFonts w:ascii="Arial" w:hAnsi="Arial" w:cs="Arial"/>
+          <w:b w:val="0"/>
+          <w:color w:val="666D70"/>
+          <w:sz w:val="21"/>
+          <w:szCs w:val="21"/>
+          <w:shd w:val="clear" w:color="auto" w:fill="FFFFFF"/>
+        </w:rPr>
+        <w:t xml:space="preserve">кто сейчас </w:t>
+      </w:r>
+      <w:proofErr w:type="spellStart"/>
+      <w:r>
+        <w:rPr>
+          <w:rStyle w:val="a3"/>
+          <w:rFonts w:ascii="Arial" w:hAnsi="Arial" w:cs="Arial"/>
+          <w:b w:val="0"/>
+          <w:color w:val="666D70"/>
+          <w:sz w:val="21"/>
+          <w:szCs w:val="21"/>
+          <w:shd w:val="clear" w:color="auto" w:fill="FFFFFF"/>
+        </w:rPr>
+        <w:t>залогинен</w:t>
+      </w:r>
+      <w:proofErr w:type="spellEnd"/>
       <w:r>
         <w:rPr>
           <w:rStyle w:val="a3"/>
@@ -4899,23 +5426,39 @@
           <w:szCs w:val="21"/>
           <w:shd w:val="clear" w:color="auto" w:fill="FFFFFF"/>
         </w:rPr>
-        <w:t>больше информации, о залогиненых</w:t>
-      </w:r>
-    </w:p>
-    <w:p>
-      <w:pPr>
-        <w:pStyle w:val="HTML"/>
-        <w:shd w:val="clear" w:color="auto" w:fill="FFFFFF"/>
-        <w:rPr>
-          <w:rStyle w:val="a3"/>
-          <w:rFonts w:ascii="Arial" w:hAnsi="Arial" w:cs="Arial"/>
-          <w:b w:val="0"/>
-          <w:color w:val="666D70"/>
-          <w:sz w:val="21"/>
-          <w:szCs w:val="21"/>
-          <w:shd w:val="clear" w:color="auto" w:fill="FFFFFF"/>
-        </w:rPr>
-      </w:pPr>
+        <w:t xml:space="preserve">больше информации, о </w:t>
+      </w:r>
+      <w:proofErr w:type="spellStart"/>
+      <w:r>
+        <w:rPr>
+          <w:rStyle w:val="a3"/>
+          <w:rFonts w:ascii="Arial" w:hAnsi="Arial" w:cs="Arial"/>
+          <w:b w:val="0"/>
+          <w:color w:val="666D70"/>
+          <w:sz w:val="21"/>
+          <w:szCs w:val="21"/>
+          <w:shd w:val="clear" w:color="auto" w:fill="FFFFFF"/>
+        </w:rPr>
+        <w:t>залогиненых</w:t>
+      </w:r>
+      <w:proofErr w:type="spellEnd"/>
+    </w:p>
+    <w:p>
+      <w:pPr>
+        <w:pStyle w:val="HTML"/>
+        <w:shd w:val="clear" w:color="auto" w:fill="FFFFFF"/>
+        <w:rPr>
+          <w:rStyle w:val="a3"/>
+          <w:rFonts w:ascii="Arial" w:hAnsi="Arial" w:cs="Arial"/>
+          <w:b w:val="0"/>
+          <w:color w:val="666D70"/>
+          <w:sz w:val="21"/>
+          <w:szCs w:val="21"/>
+          <w:shd w:val="clear" w:color="auto" w:fill="FFFFFF"/>
+        </w:rPr>
+      </w:pPr>
+      <w:proofErr w:type="spellStart"/>
+      <w:proofErr w:type="gramStart"/>
       <w:r>
         <w:rPr>
           <w:rStyle w:val="a3"/>
@@ -4929,6 +5472,8 @@
         </w:rPr>
         <w:t>useradd</w:t>
       </w:r>
+      <w:proofErr w:type="spellEnd"/>
+      <w:proofErr w:type="gramEnd"/>
       <w:r>
         <w:rPr>
           <w:rStyle w:val="a3"/>
@@ -5030,6 +5575,8 @@
           <w:shd w:val="clear" w:color="auto" w:fill="FFFFFF"/>
         </w:rPr>
       </w:pPr>
+      <w:proofErr w:type="spellStart"/>
+      <w:proofErr w:type="gramStart"/>
       <w:r>
         <w:rPr>
           <w:rStyle w:val="a3"/>
@@ -5043,6 +5590,8 @@
         </w:rPr>
         <w:t>passwd</w:t>
       </w:r>
+      <w:proofErr w:type="spellEnd"/>
+      <w:proofErr w:type="gramEnd"/>
       <w:r>
         <w:rPr>
           <w:rStyle w:val="a3"/>
@@ -5094,6 +5643,7 @@
         </w:rPr>
         <w:t>/</w:t>
       </w:r>
+      <w:proofErr w:type="spellStart"/>
       <w:r>
         <w:rPr>
           <w:rStyle w:val="a3"/>
@@ -5107,6 +5657,7 @@
         </w:rPr>
         <w:t>etc</w:t>
       </w:r>
+      <w:proofErr w:type="spellEnd"/>
       <w:r>
         <w:rPr>
           <w:rStyle w:val="a3"/>
@@ -5119,6 +5670,7 @@
         </w:rPr>
         <w:t>/</w:t>
       </w:r>
+      <w:proofErr w:type="spellStart"/>
       <w:r>
         <w:rPr>
           <w:rStyle w:val="a3"/>
@@ -5132,6 +5684,7 @@
         </w:rPr>
         <w:t>skel</w:t>
       </w:r>
+      <w:proofErr w:type="spellEnd"/>
       <w:r>
         <w:rPr>
           <w:rStyle w:val="a3"/>
@@ -5171,6 +5724,8 @@
           <w:shd w:val="clear" w:color="auto" w:fill="FFFFFF"/>
         </w:rPr>
       </w:pPr>
+      <w:proofErr w:type="spellStart"/>
+      <w:proofErr w:type="gramStart"/>
       <w:r>
         <w:rPr>
           <w:rStyle w:val="a3"/>
@@ -5184,6 +5739,7 @@
         </w:rPr>
         <w:t>userdell</w:t>
       </w:r>
+      <w:proofErr w:type="spellEnd"/>
       <w:r>
         <w:rPr>
           <w:rStyle w:val="a3"/>
@@ -5208,6 +5764,7 @@
         </w:rPr>
         <w:t>-</w:t>
       </w:r>
+      <w:proofErr w:type="gramEnd"/>
       <w:r>
         <w:rPr>
           <w:rStyle w:val="a3"/>
@@ -5321,6 +5878,8 @@
           <w:shd w:val="clear" w:color="auto" w:fill="FFFFFF"/>
         </w:rPr>
       </w:pPr>
+      <w:proofErr w:type="spellStart"/>
+      <w:proofErr w:type="gramStart"/>
       <w:r>
         <w:rPr>
           <w:rStyle w:val="a3"/>
@@ -5334,6 +5893,8 @@
         </w:rPr>
         <w:t>groupadd</w:t>
       </w:r>
+      <w:proofErr w:type="spellEnd"/>
+      <w:proofErr w:type="gramEnd"/>
       <w:r>
         <w:rPr>
           <w:rStyle w:val="a3"/>
@@ -5373,6 +5934,8 @@
           <w:shd w:val="clear" w:color="auto" w:fill="FFFFFF"/>
         </w:rPr>
       </w:pPr>
+      <w:proofErr w:type="spellStart"/>
+      <w:proofErr w:type="gramStart"/>
       <w:r>
         <w:rPr>
           <w:rStyle w:val="a3"/>
@@ -5386,6 +5949,8 @@
         </w:rPr>
         <w:t>groupdel</w:t>
       </w:r>
+      <w:proofErr w:type="spellEnd"/>
+      <w:proofErr w:type="gramEnd"/>
       <w:r>
         <w:rPr>
           <w:rStyle w:val="a3"/>
@@ -5425,6 +5990,8 @@
           <w:shd w:val="clear" w:color="auto" w:fill="FFFFFF"/>
         </w:rPr>
       </w:pPr>
+      <w:proofErr w:type="spellStart"/>
+      <w:proofErr w:type="gramStart"/>
       <w:r>
         <w:rPr>
           <w:rStyle w:val="a3"/>
@@ -5438,6 +6005,8 @@
         </w:rPr>
         <w:t>usermod</w:t>
       </w:r>
+      <w:proofErr w:type="spellEnd"/>
+      <w:proofErr w:type="gramEnd"/>
       <w:r>
         <w:rPr>
           <w:rStyle w:val="a3"/>
@@ -5450,6 +6019,7 @@
         </w:rPr>
         <w:t xml:space="preserve"> –</w:t>
       </w:r>
+      <w:proofErr w:type="spellStart"/>
       <w:r>
         <w:rPr>
           <w:rStyle w:val="a3"/>
@@ -5463,6 +6033,7 @@
         </w:rPr>
         <w:t>aG</w:t>
       </w:r>
+      <w:proofErr w:type="spellEnd"/>
       <w:r>
         <w:rPr>
           <w:rStyle w:val="a3"/>
@@ -5475,6 +6046,7 @@
         </w:rPr>
         <w:t xml:space="preserve"> `</w:t>
       </w:r>
+      <w:proofErr w:type="spellStart"/>
       <w:r>
         <w:rPr>
           <w:rStyle w:val="a3"/>
@@ -5487,6 +6059,7 @@
         </w:rPr>
         <w:t>названиегруппы</w:t>
       </w:r>
+      <w:proofErr w:type="spellEnd"/>
       <w:r>
         <w:rPr>
           <w:rStyle w:val="a3"/>
@@ -5499,6 +6072,7 @@
         </w:rPr>
         <w:t xml:space="preserve">(если </w:t>
       </w:r>
+      <w:proofErr w:type="spellStart"/>
       <w:r>
         <w:rPr>
           <w:rStyle w:val="a3"/>
@@ -5512,6 +6086,7 @@
         </w:rPr>
         <w:t>sudo</w:t>
       </w:r>
+      <w:proofErr w:type="spellEnd"/>
       <w:r>
         <w:rPr>
           <w:rStyle w:val="a3"/>
@@ -5596,6 +6171,7 @@
         </w:rPr>
         <w:t>`</w:t>
       </w:r>
+      <w:proofErr w:type="spellStart"/>
       <w:r>
         <w:rPr>
           <w:rStyle w:val="a3"/>
@@ -5608,6 +6184,7 @@
         </w:rPr>
         <w:t>имяпользователя</w:t>
       </w:r>
+      <w:proofErr w:type="spellEnd"/>
       <w:r>
         <w:rPr>
           <w:rStyle w:val="a3"/>
@@ -5632,6 +6209,7 @@
         </w:rPr>
         <w:t>добавить в группу юзера (-</w:t>
       </w:r>
+      <w:proofErr w:type="spellStart"/>
       <w:r>
         <w:rPr>
           <w:rStyle w:val="a3"/>
@@ -5645,6 +6223,7 @@
         </w:rPr>
         <w:t>aG</w:t>
       </w:r>
+      <w:proofErr w:type="spellEnd"/>
       <w:r>
         <w:rPr>
           <w:rStyle w:val="a3"/>
@@ -5722,6 +6301,8 @@
           <w:shd w:val="clear" w:color="auto" w:fill="FFFFFF"/>
         </w:rPr>
       </w:pPr>
+      <w:proofErr w:type="spellStart"/>
+      <w:proofErr w:type="gramStart"/>
       <w:r>
         <w:rPr>
           <w:rStyle w:val="a3"/>
@@ -5735,6 +6316,8 @@
         </w:rPr>
         <w:t>deluser</w:t>
       </w:r>
+      <w:proofErr w:type="spellEnd"/>
+      <w:proofErr w:type="gramEnd"/>
       <w:r>
         <w:rPr>
           <w:rStyle w:val="a3"/>
@@ -5747,6 +6330,7 @@
         </w:rPr>
         <w:t xml:space="preserve"> `</w:t>
       </w:r>
+      <w:proofErr w:type="spellStart"/>
       <w:r>
         <w:rPr>
           <w:rStyle w:val="a3"/>
@@ -5759,6 +6343,7 @@
         </w:rPr>
         <w:t>имяпользователя</w:t>
       </w:r>
+      <w:proofErr w:type="spellEnd"/>
       <w:r>
         <w:rPr>
           <w:rStyle w:val="a3"/>
@@ -5889,6 +6474,7 @@
         </w:rPr>
         <w:t>-</w:t>
       </w:r>
+      <w:proofErr w:type="spellStart"/>
       <w:r>
         <w:rPr>
           <w:rStyle w:val="a3"/>
@@ -5902,6 +6488,7 @@
         </w:rPr>
         <w:t>rw</w:t>
       </w:r>
+      <w:proofErr w:type="spellEnd"/>
       <w:r>
         <w:rPr>
           <w:rStyle w:val="a3"/>
@@ -5926,6 +6513,7 @@
         </w:rPr>
         <w:t xml:space="preserve"> </w:t>
       </w:r>
+      <w:proofErr w:type="spellStart"/>
       <w:r>
         <w:rPr>
           <w:rStyle w:val="a3"/>
@@ -5939,6 +6527,7 @@
         </w:rPr>
         <w:t>rw</w:t>
       </w:r>
+      <w:proofErr w:type="spellEnd"/>
       <w:r>
         <w:rPr>
           <w:rStyle w:val="a3"/>
@@ -5964,6 +6553,7 @@
         </w:rPr>
         <w:t>r</w:t>
       </w:r>
+      <w:proofErr w:type="gramStart"/>
       <w:r>
         <w:rPr>
           <w:rStyle w:val="a3"/>
@@ -5989,6 +6579,7 @@
         </w:rPr>
         <w:t>user</w:t>
       </w:r>
+      <w:proofErr w:type="gramEnd"/>
       <w:r>
         <w:rPr>
           <w:rStyle w:val="a3"/>
@@ -6063,7 +6654,20 @@
           <w:szCs w:val="21"/>
           <w:shd w:val="clear" w:color="auto" w:fill="FFFFFF"/>
         </w:rPr>
-        <w:t>столбец права юзера</w:t>
+        <w:t xml:space="preserve">столбец права </w:t>
+      </w:r>
+      <w:proofErr w:type="gramStart"/>
+      <w:r>
+        <w:rPr>
+          <w:rStyle w:val="a3"/>
+          <w:rFonts w:ascii="Arial" w:hAnsi="Arial" w:cs="Arial"/>
+          <w:b w:val="0"/>
+          <w:color w:val="666D70"/>
+          <w:sz w:val="21"/>
+          <w:szCs w:val="21"/>
+          <w:shd w:val="clear" w:color="auto" w:fill="FFFFFF"/>
+        </w:rPr>
+        <w:t>юзера</w:t>
       </w:r>
       <w:r>
         <w:rPr>
@@ -6089,6 +6693,7 @@
         </w:rPr>
         <w:t>(</w:t>
       </w:r>
+      <w:proofErr w:type="gramEnd"/>
       <w:r>
         <w:rPr>
           <w:rStyle w:val="a3"/>
@@ -6161,8 +6766,22 @@
           <w:szCs w:val="21"/>
           <w:shd w:val="clear" w:color="auto" w:fill="FFFFFF"/>
         </w:rPr>
-        <w:t xml:space="preserve"> линк</w:t>
-      </w:r>
+        <w:t xml:space="preserve"> </w:t>
+      </w:r>
+      <w:proofErr w:type="spellStart"/>
+      <w:r>
+        <w:rPr>
+          <w:rStyle w:val="a3"/>
+          <w:rFonts w:ascii="Arial" w:hAnsi="Arial" w:cs="Arial"/>
+          <w:b w:val="0"/>
+          <w:color w:val="666D70"/>
+          <w:sz w:val="21"/>
+          <w:szCs w:val="21"/>
+          <w:shd w:val="clear" w:color="auto" w:fill="FFFFFF"/>
+        </w:rPr>
+        <w:t>линк</w:t>
+      </w:r>
+      <w:proofErr w:type="spellEnd"/>
       <w:r>
         <w:rPr>
           <w:rStyle w:val="a3"/>
@@ -6611,6 +7230,8 @@
           <w:shd w:val="clear" w:color="auto" w:fill="FFFFFF"/>
         </w:rPr>
       </w:pPr>
+      <w:proofErr w:type="spellStart"/>
+      <w:proofErr w:type="gramStart"/>
       <w:r>
         <w:rPr>
           <w:rStyle w:val="a3"/>
@@ -6624,6 +7245,8 @@
         </w:rPr>
         <w:t>chown</w:t>
       </w:r>
+      <w:proofErr w:type="spellEnd"/>
+      <w:proofErr w:type="gramEnd"/>
       <w:r>
         <w:rPr>
           <w:rStyle w:val="a3"/>
@@ -6636,6 +7259,7 @@
         </w:rPr>
         <w:t xml:space="preserve"> `</w:t>
       </w:r>
+      <w:proofErr w:type="spellStart"/>
       <w:r>
         <w:rPr>
           <w:rStyle w:val="a3"/>
@@ -6648,6 +7272,7 @@
         </w:rPr>
         <w:t>имяпользователя</w:t>
       </w:r>
+      <w:proofErr w:type="spellEnd"/>
       <w:r>
         <w:rPr>
           <w:rStyle w:val="a3"/>
@@ -6723,6 +7348,8 @@
           <w:shd w:val="clear" w:color="auto" w:fill="FFFFFF"/>
         </w:rPr>
       </w:pPr>
+      <w:proofErr w:type="spellStart"/>
+      <w:proofErr w:type="gramStart"/>
       <w:r>
         <w:rPr>
           <w:rStyle w:val="a3"/>
@@ -6749,6 +7376,8 @@
         </w:rPr>
         <w:t>p</w:t>
       </w:r>
+      <w:proofErr w:type="spellEnd"/>
+      <w:proofErr w:type="gramEnd"/>
       <w:r>
         <w:rPr>
           <w:rStyle w:val="a3"/>
@@ -6761,6 +7390,7 @@
         </w:rPr>
         <w:t xml:space="preserve"> `</w:t>
       </w:r>
+      <w:proofErr w:type="spellStart"/>
       <w:r>
         <w:rPr>
           <w:rStyle w:val="a3"/>
@@ -6773,6 +7403,7 @@
         </w:rPr>
         <w:t>имягруппы</w:t>
       </w:r>
+      <w:proofErr w:type="spellEnd"/>
       <w:r>
         <w:rPr>
           <w:rStyle w:val="a3"/>
@@ -6851,6 +7482,8 @@
           <w:shd w:val="clear" w:color="auto" w:fill="FFFFFF"/>
         </w:rPr>
       </w:pPr>
+      <w:proofErr w:type="spellStart"/>
+      <w:proofErr w:type="gramStart"/>
       <w:r>
         <w:rPr>
           <w:rStyle w:val="a3"/>
@@ -6864,6 +7497,8 @@
         </w:rPr>
         <w:t>chmod</w:t>
       </w:r>
+      <w:proofErr w:type="spellEnd"/>
+      <w:proofErr w:type="gramEnd"/>
       <w:r>
         <w:rPr>
           <w:rStyle w:val="a3"/>
@@ -6975,6 +7610,7 @@
         </w:rPr>
         <w:t xml:space="preserve"> +-  </w:t>
       </w:r>
+      <w:proofErr w:type="spellStart"/>
       <w:r>
         <w:rPr>
           <w:rStyle w:val="a3"/>
@@ -6988,6 +7624,7 @@
         </w:rPr>
         <w:t>rwx</w:t>
       </w:r>
+      <w:proofErr w:type="spellEnd"/>
       <w:r>
         <w:rPr>
           <w:rStyle w:val="a3"/>
@@ -7213,6 +7850,7 @@
         </w:rPr>
         <w:t xml:space="preserve">пример </w:t>
       </w:r>
+      <w:proofErr w:type="spellStart"/>
       <w:r>
         <w:rPr>
           <w:rStyle w:val="a3"/>
@@ -7226,6 +7864,7 @@
         </w:rPr>
         <w:t>chmod</w:t>
       </w:r>
+      <w:proofErr w:type="spellEnd"/>
       <w:r>
         <w:rPr>
           <w:rStyle w:val="a3"/>
@@ -7263,6 +7902,7 @@
         </w:rPr>
         <w:t>+</w:t>
       </w:r>
+      <w:proofErr w:type="gramStart"/>
       <w:r>
         <w:rPr>
           <w:rStyle w:val="a3"/>
@@ -7301,6 +7941,7 @@
         </w:rPr>
         <w:t>g</w:t>
       </w:r>
+      <w:proofErr w:type="gramEnd"/>
       <w:r>
         <w:rPr>
           <w:rStyle w:val="a3"/>
@@ -7338,6 +7979,7 @@
         </w:rPr>
         <w:t xml:space="preserve"> </w:t>
       </w:r>
+      <w:proofErr w:type="spellStart"/>
       <w:r>
         <w:rPr>
           <w:rStyle w:val="a3"/>
@@ -7351,6 +7993,7 @@
         </w:rPr>
         <w:t>dir</w:t>
       </w:r>
+      <w:proofErr w:type="spellEnd"/>
       <w:r>
         <w:rPr>
           <w:rStyle w:val="a3"/>
@@ -7473,6 +8116,7 @@
         </w:rPr>
         <w:t xml:space="preserve">каталога </w:t>
       </w:r>
+      <w:proofErr w:type="spellStart"/>
       <w:r>
         <w:rPr>
           <w:rStyle w:val="a3"/>
@@ -7486,6 +8130,7 @@
         </w:rPr>
         <w:t>dir</w:t>
       </w:r>
+      <w:proofErr w:type="spellEnd"/>
       <w:r>
         <w:rPr>
           <w:rStyle w:val="a3"/>
@@ -7528,17 +8173,31 @@
           <w:shd w:val="clear" w:color="auto" w:fill="FFFFFF"/>
         </w:rPr>
       </w:pPr>
-      <w:r>
-        <w:rPr>
-          <w:rStyle w:val="a3"/>
-          <w:rFonts w:ascii="Arial" w:hAnsi="Arial" w:cs="Arial"/>
-          <w:b w:val="0"/>
-          <w:color w:val="666D70"/>
-          <w:sz w:val="21"/>
-          <w:szCs w:val="21"/>
-          <w:shd w:val="clear" w:color="auto" w:fill="FFFFFF"/>
-        </w:rPr>
-        <w:t xml:space="preserve">цифами </w:t>
+      <w:proofErr w:type="spellStart"/>
+      <w:r>
+        <w:rPr>
+          <w:rStyle w:val="a3"/>
+          <w:rFonts w:ascii="Arial" w:hAnsi="Arial" w:cs="Arial"/>
+          <w:b w:val="0"/>
+          <w:color w:val="666D70"/>
+          <w:sz w:val="21"/>
+          <w:szCs w:val="21"/>
+          <w:shd w:val="clear" w:color="auto" w:fill="FFFFFF"/>
+        </w:rPr>
+        <w:t>цифами</w:t>
+      </w:r>
+      <w:proofErr w:type="spellEnd"/>
+      <w:r>
+        <w:rPr>
+          <w:rStyle w:val="a3"/>
+          <w:rFonts w:ascii="Arial" w:hAnsi="Arial" w:cs="Arial"/>
+          <w:b w:val="0"/>
+          <w:color w:val="666D70"/>
+          <w:sz w:val="21"/>
+          <w:szCs w:val="21"/>
+          <w:shd w:val="clear" w:color="auto" w:fill="FFFFFF"/>
+        </w:rPr>
+        <w:t xml:space="preserve"> </w:t>
       </w:r>
       <w:r>
         <w:rPr>
@@ -7613,20 +8272,47 @@
           <w:szCs w:val="21"/>
           <w:shd w:val="clear" w:color="auto" w:fill="FFFFFF"/>
         </w:rPr>
-        <w:t xml:space="preserve">=1  </w:t>
-      </w:r>
-      <w:r>
-        <w:rPr>
-          <w:rStyle w:val="a3"/>
-          <w:rFonts w:ascii="Arial" w:hAnsi="Arial" w:cs="Arial"/>
-          <w:b w:val="0"/>
-          <w:color w:val="666D70"/>
-          <w:sz w:val="21"/>
-          <w:szCs w:val="21"/>
-          <w:shd w:val="clear" w:color="auto" w:fill="FFFFFF"/>
-        </w:rPr>
-        <w:t xml:space="preserve">пример </w:t>
-      </w:r>
+        <w:t>=</w:t>
+      </w:r>
+      <w:proofErr w:type="gramStart"/>
+      <w:r>
+        <w:rPr>
+          <w:rStyle w:val="a3"/>
+          <w:rFonts w:ascii="Arial" w:hAnsi="Arial" w:cs="Arial"/>
+          <w:b w:val="0"/>
+          <w:color w:val="666D70"/>
+          <w:sz w:val="21"/>
+          <w:szCs w:val="21"/>
+          <w:shd w:val="clear" w:color="auto" w:fill="FFFFFF"/>
+        </w:rPr>
+        <w:t xml:space="preserve">1  </w:t>
+      </w:r>
+      <w:r>
+        <w:rPr>
+          <w:rStyle w:val="a3"/>
+          <w:rFonts w:ascii="Arial" w:hAnsi="Arial" w:cs="Arial"/>
+          <w:b w:val="0"/>
+          <w:color w:val="666D70"/>
+          <w:sz w:val="21"/>
+          <w:szCs w:val="21"/>
+          <w:shd w:val="clear" w:color="auto" w:fill="FFFFFF"/>
+        </w:rPr>
+        <w:t>пример</w:t>
+      </w:r>
+      <w:proofErr w:type="gramEnd"/>
+      <w:r>
+        <w:rPr>
+          <w:rStyle w:val="a3"/>
+          <w:rFonts w:ascii="Arial" w:hAnsi="Arial" w:cs="Arial"/>
+          <w:b w:val="0"/>
+          <w:color w:val="666D70"/>
+          <w:sz w:val="21"/>
+          <w:szCs w:val="21"/>
+          <w:shd w:val="clear" w:color="auto" w:fill="FFFFFF"/>
+        </w:rPr>
+        <w:t xml:space="preserve"> </w:t>
+      </w:r>
+      <w:proofErr w:type="spellStart"/>
       <w:r>
         <w:rPr>
           <w:rStyle w:val="a3"/>
@@ -7640,6 +8326,7 @@
         </w:rPr>
         <w:t>rwx</w:t>
       </w:r>
+      <w:proofErr w:type="spellEnd"/>
       <w:r>
         <w:rPr>
           <w:rStyle w:val="a3"/>
@@ -7716,6 +8403,8 @@
           <w:shd w:val="clear" w:color="auto" w:fill="FFFFFF"/>
         </w:rPr>
       </w:pPr>
+      <w:proofErr w:type="spellStart"/>
+      <w:proofErr w:type="gramStart"/>
       <w:r>
         <w:rPr>
           <w:rStyle w:val="a3"/>
@@ -7729,6 +8418,8 @@
         </w:rPr>
         <w:t>chmod</w:t>
       </w:r>
+      <w:proofErr w:type="spellEnd"/>
+      <w:proofErr w:type="gramEnd"/>
       <w:r>
         <w:rPr>
           <w:rStyle w:val="a3"/>
@@ -7855,17 +8546,83 @@
           <w:shd w:val="clear" w:color="auto" w:fill="FFFFFF"/>
         </w:rPr>
       </w:pPr>
-      <w:r>
-        <w:rPr>
-          <w:rStyle w:val="a3"/>
-          <w:rFonts w:ascii="Arial" w:hAnsi="Arial" w:cs="Arial"/>
-          <w:b w:val="0"/>
-          <w:color w:val="666D70"/>
-          <w:sz w:val="21"/>
-          <w:szCs w:val="21"/>
-          <w:shd w:val="clear" w:color="auto" w:fill="FFFFFF"/>
-        </w:rPr>
-        <w:t xml:space="preserve">стики бит права на общую папку, чтобы только владельцы файлов молги их удалять, добавляетя </w:t>
+      <w:proofErr w:type="spellStart"/>
+      <w:r>
+        <w:rPr>
+          <w:rStyle w:val="a3"/>
+          <w:rFonts w:ascii="Arial" w:hAnsi="Arial" w:cs="Arial"/>
+          <w:b w:val="0"/>
+          <w:color w:val="666D70"/>
+          <w:sz w:val="21"/>
+          <w:szCs w:val="21"/>
+          <w:shd w:val="clear" w:color="auto" w:fill="FFFFFF"/>
+        </w:rPr>
+        <w:t>стики</w:t>
+      </w:r>
+      <w:proofErr w:type="spellEnd"/>
+      <w:r>
+        <w:rPr>
+          <w:rStyle w:val="a3"/>
+          <w:rFonts w:ascii="Arial" w:hAnsi="Arial" w:cs="Arial"/>
+          <w:b w:val="0"/>
+          <w:color w:val="666D70"/>
+          <w:sz w:val="21"/>
+          <w:szCs w:val="21"/>
+          <w:shd w:val="clear" w:color="auto" w:fill="FFFFFF"/>
+        </w:rPr>
+        <w:t xml:space="preserve"> бит права на общую папку, чтобы только владельцы файлов </w:t>
+      </w:r>
+      <w:proofErr w:type="spellStart"/>
+      <w:r>
+        <w:rPr>
+          <w:rStyle w:val="a3"/>
+          <w:rFonts w:ascii="Arial" w:hAnsi="Arial" w:cs="Arial"/>
+          <w:b w:val="0"/>
+          <w:color w:val="666D70"/>
+          <w:sz w:val="21"/>
+          <w:szCs w:val="21"/>
+          <w:shd w:val="clear" w:color="auto" w:fill="FFFFFF"/>
+        </w:rPr>
+        <w:t>молги</w:t>
+      </w:r>
+      <w:proofErr w:type="spellEnd"/>
+      <w:r>
+        <w:rPr>
+          <w:rStyle w:val="a3"/>
+          <w:rFonts w:ascii="Arial" w:hAnsi="Arial" w:cs="Arial"/>
+          <w:b w:val="0"/>
+          <w:color w:val="666D70"/>
+          <w:sz w:val="21"/>
+          <w:szCs w:val="21"/>
+          <w:shd w:val="clear" w:color="auto" w:fill="FFFFFF"/>
+        </w:rPr>
+        <w:t xml:space="preserve"> их удалять, </w:t>
+      </w:r>
+      <w:proofErr w:type="spellStart"/>
+      <w:r>
+        <w:rPr>
+          <w:rStyle w:val="a3"/>
+          <w:rFonts w:ascii="Arial" w:hAnsi="Arial" w:cs="Arial"/>
+          <w:b w:val="0"/>
+          <w:color w:val="666D70"/>
+          <w:sz w:val="21"/>
+          <w:szCs w:val="21"/>
+          <w:shd w:val="clear" w:color="auto" w:fill="FFFFFF"/>
+        </w:rPr>
+        <w:t>добавляетя</w:t>
+      </w:r>
+      <w:proofErr w:type="spellEnd"/>
+      <w:r>
+        <w:rPr>
+          <w:rStyle w:val="a3"/>
+          <w:rFonts w:ascii="Arial" w:hAnsi="Arial" w:cs="Arial"/>
+          <w:b w:val="0"/>
+          <w:color w:val="666D70"/>
+          <w:sz w:val="21"/>
+          <w:szCs w:val="21"/>
+          <w:shd w:val="clear" w:color="auto" w:fill="FFFFFF"/>
+        </w:rPr>
+        <w:t xml:space="preserve"> </w:t>
       </w:r>
       <w:r>
         <w:rPr>
@@ -8046,6 +8803,8 @@
           <w:shd w:val="clear" w:color="auto" w:fill="FFFFFF"/>
         </w:rPr>
       </w:pPr>
+      <w:proofErr w:type="spellStart"/>
+      <w:proofErr w:type="gramStart"/>
       <w:r>
         <w:rPr>
           <w:rStyle w:val="a3"/>
@@ -8059,6 +8818,8 @@
         </w:rPr>
         <w:t>nmcli</w:t>
       </w:r>
+      <w:proofErr w:type="spellEnd"/>
+      <w:proofErr w:type="gramEnd"/>
       <w:r>
         <w:rPr>
           <w:rStyle w:val="a3"/>
@@ -8131,23 +8892,39 @@
           <w:szCs w:val="21"/>
           <w:shd w:val="clear" w:color="auto" w:fill="FFFFFF"/>
         </w:rPr>
-        <w:t>полная информация о сетевых адапетрах</w:t>
-      </w:r>
-    </w:p>
-    <w:p>
-      <w:pPr>
-        <w:pStyle w:val="HTML"/>
-        <w:shd w:val="clear" w:color="auto" w:fill="FFFFFF"/>
-        <w:rPr>
-          <w:rStyle w:val="a3"/>
-          <w:rFonts w:ascii="Arial" w:hAnsi="Arial" w:cs="Arial"/>
-          <w:b w:val="0"/>
-          <w:color w:val="666D70"/>
-          <w:sz w:val="21"/>
-          <w:szCs w:val="21"/>
-          <w:shd w:val="clear" w:color="auto" w:fill="FFFFFF"/>
-        </w:rPr>
-      </w:pPr>
+        <w:t xml:space="preserve">полная информация о сетевых </w:t>
+      </w:r>
+      <w:proofErr w:type="spellStart"/>
+      <w:r>
+        <w:rPr>
+          <w:rStyle w:val="a3"/>
+          <w:rFonts w:ascii="Arial" w:hAnsi="Arial" w:cs="Arial"/>
+          <w:b w:val="0"/>
+          <w:color w:val="666D70"/>
+          <w:sz w:val="21"/>
+          <w:szCs w:val="21"/>
+          <w:shd w:val="clear" w:color="auto" w:fill="FFFFFF"/>
+        </w:rPr>
+        <w:t>адапетрах</w:t>
+      </w:r>
+      <w:proofErr w:type="spellEnd"/>
+    </w:p>
+    <w:p>
+      <w:pPr>
+        <w:pStyle w:val="HTML"/>
+        <w:shd w:val="clear" w:color="auto" w:fill="FFFFFF"/>
+        <w:rPr>
+          <w:rStyle w:val="a3"/>
+          <w:rFonts w:ascii="Arial" w:hAnsi="Arial" w:cs="Arial"/>
+          <w:b w:val="0"/>
+          <w:color w:val="666D70"/>
+          <w:sz w:val="21"/>
+          <w:szCs w:val="21"/>
+          <w:shd w:val="clear" w:color="auto" w:fill="FFFFFF"/>
+        </w:rPr>
+      </w:pPr>
+      <w:proofErr w:type="spellStart"/>
+      <w:proofErr w:type="gramStart"/>
       <w:r>
         <w:rPr>
           <w:rStyle w:val="a3"/>
@@ -8161,6 +8938,8 @@
         </w:rPr>
         <w:t>ifconfig</w:t>
       </w:r>
+      <w:proofErr w:type="spellEnd"/>
+      <w:proofErr w:type="gramEnd"/>
       <w:r>
         <w:rPr>
           <w:rStyle w:val="a3"/>
@@ -8197,6 +8976,7 @@
         </w:rPr>
         <w:t xml:space="preserve"> </w:t>
       </w:r>
+      <w:proofErr w:type="spellStart"/>
       <w:r>
         <w:rPr>
           <w:rStyle w:val="a3"/>
@@ -8210,18 +8990,20 @@
         </w:rPr>
         <w:t>ip</w:t>
       </w:r>
-      <w:r>
-        <w:rPr>
-          <w:rStyle w:val="a3"/>
-          <w:rFonts w:ascii="Arial" w:hAnsi="Arial" w:cs="Arial"/>
-          <w:b w:val="0"/>
-          <w:color w:val="666D70"/>
-          <w:sz w:val="21"/>
-          <w:szCs w:val="21"/>
-          <w:shd w:val="clear" w:color="auto" w:fill="FFFFFF"/>
-        </w:rPr>
-        <w:t xml:space="preserve"> </w:t>
-      </w:r>
+      <w:proofErr w:type="spellEnd"/>
+      <w:r>
+        <w:rPr>
+          <w:rStyle w:val="a3"/>
+          <w:rFonts w:ascii="Arial" w:hAnsi="Arial" w:cs="Arial"/>
+          <w:b w:val="0"/>
+          <w:color w:val="666D70"/>
+          <w:sz w:val="21"/>
+          <w:szCs w:val="21"/>
+          <w:shd w:val="clear" w:color="auto" w:fill="FFFFFF"/>
+        </w:rPr>
+        <w:t xml:space="preserve"> </w:t>
+      </w:r>
+      <w:proofErr w:type="spellStart"/>
       <w:r>
         <w:rPr>
           <w:rStyle w:val="a3"/>
@@ -8235,6 +9017,7 @@
         </w:rPr>
         <w:t>addr</w:t>
       </w:r>
+      <w:proofErr w:type="spellEnd"/>
       <w:r>
         <w:rPr>
           <w:rStyle w:val="a3"/>
@@ -8325,18 +9108,33 @@
           <w:lang w:val="en-US"/>
         </w:rPr>
       </w:pPr>
-      <w:r>
-        <w:rPr>
-          <w:rStyle w:val="a3"/>
-          <w:rFonts w:ascii="Arial" w:hAnsi="Arial" w:cs="Arial"/>
-          <w:b w:val="0"/>
-          <w:color w:val="666D70"/>
-          <w:sz w:val="21"/>
-          <w:szCs w:val="21"/>
-          <w:shd w:val="clear" w:color="auto" w:fill="FFFFFF"/>
-          <w:lang w:val="en-US"/>
-        </w:rPr>
-        <w:t xml:space="preserve">route </w:t>
+      <w:proofErr w:type="gramStart"/>
+      <w:r>
+        <w:rPr>
+          <w:rStyle w:val="a3"/>
+          <w:rFonts w:ascii="Arial" w:hAnsi="Arial" w:cs="Arial"/>
+          <w:b w:val="0"/>
+          <w:color w:val="666D70"/>
+          <w:sz w:val="21"/>
+          <w:szCs w:val="21"/>
+          <w:shd w:val="clear" w:color="auto" w:fill="FFFFFF"/>
+          <w:lang w:val="en-US"/>
+        </w:rPr>
+        <w:t>route</w:t>
+      </w:r>
+      <w:proofErr w:type="gramEnd"/>
+      <w:r>
+        <w:rPr>
+          <w:rStyle w:val="a3"/>
+          <w:rFonts w:ascii="Arial" w:hAnsi="Arial" w:cs="Arial"/>
+          <w:b w:val="0"/>
+          <w:color w:val="666D70"/>
+          <w:sz w:val="21"/>
+          <w:szCs w:val="21"/>
+          <w:shd w:val="clear" w:color="auto" w:fill="FFFFFF"/>
+          <w:lang w:val="en-US"/>
+        </w:rPr>
+        <w:t xml:space="preserve"> </w:t>
       </w:r>
       <w:r>
         <w:rPr>
@@ -8363,18 +9161,33 @@
         </w:rPr>
         <w:t xml:space="preserve"> </w:t>
       </w:r>
-      <w:r>
-        <w:rPr>
-          <w:rStyle w:val="a3"/>
-          <w:rFonts w:ascii="Arial" w:hAnsi="Arial" w:cs="Arial"/>
-          <w:b w:val="0"/>
-          <w:color w:val="666D70"/>
-          <w:sz w:val="21"/>
-          <w:szCs w:val="21"/>
-          <w:shd w:val="clear" w:color="auto" w:fill="FFFFFF"/>
-          <w:lang w:val="en-US"/>
-        </w:rPr>
-        <w:t xml:space="preserve">ip route show </w:t>
+      <w:proofErr w:type="spellStart"/>
+      <w:r>
+        <w:rPr>
+          <w:rStyle w:val="a3"/>
+          <w:rFonts w:ascii="Arial" w:hAnsi="Arial" w:cs="Arial"/>
+          <w:b w:val="0"/>
+          <w:color w:val="666D70"/>
+          <w:sz w:val="21"/>
+          <w:szCs w:val="21"/>
+          <w:shd w:val="clear" w:color="auto" w:fill="FFFFFF"/>
+          <w:lang w:val="en-US"/>
+        </w:rPr>
+        <w:t>ip</w:t>
+      </w:r>
+      <w:proofErr w:type="spellEnd"/>
+      <w:r>
+        <w:rPr>
+          <w:rStyle w:val="a3"/>
+          <w:rFonts w:ascii="Arial" w:hAnsi="Arial" w:cs="Arial"/>
+          <w:b w:val="0"/>
+          <w:color w:val="666D70"/>
+          <w:sz w:val="21"/>
+          <w:szCs w:val="21"/>
+          <w:shd w:val="clear" w:color="auto" w:fill="FFFFFF"/>
+          <w:lang w:val="en-US"/>
+        </w:rPr>
+        <w:t xml:space="preserve"> route show </w:t>
       </w:r>
       <w:r>
         <w:rPr>
@@ -8404,6 +9217,7 @@
           <w:lang w:val="en-US"/>
         </w:rPr>
       </w:pPr>
+      <w:proofErr w:type="gramStart"/>
       <w:r>
         <w:rPr>
           <w:rStyle w:val="a3"/>
@@ -8417,6 +9231,7 @@
         </w:rPr>
         <w:t>host</w:t>
       </w:r>
+      <w:proofErr w:type="gramEnd"/>
       <w:r>
         <w:rPr>
           <w:rStyle w:val="a3"/>
@@ -8481,6 +9296,7 @@
         </w:rPr>
         <w:t xml:space="preserve"> </w:t>
       </w:r>
+      <w:proofErr w:type="spellStart"/>
       <w:r>
         <w:rPr>
           <w:rStyle w:val="a3"/>
@@ -8493,6 +9309,7 @@
         </w:rPr>
         <w:t>айпи</w:t>
       </w:r>
+      <w:proofErr w:type="spellEnd"/>
       <w:r>
         <w:rPr>
           <w:rStyle w:val="a3"/>
@@ -8534,18 +9351,35 @@
           <w:lang w:val="en-US"/>
         </w:rPr>
       </w:pPr>
-      <w:r>
-        <w:rPr>
-          <w:rStyle w:val="a3"/>
-          <w:rFonts w:ascii="Arial" w:hAnsi="Arial" w:cs="Arial"/>
-          <w:b w:val="0"/>
-          <w:color w:val="666D70"/>
-          <w:sz w:val="21"/>
-          <w:szCs w:val="21"/>
-          <w:shd w:val="clear" w:color="auto" w:fill="FFFFFF"/>
-          <w:lang w:val="en-US"/>
-        </w:rPr>
-        <w:t xml:space="preserve">netstat </w:t>
+      <w:proofErr w:type="spellStart"/>
+      <w:proofErr w:type="gramStart"/>
+      <w:r>
+        <w:rPr>
+          <w:rStyle w:val="a3"/>
+          <w:rFonts w:ascii="Arial" w:hAnsi="Arial" w:cs="Arial"/>
+          <w:b w:val="0"/>
+          <w:color w:val="666D70"/>
+          <w:sz w:val="21"/>
+          <w:szCs w:val="21"/>
+          <w:shd w:val="clear" w:color="auto" w:fill="FFFFFF"/>
+          <w:lang w:val="en-US"/>
+        </w:rPr>
+        <w:t>netstat</w:t>
+      </w:r>
+      <w:proofErr w:type="spellEnd"/>
+      <w:proofErr w:type="gramEnd"/>
+      <w:r>
+        <w:rPr>
+          <w:rStyle w:val="a3"/>
+          <w:rFonts w:ascii="Arial" w:hAnsi="Arial" w:cs="Arial"/>
+          <w:b w:val="0"/>
+          <w:color w:val="666D70"/>
+          <w:sz w:val="21"/>
+          <w:szCs w:val="21"/>
+          <w:shd w:val="clear" w:color="auto" w:fill="FFFFFF"/>
+          <w:lang w:val="en-US"/>
+        </w:rPr>
+        <w:t xml:space="preserve"> </w:t>
       </w:r>
       <w:r>
         <w:rPr>
@@ -8599,6 +9433,8 @@
           <w:shd w:val="clear" w:color="auto" w:fill="FFFFFF"/>
         </w:rPr>
       </w:pPr>
+      <w:proofErr w:type="spellStart"/>
+      <w:proofErr w:type="gramStart"/>
       <w:r>
         <w:rPr>
           <w:rStyle w:val="a3"/>
@@ -8612,6 +9448,8 @@
         </w:rPr>
         <w:t>resolvectl</w:t>
       </w:r>
+      <w:proofErr w:type="spellEnd"/>
+      <w:proofErr w:type="gramEnd"/>
       <w:r>
         <w:rPr>
           <w:rStyle w:val="a3"/>
@@ -8687,12 +9525,14 @@
       <w:r>
         <w:t xml:space="preserve">    настройка ДНС через </w:t>
       </w:r>
+      <w:proofErr w:type="spellStart"/>
       <w:r>
         <w:rPr>
           <w:lang w:val="en-US"/>
         </w:rPr>
         <w:t>dnsmasq</w:t>
       </w:r>
+      <w:proofErr w:type="spellEnd"/>
     </w:p>
     <w:p>
       <w:pPr>
@@ -8778,6 +9618,8 @@
           <w:shd w:val="clear" w:color="auto" w:fill="FFFFFF"/>
         </w:rPr>
       </w:pPr>
+      <w:proofErr w:type="spellStart"/>
+      <w:proofErr w:type="gramStart"/>
       <w:r>
         <w:rPr>
           <w:rStyle w:val="a3"/>
@@ -8791,6 +9633,8 @@
         </w:rPr>
         <w:t>wget</w:t>
       </w:r>
+      <w:proofErr w:type="spellEnd"/>
+      <w:proofErr w:type="gramEnd"/>
       <w:r>
         <w:rPr>
           <w:rStyle w:val="a3"/>
@@ -8854,6 +9698,7 @@
         </w:rPr>
         <w:t>/</w:t>
       </w:r>
+      <w:proofErr w:type="spellStart"/>
       <w:r>
         <w:rPr>
           <w:rStyle w:val="a3"/>
@@ -8867,6 +9712,7 @@
         </w:rPr>
         <w:t>etc</w:t>
       </w:r>
+      <w:proofErr w:type="spellEnd"/>
       <w:r>
         <w:rPr>
           <w:rStyle w:val="a3"/>
@@ -8964,23 +9810,39 @@
           <w:szCs w:val="21"/>
           <w:shd w:val="clear" w:color="auto" w:fill="FFFFFF"/>
         </w:rPr>
-        <w:t>список репозиториев</w:t>
-      </w:r>
-    </w:p>
-    <w:p>
-      <w:pPr>
-        <w:pStyle w:val="HTML"/>
-        <w:shd w:val="clear" w:color="auto" w:fill="FFFFFF"/>
-        <w:rPr>
-          <w:rStyle w:val="a3"/>
-          <w:rFonts w:ascii="Arial" w:hAnsi="Arial" w:cs="Arial"/>
-          <w:b w:val="0"/>
-          <w:color w:val="666D70"/>
-          <w:sz w:val="21"/>
-          <w:szCs w:val="21"/>
-          <w:shd w:val="clear" w:color="auto" w:fill="FFFFFF"/>
-        </w:rPr>
-      </w:pPr>
+        <w:t xml:space="preserve">список </w:t>
+      </w:r>
+      <w:proofErr w:type="spellStart"/>
+      <w:r>
+        <w:rPr>
+          <w:rStyle w:val="a3"/>
+          <w:rFonts w:ascii="Arial" w:hAnsi="Arial" w:cs="Arial"/>
+          <w:b w:val="0"/>
+          <w:color w:val="666D70"/>
+          <w:sz w:val="21"/>
+          <w:szCs w:val="21"/>
+          <w:shd w:val="clear" w:color="auto" w:fill="FFFFFF"/>
+        </w:rPr>
+        <w:t>репозиториев</w:t>
+      </w:r>
+      <w:proofErr w:type="spellEnd"/>
+    </w:p>
+    <w:p>
+      <w:pPr>
+        <w:pStyle w:val="HTML"/>
+        <w:shd w:val="clear" w:color="auto" w:fill="FFFFFF"/>
+        <w:rPr>
+          <w:rStyle w:val="a3"/>
+          <w:rFonts w:ascii="Arial" w:hAnsi="Arial" w:cs="Arial"/>
+          <w:b w:val="0"/>
+          <w:color w:val="666D70"/>
+          <w:sz w:val="21"/>
+          <w:szCs w:val="21"/>
+          <w:shd w:val="clear" w:color="auto" w:fill="FFFFFF"/>
+        </w:rPr>
+      </w:pPr>
+      <w:proofErr w:type="spellStart"/>
+      <w:proofErr w:type="gramStart"/>
       <w:r>
         <w:rPr>
           <w:rStyle w:val="a3"/>
@@ -8994,6 +9856,8 @@
         </w:rPr>
         <w:t>dpkg</w:t>
       </w:r>
+      <w:proofErr w:type="spellEnd"/>
+      <w:proofErr w:type="gramEnd"/>
       <w:r>
         <w:rPr>
           <w:rStyle w:val="a3"/>
@@ -9006,6 +9870,7 @@
         </w:rPr>
         <w:t xml:space="preserve"> –</w:t>
       </w:r>
+      <w:proofErr w:type="spellStart"/>
       <w:r>
         <w:rPr>
           <w:rStyle w:val="a3"/>
@@ -9019,6 +9884,7 @@
         </w:rPr>
         <w:t>i</w:t>
       </w:r>
+      <w:proofErr w:type="spellEnd"/>
       <w:r>
         <w:rPr>
           <w:rStyle w:val="a3"/>
@@ -9106,6 +9972,8 @@
           <w:shd w:val="clear" w:color="auto" w:fill="FFFFFF"/>
         </w:rPr>
       </w:pPr>
+      <w:proofErr w:type="spellStart"/>
+      <w:proofErr w:type="gramStart"/>
       <w:r>
         <w:rPr>
           <w:rStyle w:val="a3"/>
@@ -9119,6 +9987,8 @@
         </w:rPr>
         <w:t>dpkg</w:t>
       </w:r>
+      <w:proofErr w:type="spellEnd"/>
+      <w:proofErr w:type="gramEnd"/>
       <w:r>
         <w:rPr>
           <w:rStyle w:val="a3"/>
@@ -9246,6 +10116,8 @@
           <w:shd w:val="clear" w:color="auto" w:fill="FFFFFF"/>
         </w:rPr>
       </w:pPr>
+      <w:proofErr w:type="spellStart"/>
+      <w:proofErr w:type="gramStart"/>
       <w:r>
         <w:rPr>
           <w:rStyle w:val="a3"/>
@@ -9259,6 +10131,8 @@
         </w:rPr>
         <w:t>whereis</w:t>
       </w:r>
+      <w:proofErr w:type="spellEnd"/>
+      <w:proofErr w:type="gramEnd"/>
       <w:r>
         <w:rPr>
           <w:rStyle w:val="a3"/>
@@ -9545,6 +10419,8 @@
           <w:shd w:val="clear" w:color="auto" w:fill="FFFFFF"/>
         </w:rPr>
       </w:pPr>
+      <w:proofErr w:type="spellStart"/>
+      <w:proofErr w:type="gramStart"/>
       <w:r>
         <w:rPr>
           <w:rStyle w:val="a3"/>
@@ -9558,6 +10434,8 @@
         </w:rPr>
         <w:t>cfdisk</w:t>
       </w:r>
+      <w:proofErr w:type="spellEnd"/>
+      <w:proofErr w:type="gramEnd"/>
       <w:r>
         <w:rPr>
           <w:rStyle w:val="a3"/>
@@ -9595,6 +10473,7 @@
         </w:rPr>
         <w:t>/</w:t>
       </w:r>
+      <w:proofErr w:type="spellStart"/>
       <w:r>
         <w:rPr>
           <w:rStyle w:val="a3"/>
@@ -9608,6 +10487,7 @@
         </w:rPr>
         <w:t>sda</w:t>
       </w:r>
+      <w:proofErr w:type="spellEnd"/>
       <w:r>
         <w:rPr>
           <w:rStyle w:val="a3"/>
@@ -9659,6 +10539,8 @@
           <w:shd w:val="clear" w:color="auto" w:fill="FFFFFF"/>
         </w:rPr>
       </w:pPr>
+      <w:proofErr w:type="spellStart"/>
+      <w:proofErr w:type="gramStart"/>
       <w:r>
         <w:rPr>
           <w:rStyle w:val="a3"/>
@@ -9672,18 +10554,33 @@
         </w:rPr>
         <w:t>lsblk</w:t>
       </w:r>
-      <w:r>
-        <w:rPr>
-          <w:rStyle w:val="a3"/>
-          <w:rFonts w:ascii="Arial" w:hAnsi="Arial" w:cs="Arial"/>
-          <w:b w:val="0"/>
-          <w:color w:val="666D70"/>
-          <w:sz w:val="21"/>
-          <w:szCs w:val="21"/>
-          <w:shd w:val="clear" w:color="auto" w:fill="FFFFFF"/>
-        </w:rPr>
-        <w:t xml:space="preserve"> , </w:t>
-      </w:r>
+      <w:proofErr w:type="spellEnd"/>
+      <w:r>
+        <w:rPr>
+          <w:rStyle w:val="a3"/>
+          <w:rFonts w:ascii="Arial" w:hAnsi="Arial" w:cs="Arial"/>
+          <w:b w:val="0"/>
+          <w:color w:val="666D70"/>
+          <w:sz w:val="21"/>
+          <w:szCs w:val="21"/>
+          <w:shd w:val="clear" w:color="auto" w:fill="FFFFFF"/>
+        </w:rPr>
+        <w:t xml:space="preserve"> ,</w:t>
+      </w:r>
+      <w:proofErr w:type="gramEnd"/>
+      <w:r>
+        <w:rPr>
+          <w:rStyle w:val="a3"/>
+          <w:rFonts w:ascii="Arial" w:hAnsi="Arial" w:cs="Arial"/>
+          <w:b w:val="0"/>
+          <w:color w:val="666D70"/>
+          <w:sz w:val="21"/>
+          <w:szCs w:val="21"/>
+          <w:shd w:val="clear" w:color="auto" w:fill="FFFFFF"/>
+        </w:rPr>
+        <w:t xml:space="preserve"> </w:t>
+      </w:r>
+      <w:proofErr w:type="spellStart"/>
       <w:r>
         <w:rPr>
           <w:rStyle w:val="a3"/>
@@ -9697,6 +10594,7 @@
         </w:rPr>
         <w:t>fdisk</w:t>
       </w:r>
+      <w:proofErr w:type="spellEnd"/>
       <w:r>
         <w:rPr>
           <w:rStyle w:val="a3"/>
@@ -9749,6 +10647,7 @@
           <w:shd w:val="clear" w:color="auto" w:fill="FFFFFF"/>
         </w:rPr>
       </w:pPr>
+      <w:proofErr w:type="spellStart"/>
       <w:r>
         <w:rPr>
           <w:rStyle w:val="a3"/>
@@ -9762,6 +10661,7 @@
         </w:rPr>
         <w:t>mkfs</w:t>
       </w:r>
+      <w:proofErr w:type="spellEnd"/>
       <w:r>
         <w:rPr>
           <w:rStyle w:val="a3"/>
@@ -9774,6 +10674,7 @@
         </w:rPr>
         <w:t>.</w:t>
       </w:r>
+      <w:proofErr w:type="spellStart"/>
       <w:r>
         <w:rPr>
           <w:rStyle w:val="a3"/>
@@ -9787,6 +10688,7 @@
         </w:rPr>
         <w:t>ntfs</w:t>
       </w:r>
+      <w:proofErr w:type="spellEnd"/>
       <w:r>
         <w:rPr>
           <w:rStyle w:val="a3"/>
@@ -9849,6 +10751,7 @@
         </w:rPr>
         <w:t>/</w:t>
       </w:r>
+      <w:proofErr w:type="spellStart"/>
       <w:r>
         <w:rPr>
           <w:rStyle w:val="a3"/>
@@ -9862,6 +10765,7 @@
         </w:rPr>
         <w:t>sdb</w:t>
       </w:r>
+      <w:proofErr w:type="spellEnd"/>
       <w:r>
         <w:rPr>
           <w:rStyle w:val="a3"/>
@@ -9874,6 +10778,7 @@
         </w:rPr>
         <w:t>1     (</w:t>
       </w:r>
+      <w:proofErr w:type="spellStart"/>
       <w:r>
         <w:rPr>
           <w:rStyle w:val="a3"/>
@@ -9887,6 +10792,7 @@
         </w:rPr>
         <w:t>sdb</w:t>
       </w:r>
+      <w:proofErr w:type="spellEnd"/>
       <w:r>
         <w:rPr>
           <w:rStyle w:val="a3"/>
@@ -9924,6 +10830,7 @@
         </w:rPr>
         <w:t xml:space="preserve"> </w:t>
       </w:r>
+      <w:proofErr w:type="spellStart"/>
       <w:r>
         <w:rPr>
           <w:rStyle w:val="a3"/>
@@ -9937,6 +10844,7 @@
         </w:rPr>
         <w:t>Sata</w:t>
       </w:r>
+      <w:proofErr w:type="spellEnd"/>
       <w:r>
         <w:rPr>
           <w:rStyle w:val="a3"/>
@@ -10153,6 +11061,7 @@
         </w:rPr>
         <w:t>/</w:t>
       </w:r>
+      <w:proofErr w:type="spellStart"/>
       <w:r>
         <w:rPr>
           <w:rStyle w:val="a3"/>
@@ -10166,6 +11075,7 @@
         </w:rPr>
         <w:t>etc</w:t>
       </w:r>
+      <w:proofErr w:type="spellEnd"/>
       <w:r>
         <w:rPr>
           <w:rStyle w:val="a3"/>
@@ -10178,6 +11088,7 @@
         </w:rPr>
         <w:t>/</w:t>
       </w:r>
+      <w:proofErr w:type="spellStart"/>
       <w:r>
         <w:rPr>
           <w:rStyle w:val="a3"/>
@@ -10191,6 +11102,7 @@
         </w:rPr>
         <w:t>fstab</w:t>
       </w:r>
+      <w:proofErr w:type="spellEnd"/>
       <w:r>
         <w:rPr>
           <w:rStyle w:val="a3"/>
@@ -10242,39 +11154,68 @@
           <w:shd w:val="clear" w:color="auto" w:fill="FFFFFF"/>
           <w:lang w:val="en-US"/>
         </w:rPr>
-        <w:t>/dev/sdb1 /media/hdd2 ntfs defaults 0 0</w:t>
-      </w:r>
-    </w:p>
-    <w:p>
-      <w:pPr>
-        <w:pStyle w:val="HTML"/>
-        <w:shd w:val="clear" w:color="auto" w:fill="FFFFFF"/>
-        <w:rPr>
-          <w:rStyle w:val="a3"/>
-          <w:rFonts w:ascii="Arial" w:hAnsi="Arial" w:cs="Arial"/>
-          <w:b w:val="0"/>
-          <w:color w:val="666D70"/>
-          <w:sz w:val="21"/>
-          <w:szCs w:val="21"/>
-          <w:shd w:val="clear" w:color="auto" w:fill="FFFFFF"/>
-          <w:lang w:val="en-US"/>
-        </w:rPr>
-      </w:pPr>
-    </w:p>
-    <w:p>
-      <w:pPr>
-        <w:pStyle w:val="HTML"/>
-        <w:shd w:val="clear" w:color="auto" w:fill="FFFFFF"/>
-        <w:rPr>
-          <w:rStyle w:val="a3"/>
-          <w:rFonts w:ascii="Arial" w:hAnsi="Arial" w:cs="Arial"/>
-          <w:b w:val="0"/>
-          <w:color w:val="666D70"/>
-          <w:sz w:val="21"/>
-          <w:szCs w:val="21"/>
-          <w:shd w:val="clear" w:color="auto" w:fill="FFFFFF"/>
-        </w:rPr>
-      </w:pPr>
+        <w:t xml:space="preserve">/dev/sdb1 /media/hdd2 </w:t>
+      </w:r>
+      <w:proofErr w:type="spellStart"/>
+      <w:r>
+        <w:rPr>
+          <w:rStyle w:val="a3"/>
+          <w:rFonts w:ascii="Arial" w:hAnsi="Arial" w:cs="Arial"/>
+          <w:b w:val="0"/>
+          <w:color w:val="666D70"/>
+          <w:sz w:val="21"/>
+          <w:szCs w:val="21"/>
+          <w:shd w:val="clear" w:color="auto" w:fill="FFFFFF"/>
+          <w:lang w:val="en-US"/>
+        </w:rPr>
+        <w:t>ntfs</w:t>
+      </w:r>
+      <w:proofErr w:type="spellEnd"/>
+      <w:r>
+        <w:rPr>
+          <w:rStyle w:val="a3"/>
+          <w:rFonts w:ascii="Arial" w:hAnsi="Arial" w:cs="Arial"/>
+          <w:b w:val="0"/>
+          <w:color w:val="666D70"/>
+          <w:sz w:val="21"/>
+          <w:szCs w:val="21"/>
+          <w:shd w:val="clear" w:color="auto" w:fill="FFFFFF"/>
+          <w:lang w:val="en-US"/>
+        </w:rPr>
+        <w:t xml:space="preserve"> defaults 0 0</w:t>
+      </w:r>
+    </w:p>
+    <w:p>
+      <w:pPr>
+        <w:pStyle w:val="HTML"/>
+        <w:shd w:val="clear" w:color="auto" w:fill="FFFFFF"/>
+        <w:rPr>
+          <w:rStyle w:val="a3"/>
+          <w:rFonts w:ascii="Arial" w:hAnsi="Arial" w:cs="Arial"/>
+          <w:b w:val="0"/>
+          <w:color w:val="666D70"/>
+          <w:sz w:val="21"/>
+          <w:szCs w:val="21"/>
+          <w:shd w:val="clear" w:color="auto" w:fill="FFFFFF"/>
+          <w:lang w:val="en-US"/>
+        </w:rPr>
+      </w:pPr>
+    </w:p>
+    <w:p>
+      <w:pPr>
+        <w:pStyle w:val="HTML"/>
+        <w:shd w:val="clear" w:color="auto" w:fill="FFFFFF"/>
+        <w:rPr>
+          <w:rStyle w:val="a3"/>
+          <w:rFonts w:ascii="Arial" w:hAnsi="Arial" w:cs="Arial"/>
+          <w:b w:val="0"/>
+          <w:color w:val="666D70"/>
+          <w:sz w:val="21"/>
+          <w:szCs w:val="21"/>
+          <w:shd w:val="clear" w:color="auto" w:fill="FFFFFF"/>
+        </w:rPr>
+      </w:pPr>
+      <w:proofErr w:type="gramStart"/>
       <w:r>
         <w:rPr>
           <w:rStyle w:val="a3"/>
@@ -10300,6 +11241,7 @@
         </w:rPr>
         <w:t xml:space="preserve">  /</w:t>
       </w:r>
+      <w:proofErr w:type="gramEnd"/>
       <w:r>
         <w:rPr>
           <w:rStyle w:val="a3"/>
@@ -10325,6 +11267,7 @@
         </w:rPr>
         <w:t>/</w:t>
       </w:r>
+      <w:proofErr w:type="spellStart"/>
       <w:r>
         <w:rPr>
           <w:rStyle w:val="a3"/>
@@ -10338,6 +11281,7 @@
         </w:rPr>
         <w:t>hdd</w:t>
       </w:r>
+      <w:proofErr w:type="spellEnd"/>
       <w:r>
         <w:rPr>
           <w:rStyle w:val="a3"/>
@@ -10362,6 +11306,7 @@
         </w:rPr>
         <w:t xml:space="preserve"> присоединить диск прописанный в файле </w:t>
       </w:r>
+      <w:proofErr w:type="spellStart"/>
       <w:r>
         <w:rPr>
           <w:rStyle w:val="a3"/>
@@ -10375,6 +11320,7 @@
         </w:rPr>
         <w:t>fstab</w:t>
       </w:r>
+      <w:proofErr w:type="spellEnd"/>
       <w:r>
         <w:rPr>
           <w:rStyle w:val="a3"/>
@@ -10399,6 +11345,7 @@
         </w:rPr>
         <w:t xml:space="preserve">с именем </w:t>
       </w:r>
+      <w:proofErr w:type="spellStart"/>
       <w:r>
         <w:rPr>
           <w:rStyle w:val="a3"/>
@@ -10412,6 +11359,7 @@
         </w:rPr>
         <w:t>hdd</w:t>
       </w:r>
+      <w:proofErr w:type="spellEnd"/>
       <w:r>
         <w:rPr>
           <w:rStyle w:val="a3"/>
@@ -10517,6 +11465,7 @@
         </w:rPr>
         <w:t>/</w:t>
       </w:r>
+      <w:proofErr w:type="spellStart"/>
       <w:r>
         <w:rPr>
           <w:rStyle w:val="a3"/>
@@ -10530,6 +11479,7 @@
         </w:rPr>
         <w:t>etc</w:t>
       </w:r>
+      <w:proofErr w:type="spellEnd"/>
       <w:r>
         <w:rPr>
           <w:rStyle w:val="a3"/>
@@ -10606,6 +11556,7 @@
         </w:rPr>
         <w:t>/</w:t>
       </w:r>
+      <w:proofErr w:type="spellStart"/>
       <w:r>
         <w:rPr>
           <w:rStyle w:val="a3"/>
@@ -10619,6 +11570,7 @@
         </w:rPr>
         <w:t>etc</w:t>
       </w:r>
+      <w:proofErr w:type="spellEnd"/>
       <w:r>
         <w:rPr>
           <w:rStyle w:val="a3"/>
@@ -10735,6 +11687,8 @@
           <w:shd w:val="clear" w:color="auto" w:fill="FFFFFF"/>
         </w:rPr>
       </w:pPr>
+      <w:proofErr w:type="spellStart"/>
+      <w:proofErr w:type="gramStart"/>
       <w:r>
         <w:rPr>
           <w:rStyle w:val="a3"/>
@@ -10748,6 +11702,8 @@
         </w:rPr>
         <w:t>ifup</w:t>
       </w:r>
+      <w:proofErr w:type="spellEnd"/>
+      <w:proofErr w:type="gramEnd"/>
       <w:r>
         <w:rPr>
           <w:rStyle w:val="a3"/>
@@ -10785,6 +11741,7 @@
         </w:rPr>
         <w:t xml:space="preserve">0 </w:t>
       </w:r>
+      <w:proofErr w:type="spellStart"/>
       <w:r>
         <w:rPr>
           <w:rStyle w:val="a3"/>
@@ -10797,6 +11754,7 @@
         </w:rPr>
         <w:t>вкл</w:t>
       </w:r>
+      <w:proofErr w:type="spellEnd"/>
       <w:r>
         <w:rPr>
           <w:rStyle w:val="a3"/>
@@ -10860,6 +11818,8 @@
           <w:shd w:val="clear" w:color="auto" w:fill="FFFFFF"/>
         </w:rPr>
       </w:pPr>
+      <w:proofErr w:type="spellStart"/>
+      <w:proofErr w:type="gramStart"/>
       <w:r>
         <w:rPr>
           <w:rStyle w:val="a3"/>
@@ -10873,6 +11833,8 @@
         </w:rPr>
         <w:t>ifdown</w:t>
       </w:r>
+      <w:proofErr w:type="spellEnd"/>
+      <w:proofErr w:type="gramEnd"/>
       <w:r>
         <w:rPr>
           <w:rStyle w:val="a3"/>
@@ -11003,6 +11965,8 @@
           <w:shd w:val="clear" w:color="auto" w:fill="FFFFFF"/>
         </w:rPr>
       </w:pPr>
+      <w:proofErr w:type="spellStart"/>
+      <w:proofErr w:type="gramStart"/>
       <w:r>
         <w:rPr>
           <w:rStyle w:val="a3"/>
@@ -11016,6 +11980,8 @@
         </w:rPr>
         <w:t>crontab</w:t>
       </w:r>
+      <w:proofErr w:type="spellEnd"/>
+      <w:proofErr w:type="gramEnd"/>
       <w:r>
         <w:rPr>
           <w:rStyle w:val="a3"/>
@@ -11108,6 +12074,7 @@
           <w:lang w:val="en-US"/>
         </w:rPr>
       </w:pPr>
+      <w:proofErr w:type="gramStart"/>
       <w:r>
         <w:rPr>
           <w:rStyle w:val="a3"/>
@@ -11133,50 +12100,94 @@
         </w:rPr>
         <w:t xml:space="preserve"> :</w:t>
       </w:r>
-    </w:p>
-    <w:p>
-      <w:pPr>
-        <w:pStyle w:val="HTML"/>
-        <w:shd w:val="clear" w:color="auto" w:fill="FFFFFF"/>
-        <w:rPr>
-          <w:rStyle w:val="a3"/>
-          <w:rFonts w:ascii="Arial" w:hAnsi="Arial" w:cs="Arial"/>
-          <w:b w:val="0"/>
-          <w:color w:val="666D70"/>
-          <w:sz w:val="21"/>
-          <w:szCs w:val="21"/>
-          <w:shd w:val="clear" w:color="auto" w:fill="FFFFFF"/>
-          <w:lang w:val="en-US"/>
-        </w:rPr>
-      </w:pPr>
-    </w:p>
-    <w:p>
-      <w:pPr>
-        <w:pStyle w:val="HTML"/>
-        <w:shd w:val="clear" w:color="auto" w:fill="FFFFFF"/>
-        <w:rPr>
-          <w:rStyle w:val="a3"/>
-          <w:rFonts w:ascii="Arial" w:hAnsi="Arial" w:cs="Arial"/>
-          <w:b w:val="0"/>
-          <w:color w:val="666D70"/>
-          <w:sz w:val="21"/>
-          <w:szCs w:val="21"/>
-          <w:shd w:val="clear" w:color="auto" w:fill="FFFFFF"/>
-          <w:lang w:val="en-US"/>
-        </w:rPr>
-      </w:pPr>
-      <w:r>
-        <w:rPr>
-          <w:rStyle w:val="a3"/>
-          <w:rFonts w:ascii="Arial" w:hAnsi="Arial" w:cs="Arial"/>
-          <w:b w:val="0"/>
-          <w:color w:val="666D70"/>
-          <w:sz w:val="21"/>
-          <w:szCs w:val="21"/>
-          <w:shd w:val="clear" w:color="auto" w:fill="FFFFFF"/>
-          <w:lang w:val="en-US"/>
-        </w:rPr>
-        <w:t xml:space="preserve">min (0-59) hour (0-23) day of month (1-31) monrh (1-12) day of week (0-6 </w:t>
+      <w:proofErr w:type="gramEnd"/>
+    </w:p>
+    <w:p>
+      <w:pPr>
+        <w:pStyle w:val="HTML"/>
+        <w:shd w:val="clear" w:color="auto" w:fill="FFFFFF"/>
+        <w:rPr>
+          <w:rStyle w:val="a3"/>
+          <w:rFonts w:ascii="Arial" w:hAnsi="Arial" w:cs="Arial"/>
+          <w:b w:val="0"/>
+          <w:color w:val="666D70"/>
+          <w:sz w:val="21"/>
+          <w:szCs w:val="21"/>
+          <w:shd w:val="clear" w:color="auto" w:fill="FFFFFF"/>
+          <w:lang w:val="en-US"/>
+        </w:rPr>
+      </w:pPr>
+    </w:p>
+    <w:p>
+      <w:pPr>
+        <w:pStyle w:val="HTML"/>
+        <w:shd w:val="clear" w:color="auto" w:fill="FFFFFF"/>
+        <w:rPr>
+          <w:rStyle w:val="a3"/>
+          <w:rFonts w:ascii="Arial" w:hAnsi="Arial" w:cs="Arial"/>
+          <w:b w:val="0"/>
+          <w:color w:val="666D70"/>
+          <w:sz w:val="21"/>
+          <w:szCs w:val="21"/>
+          <w:shd w:val="clear" w:color="auto" w:fill="FFFFFF"/>
+          <w:lang w:val="en-US"/>
+        </w:rPr>
+      </w:pPr>
+      <w:proofErr w:type="gramStart"/>
+      <w:r>
+        <w:rPr>
+          <w:rStyle w:val="a3"/>
+          <w:rFonts w:ascii="Arial" w:hAnsi="Arial" w:cs="Arial"/>
+          <w:b w:val="0"/>
+          <w:color w:val="666D70"/>
+          <w:sz w:val="21"/>
+          <w:szCs w:val="21"/>
+          <w:shd w:val="clear" w:color="auto" w:fill="FFFFFF"/>
+          <w:lang w:val="en-US"/>
+        </w:rPr>
+        <w:t>min</w:t>
+      </w:r>
+      <w:proofErr w:type="gramEnd"/>
+      <w:r>
+        <w:rPr>
+          <w:rStyle w:val="a3"/>
+          <w:rFonts w:ascii="Arial" w:hAnsi="Arial" w:cs="Arial"/>
+          <w:b w:val="0"/>
+          <w:color w:val="666D70"/>
+          <w:sz w:val="21"/>
+          <w:szCs w:val="21"/>
+          <w:shd w:val="clear" w:color="auto" w:fill="FFFFFF"/>
+          <w:lang w:val="en-US"/>
+        </w:rPr>
+        <w:t xml:space="preserve"> (0-59) hour (0-23) day of month (1-31) </w:t>
+      </w:r>
+      <w:proofErr w:type="spellStart"/>
+      <w:r>
+        <w:rPr>
+          <w:rStyle w:val="a3"/>
+          <w:rFonts w:ascii="Arial" w:hAnsi="Arial" w:cs="Arial"/>
+          <w:b w:val="0"/>
+          <w:color w:val="666D70"/>
+          <w:sz w:val="21"/>
+          <w:szCs w:val="21"/>
+          <w:shd w:val="clear" w:color="auto" w:fill="FFFFFF"/>
+          <w:lang w:val="en-US"/>
+        </w:rPr>
+        <w:t>monrh</w:t>
+      </w:r>
+      <w:proofErr w:type="spellEnd"/>
+      <w:r>
+        <w:rPr>
+          <w:rStyle w:val="a3"/>
+          <w:rFonts w:ascii="Arial" w:hAnsi="Arial" w:cs="Arial"/>
+          <w:b w:val="0"/>
+          <w:color w:val="666D70"/>
+          <w:sz w:val="21"/>
+          <w:szCs w:val="21"/>
+          <w:shd w:val="clear" w:color="auto" w:fill="FFFFFF"/>
+          <w:lang w:val="en-US"/>
+        </w:rPr>
+        <w:t xml:space="preserve"> (1-12) day of week (0-6 </w:t>
       </w:r>
       <w:r>
         <w:rPr>
@@ -11242,6 +12253,7 @@
         </w:rPr>
         <w:t xml:space="preserve"> </w:t>
       </w:r>
+      <w:proofErr w:type="spellStart"/>
       <w:r>
         <w:rPr>
           <w:rStyle w:val="a3"/>
@@ -11254,6 +12266,7 @@
         </w:rPr>
         <w:t>разделяетя</w:t>
       </w:r>
+      <w:proofErr w:type="spellEnd"/>
       <w:r>
         <w:rPr>
           <w:rStyle w:val="a3"/>
@@ -11346,7 +12359,35 @@
           <w:shd w:val="clear" w:color="auto" w:fill="FFFFFF"/>
           <w:lang w:val="en-US"/>
         </w:rPr>
-        <w:t>echo “privet” &gt;&gt; /home/and/log.txt</w:t>
+        <w:t>echo “privet</w:t>
+      </w:r>
+      <w:proofErr w:type="gramStart"/>
+      <w:r>
+        <w:rPr>
+          <w:rStyle w:val="a3"/>
+          <w:rFonts w:ascii="Arial" w:hAnsi="Arial" w:cs="Arial"/>
+          <w:b w:val="0"/>
+          <w:color w:val="666D70"/>
+          <w:sz w:val="21"/>
+          <w:szCs w:val="21"/>
+          <w:shd w:val="clear" w:color="auto" w:fill="FFFFFF"/>
+          <w:lang w:val="en-US"/>
+        </w:rPr>
+        <w:t>” &gt;</w:t>
+      </w:r>
+      <w:proofErr w:type="gramEnd"/>
+      <w:r>
+        <w:rPr>
+          <w:rStyle w:val="a3"/>
+          <w:rFonts w:ascii="Arial" w:hAnsi="Arial" w:cs="Arial"/>
+          <w:b w:val="0"/>
+          <w:color w:val="666D70"/>
+          <w:sz w:val="21"/>
+          <w:szCs w:val="21"/>
+          <w:shd w:val="clear" w:color="auto" w:fill="FFFFFF"/>
+          <w:lang w:val="en-US"/>
+        </w:rPr>
+        <w:t>&gt; /home/and/log.txt</w:t>
       </w:r>
       <w:r>
         <w:rPr>
@@ -11448,34 +12489,138 @@
           <w:szCs w:val="21"/>
           <w:shd w:val="clear" w:color="auto" w:fill="FFFFFF"/>
         </w:rPr>
-        <w:t>запускать каждые минуты или дни и тд     */3   (каждые три)</w:t>
-      </w:r>
-    </w:p>
-    <w:p>
-      <w:pPr>
-        <w:pStyle w:val="HTML"/>
-        <w:shd w:val="clear" w:color="auto" w:fill="FFFFFF"/>
-        <w:rPr>
-          <w:rStyle w:val="a3"/>
-          <w:rFonts w:ascii="Arial" w:hAnsi="Arial" w:cs="Arial"/>
-          <w:b w:val="0"/>
-          <w:color w:val="666D70"/>
-          <w:sz w:val="21"/>
-          <w:szCs w:val="21"/>
-          <w:shd w:val="clear" w:color="auto" w:fill="FFFFFF"/>
-        </w:rPr>
-      </w:pPr>
-      <w:r>
-        <w:rPr>
-          <w:rStyle w:val="a3"/>
-          <w:rFonts w:ascii="Arial" w:hAnsi="Arial" w:cs="Arial"/>
-          <w:b w:val="0"/>
-          <w:color w:val="666D70"/>
-          <w:sz w:val="21"/>
-          <w:szCs w:val="21"/>
-          <w:shd w:val="clear" w:color="auto" w:fill="FFFFFF"/>
-        </w:rPr>
-        <w:t xml:space="preserve">в опеределенное время  6,18 – в </w:t>
+        <w:t xml:space="preserve">запускать каждые минуты или дни и </w:t>
+      </w:r>
+      <w:proofErr w:type="spellStart"/>
+      <w:r>
+        <w:rPr>
+          <w:rStyle w:val="a3"/>
+          <w:rFonts w:ascii="Arial" w:hAnsi="Arial" w:cs="Arial"/>
+          <w:b w:val="0"/>
+          <w:color w:val="666D70"/>
+          <w:sz w:val="21"/>
+          <w:szCs w:val="21"/>
+          <w:shd w:val="clear" w:color="auto" w:fill="FFFFFF"/>
+        </w:rPr>
+        <w:t>тд</w:t>
+      </w:r>
+      <w:proofErr w:type="spellEnd"/>
+      <w:r>
+        <w:rPr>
+          <w:rStyle w:val="a3"/>
+          <w:rFonts w:ascii="Arial" w:hAnsi="Arial" w:cs="Arial"/>
+          <w:b w:val="0"/>
+          <w:color w:val="666D70"/>
+          <w:sz w:val="21"/>
+          <w:szCs w:val="21"/>
+          <w:shd w:val="clear" w:color="auto" w:fill="FFFFFF"/>
+        </w:rPr>
+        <w:t xml:space="preserve">     */3</w:t>
+      </w:r>
+      <w:proofErr w:type="gramStart"/>
+      <w:r>
+        <w:rPr>
+          <w:rStyle w:val="a3"/>
+          <w:rFonts w:ascii="Arial" w:hAnsi="Arial" w:cs="Arial"/>
+          <w:b w:val="0"/>
+          <w:color w:val="666D70"/>
+          <w:sz w:val="21"/>
+          <w:szCs w:val="21"/>
+          <w:shd w:val="clear" w:color="auto" w:fill="FFFFFF"/>
+        </w:rPr>
+        <w:t xml:space="preserve">   (</w:t>
+      </w:r>
+      <w:proofErr w:type="gramEnd"/>
+      <w:r>
+        <w:rPr>
+          <w:rStyle w:val="a3"/>
+          <w:rFonts w:ascii="Arial" w:hAnsi="Arial" w:cs="Arial"/>
+          <w:b w:val="0"/>
+          <w:color w:val="666D70"/>
+          <w:sz w:val="21"/>
+          <w:szCs w:val="21"/>
+          <w:shd w:val="clear" w:color="auto" w:fill="FFFFFF"/>
+        </w:rPr>
+        <w:t>каждые три)</w:t>
+      </w:r>
+    </w:p>
+    <w:p>
+      <w:pPr>
+        <w:pStyle w:val="HTML"/>
+        <w:shd w:val="clear" w:color="auto" w:fill="FFFFFF"/>
+        <w:rPr>
+          <w:rStyle w:val="a3"/>
+          <w:rFonts w:ascii="Arial" w:hAnsi="Arial" w:cs="Arial"/>
+          <w:b w:val="0"/>
+          <w:color w:val="666D70"/>
+          <w:sz w:val="21"/>
+          <w:szCs w:val="21"/>
+          <w:shd w:val="clear" w:color="auto" w:fill="FFFFFF"/>
+        </w:rPr>
+      </w:pPr>
+      <w:r>
+        <w:rPr>
+          <w:rStyle w:val="a3"/>
+          <w:rFonts w:ascii="Arial" w:hAnsi="Arial" w:cs="Arial"/>
+          <w:b w:val="0"/>
+          <w:color w:val="666D70"/>
+          <w:sz w:val="21"/>
+          <w:szCs w:val="21"/>
+          <w:shd w:val="clear" w:color="auto" w:fill="FFFFFF"/>
+        </w:rPr>
+        <w:t xml:space="preserve">в </w:t>
+      </w:r>
+      <w:proofErr w:type="spellStart"/>
+      <w:r>
+        <w:rPr>
+          <w:rStyle w:val="a3"/>
+          <w:rFonts w:ascii="Arial" w:hAnsi="Arial" w:cs="Arial"/>
+          <w:b w:val="0"/>
+          <w:color w:val="666D70"/>
+          <w:sz w:val="21"/>
+          <w:szCs w:val="21"/>
+          <w:shd w:val="clear" w:color="auto" w:fill="FFFFFF"/>
+        </w:rPr>
+        <w:t>опеределенное</w:t>
+      </w:r>
+      <w:proofErr w:type="spellEnd"/>
+      <w:r>
+        <w:rPr>
+          <w:rStyle w:val="a3"/>
+          <w:rFonts w:ascii="Arial" w:hAnsi="Arial" w:cs="Arial"/>
+          <w:b w:val="0"/>
+          <w:color w:val="666D70"/>
+          <w:sz w:val="21"/>
+          <w:szCs w:val="21"/>
+          <w:shd w:val="clear" w:color="auto" w:fill="FFFFFF"/>
+        </w:rPr>
+        <w:t xml:space="preserve"> </w:t>
+      </w:r>
+      <w:proofErr w:type="gramStart"/>
+      <w:r>
+        <w:rPr>
+          <w:rStyle w:val="a3"/>
+          <w:rFonts w:ascii="Arial" w:hAnsi="Arial" w:cs="Arial"/>
+          <w:b w:val="0"/>
+          <w:color w:val="666D70"/>
+          <w:sz w:val="21"/>
+          <w:szCs w:val="21"/>
+          <w:shd w:val="clear" w:color="auto" w:fill="FFFFFF"/>
+        </w:rPr>
+        <w:t>время  6</w:t>
+      </w:r>
+      <w:proofErr w:type="gramEnd"/>
+      <w:r>
+        <w:rPr>
+          <w:rStyle w:val="a3"/>
+          <w:rFonts w:ascii="Arial" w:hAnsi="Arial" w:cs="Arial"/>
+          <w:b w:val="0"/>
+          <w:color w:val="666D70"/>
+          <w:sz w:val="21"/>
+          <w:szCs w:val="21"/>
+          <w:shd w:val="clear" w:color="auto" w:fill="FFFFFF"/>
+        </w:rPr>
+        <w:t xml:space="preserve">,18 – в </w:t>
       </w:r>
       <w:r>
         <w:rPr>
@@ -11582,6 +12727,7 @@
         </w:rPr>
         <w:t xml:space="preserve"> </w:t>
       </w:r>
+      <w:proofErr w:type="gramStart"/>
       <w:r>
         <w:rPr>
           <w:rStyle w:val="a3"/>
@@ -11618,6 +12764,7 @@
         </w:rPr>
         <w:t>:</w:t>
       </w:r>
+      <w:proofErr w:type="gramEnd"/>
     </w:p>
     <w:p>
       <w:pPr>
@@ -11657,6 +12804,7 @@
         </w:rPr>
         <w:t>/</w:t>
       </w:r>
+      <w:proofErr w:type="spellStart"/>
       <w:r>
         <w:rPr>
           <w:rStyle w:val="a3"/>
@@ -11670,6 +12818,7 @@
         </w:rPr>
         <w:t>var</w:t>
       </w:r>
+      <w:proofErr w:type="spellEnd"/>
       <w:r>
         <w:rPr>
           <w:rStyle w:val="a3"/>
@@ -11707,6 +12856,7 @@
         </w:rPr>
         <w:t>/</w:t>
       </w:r>
+      <w:proofErr w:type="spellStart"/>
       <w:r>
         <w:rPr>
           <w:rStyle w:val="a3"/>
@@ -11720,6 +12870,7 @@
         </w:rPr>
         <w:t>cron</w:t>
       </w:r>
+      <w:proofErr w:type="spellEnd"/>
       <w:r>
         <w:rPr>
           <w:rStyle w:val="a3"/>
@@ -11732,6 +12883,7 @@
         </w:rPr>
         <w:t>/</w:t>
       </w:r>
+      <w:proofErr w:type="spellStart"/>
       <w:r>
         <w:rPr>
           <w:rStyle w:val="a3"/>
@@ -11745,6 +12897,7 @@
         </w:rPr>
         <w:t>crontabs</w:t>
       </w:r>
+      <w:proofErr w:type="spellEnd"/>
       <w:r>
         <w:rPr>
           <w:rStyle w:val="a3"/>
@@ -11808,6 +12961,7 @@
         </w:rPr>
         <w:t>/</w:t>
       </w:r>
+      <w:proofErr w:type="spellStart"/>
       <w:r>
         <w:rPr>
           <w:rStyle w:val="a3"/>
@@ -11821,6 +12975,7 @@
         </w:rPr>
         <w:t>etc</w:t>
       </w:r>
+      <w:proofErr w:type="spellEnd"/>
       <w:r>
         <w:rPr>
           <w:rStyle w:val="a3"/>
@@ -11833,6 +12988,7 @@
         </w:rPr>
         <w:t>/</w:t>
       </w:r>
+      <w:proofErr w:type="spellStart"/>
       <w:r>
         <w:rPr>
           <w:rStyle w:val="a3"/>
@@ -11846,21 +13002,23 @@
         </w:rPr>
         <w:t>crontabs</w:t>
       </w:r>
-    </w:p>
-    <w:p>
-      <w:pPr>
-        <w:pStyle w:val="HTML"/>
-        <w:shd w:val="clear" w:color="auto" w:fill="FFFFFF"/>
-        <w:rPr>
-          <w:rStyle w:val="a3"/>
-          <w:rFonts w:ascii="Arial" w:hAnsi="Arial" w:cs="Arial"/>
-          <w:b w:val="0"/>
-          <w:color w:val="666D70"/>
-          <w:sz w:val="21"/>
-          <w:szCs w:val="21"/>
-          <w:shd w:val="clear" w:color="auto" w:fill="FFFFFF"/>
-        </w:rPr>
-      </w:pPr>
+      <w:proofErr w:type="spellEnd"/>
+    </w:p>
+    <w:p>
+      <w:pPr>
+        <w:pStyle w:val="HTML"/>
+        <w:shd w:val="clear" w:color="auto" w:fill="FFFFFF"/>
+        <w:rPr>
+          <w:rStyle w:val="a3"/>
+          <w:rFonts w:ascii="Arial" w:hAnsi="Arial" w:cs="Arial"/>
+          <w:b w:val="0"/>
+          <w:color w:val="666D70"/>
+          <w:sz w:val="21"/>
+          <w:szCs w:val="21"/>
+          <w:shd w:val="clear" w:color="auto" w:fill="FFFFFF"/>
+        </w:rPr>
+      </w:pPr>
+      <w:proofErr w:type="spellStart"/>
       <w:r>
         <w:rPr>
           <w:rStyle w:val="a3"/>
@@ -11873,6 +13031,7 @@
         </w:rPr>
         <w:t>логи</w:t>
       </w:r>
+      <w:proofErr w:type="spellEnd"/>
       <w:r>
         <w:rPr>
           <w:rStyle w:val="a3"/>
@@ -11922,6 +13081,7 @@
         </w:rPr>
         <w:t xml:space="preserve"> /</w:t>
       </w:r>
+      <w:proofErr w:type="spellStart"/>
       <w:r>
         <w:rPr>
           <w:rStyle w:val="a3"/>
@@ -11935,6 +13095,7 @@
         </w:rPr>
         <w:t>var</w:t>
       </w:r>
+      <w:proofErr w:type="spellEnd"/>
       <w:r>
         <w:rPr>
           <w:rStyle w:val="a3"/>
@@ -12071,16 +13232,102 @@
         <w:pStyle w:val="HTML"/>
         <w:shd w:val="clear" w:color="auto" w:fill="FFFFFF"/>
         <w:rPr>
-          <w:rFonts w:ascii="Arial" w:hAnsi="Arial" w:cs="Arial"/>
-          <w:bCs/>
-          <w:color w:val="666D70"/>
-          <w:sz w:val="21"/>
-          <w:szCs w:val="21"/>
-          <w:shd w:val="clear" w:color="auto" w:fill="FFFFFF"/>
-        </w:rPr>
-      </w:pPr>
+          <w:rStyle w:val="a3"/>
+          <w:rFonts w:ascii="Arial" w:hAnsi="Arial" w:cs="Arial"/>
+          <w:b w:val="0"/>
+          <w:color w:val="666D70"/>
+          <w:sz w:val="21"/>
+          <w:szCs w:val="21"/>
+          <w:shd w:val="clear" w:color="auto" w:fill="FFFFFF"/>
+        </w:rPr>
+      </w:pPr>
+      <w:r>
+        <w:rPr>
+          <w:rStyle w:val="a3"/>
+          <w:rFonts w:ascii="Arial" w:hAnsi="Arial" w:cs="Arial"/>
+          <w:color w:val="666D70"/>
+          <w:sz w:val="21"/>
+          <w:szCs w:val="21"/>
+          <w:shd w:val="clear" w:color="auto" w:fill="FFFFFF"/>
+        </w:rPr>
+        <w:t xml:space="preserve">НАСТРОЙКА </w:t>
+      </w:r>
+      <w:r>
+        <w:rPr>
+          <w:rStyle w:val="a3"/>
+          <w:rFonts w:ascii="Arial" w:hAnsi="Arial" w:cs="Arial"/>
+          <w:color w:val="666D70"/>
+          <w:sz w:val="21"/>
+          <w:szCs w:val="21"/>
+          <w:shd w:val="clear" w:color="auto" w:fill="FFFFFF"/>
+          <w:lang w:val="en-US"/>
+        </w:rPr>
+        <w:t>UFW</w:t>
+      </w:r>
+      <w:r>
+        <w:rPr>
+          <w:rStyle w:val="a3"/>
+          <w:rFonts w:ascii="Arial" w:hAnsi="Arial" w:cs="Arial"/>
+          <w:color w:val="666D70"/>
+          <w:sz w:val="21"/>
+          <w:szCs w:val="21"/>
+          <w:shd w:val="clear" w:color="auto" w:fill="FFFFFF"/>
+        </w:rPr>
+        <w:t xml:space="preserve"> </w:t>
+      </w:r>
+      <w:r>
+        <w:rPr>
+          <w:rStyle w:val="a3"/>
+          <w:rFonts w:ascii="Arial" w:hAnsi="Arial" w:cs="Arial"/>
+          <w:color w:val="666D70"/>
+          <w:sz w:val="21"/>
+          <w:szCs w:val="21"/>
+          <w:shd w:val="clear" w:color="auto" w:fill="FFFFFF"/>
+        </w:rPr>
+        <w:t xml:space="preserve"> </w:t>
+      </w:r>
+      <w:r>
+        <w:rPr>
+          <w:rStyle w:val="a3"/>
+          <w:rFonts w:ascii="Arial" w:hAnsi="Arial" w:cs="Arial"/>
+          <w:color w:val="666D70"/>
+          <w:sz w:val="21"/>
+          <w:szCs w:val="21"/>
+          <w:shd w:val="clear" w:color="auto" w:fill="FFFFFF"/>
+        </w:rPr>
+        <w:t>https://losst.ru/nastrojka-ufw-ubuntu</w:t>
+      </w:r>
       <w:bookmarkStart w:id="0" w:name="_GoBack"/>
       <w:bookmarkEnd w:id="0"/>
+    </w:p>
+    <w:p>
+      <w:pPr>
+        <w:pStyle w:val="HTML"/>
+        <w:shd w:val="clear" w:color="auto" w:fill="FFFFFF"/>
+        <w:rPr>
+          <w:rStyle w:val="a3"/>
+          <w:rFonts w:ascii="Arial" w:hAnsi="Arial" w:cs="Arial"/>
+          <w:b w:val="0"/>
+          <w:color w:val="666D70"/>
+          <w:sz w:val="21"/>
+          <w:szCs w:val="21"/>
+          <w:shd w:val="clear" w:color="auto" w:fill="FFFFFF"/>
+        </w:rPr>
+      </w:pPr>
+    </w:p>
+    <w:p>
+      <w:pPr>
+        <w:pStyle w:val="HTML"/>
+        <w:shd w:val="clear" w:color="auto" w:fill="FFFFFF"/>
+        <w:rPr>
+          <w:rFonts w:ascii="Arial" w:hAnsi="Arial" w:cs="Arial"/>
+          <w:bCs/>
+          <w:color w:val="666D70"/>
+          <w:sz w:val="21"/>
+          <w:szCs w:val="21"/>
+          <w:shd w:val="clear" w:color="auto" w:fill="FFFFFF"/>
+        </w:rPr>
+      </w:pPr>
     </w:p>
     <w:sectPr>
       <w:pgSz w:w="11906" w:h="16838" w:code="9"/>
@@ -12871,7 +14118,7 @@
 </file>
 
 <file path=customXml/itemProps1.xml><?xml version="1.0" encoding="utf-8"?>
-<ds:datastoreItem xmlns:ds="http://schemas.openxmlformats.org/officeDocument/2006/customXml" ds:itemID="{4806AEC5-8F64-4638-8CDF-BFFC4B1D8079}">
+<ds:datastoreItem xmlns:ds="http://schemas.openxmlformats.org/officeDocument/2006/customXml" ds:itemID="{BCFA4BBE-B133-4CCE-8C24-BC7BBE4D33F6}">
   <ds:schemaRefs>
     <ds:schemaRef ds:uri="http://schemas.openxmlformats.org/officeDocument/2006/bibliography"/>
   </ds:schemaRefs>

--- a/Linux записи.docx
+++ b/Linux записи.docx
@@ -11963,6 +11963,7 @@
           <w:sz w:val="21"/>
           <w:szCs w:val="21"/>
           <w:shd w:val="clear" w:color="auto" w:fill="FFFFFF"/>
+          <w:lang w:val="en-US"/>
         </w:rPr>
       </w:pPr>
       <w:proofErr w:type="spellStart"/>
@@ -11991,6 +11992,7 @@
           <w:sz w:val="21"/>
           <w:szCs w:val="21"/>
           <w:shd w:val="clear" w:color="auto" w:fill="FFFFFF"/>
+          <w:lang w:val="en-US"/>
         </w:rPr>
         <w:t xml:space="preserve"> –</w:t>
       </w:r>
@@ -12016,46 +12018,49 @@
           <w:sz w:val="21"/>
           <w:szCs w:val="21"/>
           <w:shd w:val="clear" w:color="auto" w:fill="FFFFFF"/>
-        </w:rPr>
-        <w:t xml:space="preserve"> </w:t>
-      </w:r>
-      <w:r>
-        <w:rPr>
-          <w:rStyle w:val="a3"/>
-          <w:rFonts w:ascii="Arial" w:hAnsi="Arial" w:cs="Arial"/>
-          <w:b w:val="0"/>
-          <w:color w:val="666D70"/>
-          <w:sz w:val="21"/>
-          <w:szCs w:val="21"/>
-          <w:shd w:val="clear" w:color="auto" w:fill="FFFFFF"/>
-        </w:rPr>
-        <w:t xml:space="preserve"> </w:t>
-      </w:r>
-      <w:r>
-        <w:rPr>
-          <w:rStyle w:val="a3"/>
-          <w:rFonts w:ascii="Arial" w:hAnsi="Arial" w:cs="Arial"/>
-          <w:b w:val="0"/>
-          <w:color w:val="666D70"/>
-          <w:sz w:val="21"/>
-          <w:szCs w:val="21"/>
-          <w:shd w:val="clear" w:color="auto" w:fill="FFFFFF"/>
-        </w:rPr>
-        <w:t xml:space="preserve">запуск </w:t>
-      </w:r>
-    </w:p>
-    <w:p>
-      <w:pPr>
-        <w:pStyle w:val="HTML"/>
-        <w:shd w:val="clear" w:color="auto" w:fill="FFFFFF"/>
-        <w:rPr>
-          <w:rStyle w:val="a3"/>
-          <w:rFonts w:ascii="Arial" w:hAnsi="Arial" w:cs="Arial"/>
-          <w:b w:val="0"/>
-          <w:color w:val="666D70"/>
-          <w:sz w:val="21"/>
-          <w:szCs w:val="21"/>
-          <w:shd w:val="clear" w:color="auto" w:fill="FFFFFF"/>
+          <w:lang w:val="en-US"/>
+        </w:rPr>
+        <w:t xml:space="preserve">  </w:t>
+      </w:r>
+      <w:r>
+        <w:rPr>
+          <w:rStyle w:val="a3"/>
+          <w:rFonts w:ascii="Arial" w:hAnsi="Arial" w:cs="Arial"/>
+          <w:b w:val="0"/>
+          <w:color w:val="666D70"/>
+          <w:sz w:val="21"/>
+          <w:szCs w:val="21"/>
+          <w:shd w:val="clear" w:color="auto" w:fill="FFFFFF"/>
+        </w:rPr>
+        <w:t>запуск</w:t>
+      </w:r>
+      <w:r>
+        <w:rPr>
+          <w:rStyle w:val="a3"/>
+          <w:rFonts w:ascii="Arial" w:hAnsi="Arial" w:cs="Arial"/>
+          <w:b w:val="0"/>
+          <w:color w:val="666D70"/>
+          <w:sz w:val="21"/>
+          <w:szCs w:val="21"/>
+          <w:shd w:val="clear" w:color="auto" w:fill="FFFFFF"/>
+          <w:lang w:val="en-US"/>
+        </w:rPr>
+        <w:t xml:space="preserve"> </w:t>
+      </w:r>
+    </w:p>
+    <w:p>
+      <w:pPr>
+        <w:pStyle w:val="HTML"/>
+        <w:shd w:val="clear" w:color="auto" w:fill="FFFFFF"/>
+        <w:rPr>
+          <w:rStyle w:val="a3"/>
+          <w:rFonts w:ascii="Arial" w:hAnsi="Arial" w:cs="Arial"/>
+          <w:b w:val="0"/>
+          <w:color w:val="666D70"/>
+          <w:sz w:val="21"/>
+          <w:szCs w:val="21"/>
+          <w:shd w:val="clear" w:color="auto" w:fill="FFFFFF"/>
+          <w:lang w:val="en-US"/>
         </w:rPr>
       </w:pPr>
     </w:p>
@@ -13234,7 +13239,6 @@
         <w:rPr>
           <w:rStyle w:val="a3"/>
           <w:rFonts w:ascii="Arial" w:hAnsi="Arial" w:cs="Arial"/>
-          <w:b w:val="0"/>
           <w:color w:val="666D70"/>
           <w:sz w:val="21"/>
           <w:szCs w:val="21"/>
@@ -13252,6 +13256,7 @@
         </w:rPr>
         <w:t xml:space="preserve">НАСТРОЙКА </w:t>
       </w:r>
+      <w:proofErr w:type="gramStart"/>
       <w:r>
         <w:rPr>
           <w:rStyle w:val="a3"/>
@@ -13286,17 +13291,108 @@
         </w:rPr>
         <w:t xml:space="preserve"> </w:t>
       </w:r>
-      <w:r>
-        <w:rPr>
-          <w:rStyle w:val="a3"/>
-          <w:rFonts w:ascii="Arial" w:hAnsi="Arial" w:cs="Arial"/>
-          <w:color w:val="666D70"/>
-          <w:sz w:val="21"/>
-          <w:szCs w:val="21"/>
-          <w:shd w:val="clear" w:color="auto" w:fill="FFFFFF"/>
-        </w:rPr>
-        <w:t>https://losst.ru/nastrojka-ufw-ubuntu</w:t>
-      </w:r>
+      <w:hyperlink r:id="rId6" w:history="1">
+        <w:r>
+          <w:rPr>
+            <w:rStyle w:val="a4"/>
+            <w:rFonts w:ascii="Arial" w:hAnsi="Arial" w:cs="Arial"/>
+            <w:sz w:val="21"/>
+            <w:szCs w:val="21"/>
+            <w:shd w:val="clear" w:color="auto" w:fill="FFFFFF"/>
+          </w:rPr>
+          <w:t>https://losst.ru/nastrojka-ufw-ubuntu</w:t>
+        </w:r>
+        <w:proofErr w:type="gramEnd"/>
+      </w:hyperlink>
+    </w:p>
+    <w:p>
+      <w:pPr>
+        <w:pStyle w:val="HTML"/>
+        <w:shd w:val="clear" w:color="auto" w:fill="FFFFFF"/>
+        <w:rPr>
+          <w:rStyle w:val="a3"/>
+          <w:rFonts w:ascii="Arial" w:hAnsi="Arial" w:cs="Arial"/>
+          <w:b w:val="0"/>
+          <w:color w:val="666D70"/>
+          <w:sz w:val="21"/>
+          <w:szCs w:val="21"/>
+          <w:shd w:val="clear" w:color="auto" w:fill="FFFFFF"/>
+        </w:rPr>
+      </w:pPr>
+      <w:r>
+        <w:rPr>
+          <w:rStyle w:val="a3"/>
+          <w:rFonts w:ascii="Arial" w:hAnsi="Arial" w:cs="Arial"/>
+          <w:color w:val="666D70"/>
+          <w:sz w:val="21"/>
+          <w:szCs w:val="21"/>
+          <w:shd w:val="clear" w:color="auto" w:fill="FFFFFF"/>
+        </w:rPr>
+        <w:t xml:space="preserve">НАСТРОЙКА SSL </w:t>
+      </w:r>
+      <w:proofErr w:type="gramStart"/>
+      <w:r>
+        <w:rPr>
+          <w:rStyle w:val="a3"/>
+          <w:rFonts w:ascii="Arial" w:hAnsi="Arial" w:cs="Arial"/>
+          <w:color w:val="666D70"/>
+          <w:sz w:val="21"/>
+          <w:szCs w:val="21"/>
+          <w:shd w:val="clear" w:color="auto" w:fill="FFFFFF"/>
+        </w:rPr>
+        <w:t>В</w:t>
+      </w:r>
+      <w:proofErr w:type="gramEnd"/>
+      <w:r>
+        <w:rPr>
+          <w:rStyle w:val="a3"/>
+          <w:rFonts w:ascii="Arial" w:hAnsi="Arial" w:cs="Arial"/>
+          <w:color w:val="666D70"/>
+          <w:sz w:val="21"/>
+          <w:szCs w:val="21"/>
+          <w:shd w:val="clear" w:color="auto" w:fill="FFFFFF"/>
+        </w:rPr>
+        <w:t xml:space="preserve"> NGINX С LETS ENCRYPT</w:t>
+      </w:r>
+      <w:r>
+        <w:rPr>
+          <w:rStyle w:val="a3"/>
+          <w:rFonts w:ascii="Arial" w:hAnsi="Arial" w:cs="Arial"/>
+          <w:b w:val="0"/>
+          <w:color w:val="666D70"/>
+          <w:sz w:val="21"/>
+          <w:szCs w:val="21"/>
+          <w:shd w:val="clear" w:color="auto" w:fill="FFFFFF"/>
+        </w:rPr>
+        <w:t xml:space="preserve"> </w:t>
+      </w:r>
+      <w:hyperlink r:id="rId7" w:history="1">
+        <w:r>
+          <w:rPr>
+            <w:rStyle w:val="a4"/>
+            <w:rFonts w:ascii="Arial" w:hAnsi="Arial" w:cs="Arial"/>
+            <w:sz w:val="21"/>
+            <w:szCs w:val="21"/>
+            <w:shd w:val="clear" w:color="auto" w:fill="FFFFFF"/>
+          </w:rPr>
+          <w:t>https://losst.ru/nastrojka-ssl-v-nginx-s-lets-encrypt</w:t>
+        </w:r>
+      </w:hyperlink>
+    </w:p>
+    <w:p>
+      <w:pPr>
+        <w:pStyle w:val="HTML"/>
+        <w:shd w:val="clear" w:color="auto" w:fill="FFFFFF"/>
+        <w:rPr>
+          <w:rStyle w:val="a3"/>
+          <w:rFonts w:ascii="Arial" w:hAnsi="Arial" w:cs="Arial"/>
+          <w:b w:val="0"/>
+          <w:color w:val="666D70"/>
+          <w:sz w:val="21"/>
+          <w:szCs w:val="21"/>
+          <w:shd w:val="clear" w:color="auto" w:fill="FFFFFF"/>
+        </w:rPr>
+      </w:pPr>
       <w:bookmarkStart w:id="0" w:name="_GoBack"/>
       <w:bookmarkEnd w:id="0"/>
     </w:p>
@@ -13828,7 +13924,6 @@
     <w:name w:val="Hyperlink"/>
     <w:basedOn w:val="a0"/>
     <w:uiPriority w:val="99"/>
-    <w:semiHidden/>
     <w:unhideWhenUsed/>
     <w:rsid w:val="00042E74"/>
     <w:rPr>
@@ -14118,7 +14213,7 @@
 </file>
 
 <file path=customXml/itemProps1.xml><?xml version="1.0" encoding="utf-8"?>
-<ds:datastoreItem xmlns:ds="http://schemas.openxmlformats.org/officeDocument/2006/customXml" ds:itemID="{BCFA4BBE-B133-4CCE-8C24-BC7BBE4D33F6}">
+<ds:datastoreItem xmlns:ds="http://schemas.openxmlformats.org/officeDocument/2006/customXml" ds:itemID="{FC4B6BE4-3A28-425D-8ADC-4E6C89BB304E}">
   <ds:schemaRefs>
     <ds:schemaRef ds:uri="http://schemas.openxmlformats.org/officeDocument/2006/bibliography"/>
   </ds:schemaRefs>

--- a/Linux записи.docx
+++ b/Linux записи.docx
@@ -21,6 +21,15 @@
         </w:rPr>
         <w:t>Ubuntu</w:t>
       </w:r>
+    </w:p>
+    <w:p>
+      <w:pPr>
+        <w:rPr>
+          <w:lang w:val="en-US"/>
+        </w:rPr>
+      </w:pPr>
+      <w:bookmarkStart w:id="0" w:name="_GoBack"/>
+      <w:bookmarkEnd w:id="0"/>
     </w:p>
     <w:p>
       <w:pPr>
@@ -301,8 +310,6 @@
           <w:lang w:val="en-US"/>
         </w:rPr>
       </w:pPr>
-      <w:bookmarkStart w:id="0" w:name="_GoBack"/>
-      <w:bookmarkEnd w:id="0"/>
     </w:p>
     <w:p>
       <w:pPr>
@@ -477,31 +484,91 @@
           <w:szCs w:val="21"/>
           <w:shd w:val="clear" w:color="auto" w:fill="FFFFFF"/>
         </w:rPr>
-        <w:t xml:space="preserve"> помощь, </w:t>
-      </w:r>
-      <w:r>
-        <w:rPr>
-          <w:rStyle w:val="a3"/>
-          <w:rFonts w:ascii="Arial" w:hAnsi="Arial" w:cs="Arial"/>
-          <w:b w:val="0"/>
-          <w:color w:val="666D70"/>
-          <w:sz w:val="21"/>
-          <w:szCs w:val="21"/>
-          <w:shd w:val="clear" w:color="auto" w:fill="FFFFFF"/>
-        </w:rPr>
-        <w:t xml:space="preserve"> </w:t>
-      </w:r>
-      <w:r>
-        <w:rPr>
-          <w:rStyle w:val="a3"/>
-          <w:rFonts w:ascii="Arial" w:hAnsi="Arial" w:cs="Arial"/>
-          <w:b w:val="0"/>
-          <w:color w:val="666D70"/>
-          <w:sz w:val="21"/>
-          <w:szCs w:val="21"/>
-          <w:shd w:val="clear" w:color="auto" w:fill="FFFFFF"/>
-        </w:rPr>
-        <w:t>поиск команд (-</w:t>
+        <w:t xml:space="preserve"> </w:t>
+      </w:r>
+      <w:r>
+        <w:rPr>
+          <w:rStyle w:val="a3"/>
+          <w:rFonts w:ascii="Arial" w:hAnsi="Arial" w:cs="Arial"/>
+          <w:b w:val="0"/>
+          <w:color w:val="666D70"/>
+          <w:sz w:val="21"/>
+          <w:szCs w:val="21"/>
+          <w:shd w:val="clear" w:color="auto" w:fill="FFFFFF"/>
+        </w:rPr>
+        <w:t>помощь</w:t>
+      </w:r>
+      <w:r>
+        <w:rPr>
+          <w:rStyle w:val="a3"/>
+          <w:rFonts w:ascii="Arial" w:hAnsi="Arial" w:cs="Arial"/>
+          <w:b w:val="0"/>
+          <w:color w:val="666D70"/>
+          <w:sz w:val="21"/>
+          <w:szCs w:val="21"/>
+          <w:shd w:val="clear" w:color="auto" w:fill="FFFFFF"/>
+        </w:rPr>
+        <w:t xml:space="preserve">, </w:t>
+      </w:r>
+      <w:r>
+        <w:rPr>
+          <w:rStyle w:val="a3"/>
+          <w:rFonts w:ascii="Arial" w:hAnsi="Arial" w:cs="Arial"/>
+          <w:b w:val="0"/>
+          <w:color w:val="666D70"/>
+          <w:sz w:val="21"/>
+          <w:szCs w:val="21"/>
+          <w:shd w:val="clear" w:color="auto" w:fill="FFFFFF"/>
+        </w:rPr>
+        <w:t xml:space="preserve"> </w:t>
+      </w:r>
+      <w:r>
+        <w:rPr>
+          <w:rStyle w:val="a3"/>
+          <w:rFonts w:ascii="Arial" w:hAnsi="Arial" w:cs="Arial"/>
+          <w:b w:val="0"/>
+          <w:color w:val="666D70"/>
+          <w:sz w:val="21"/>
+          <w:szCs w:val="21"/>
+          <w:shd w:val="clear" w:color="auto" w:fill="FFFFFF"/>
+        </w:rPr>
+        <w:t>поиск</w:t>
+      </w:r>
+      <w:r>
+        <w:rPr>
+          <w:rStyle w:val="a3"/>
+          <w:rFonts w:ascii="Arial" w:hAnsi="Arial" w:cs="Arial"/>
+          <w:b w:val="0"/>
+          <w:color w:val="666D70"/>
+          <w:sz w:val="21"/>
+          <w:szCs w:val="21"/>
+          <w:shd w:val="clear" w:color="auto" w:fill="FFFFFF"/>
+        </w:rPr>
+        <w:t xml:space="preserve"> </w:t>
+      </w:r>
+      <w:r>
+        <w:rPr>
+          <w:rStyle w:val="a3"/>
+          <w:rFonts w:ascii="Arial" w:hAnsi="Arial" w:cs="Arial"/>
+          <w:b w:val="0"/>
+          <w:color w:val="666D70"/>
+          <w:sz w:val="21"/>
+          <w:szCs w:val="21"/>
+          <w:shd w:val="clear" w:color="auto" w:fill="FFFFFF"/>
+        </w:rPr>
+        <w:t>команд</w:t>
+      </w:r>
+      <w:r>
+        <w:rPr>
+          <w:rStyle w:val="a3"/>
+          <w:rFonts w:ascii="Arial" w:hAnsi="Arial" w:cs="Arial"/>
+          <w:b w:val="0"/>
+          <w:color w:val="666D70"/>
+          <w:sz w:val="21"/>
+          <w:szCs w:val="21"/>
+          <w:shd w:val="clear" w:color="auto" w:fill="FFFFFF"/>
+        </w:rPr>
+        <w:t xml:space="preserve"> (-</w:t>
       </w:r>
       <w:r>
         <w:rPr>
@@ -538,7 +605,79 @@
           <w:szCs w:val="21"/>
           <w:shd w:val="clear" w:color="auto" w:fill="FFFFFF"/>
         </w:rPr>
-        <w:t>искать нужное от команды слово)</w:t>
+        <w:t>искать</w:t>
+      </w:r>
+      <w:r>
+        <w:rPr>
+          <w:rStyle w:val="a3"/>
+          <w:rFonts w:ascii="Arial" w:hAnsi="Arial" w:cs="Arial"/>
+          <w:b w:val="0"/>
+          <w:color w:val="666D70"/>
+          <w:sz w:val="21"/>
+          <w:szCs w:val="21"/>
+          <w:shd w:val="clear" w:color="auto" w:fill="FFFFFF"/>
+        </w:rPr>
+        <w:t xml:space="preserve"> </w:t>
+      </w:r>
+      <w:r>
+        <w:rPr>
+          <w:rStyle w:val="a3"/>
+          <w:rFonts w:ascii="Arial" w:hAnsi="Arial" w:cs="Arial"/>
+          <w:b w:val="0"/>
+          <w:color w:val="666D70"/>
+          <w:sz w:val="21"/>
+          <w:szCs w:val="21"/>
+          <w:shd w:val="clear" w:color="auto" w:fill="FFFFFF"/>
+        </w:rPr>
+        <w:t>нужное</w:t>
+      </w:r>
+      <w:r>
+        <w:rPr>
+          <w:rStyle w:val="a3"/>
+          <w:rFonts w:ascii="Arial" w:hAnsi="Arial" w:cs="Arial"/>
+          <w:b w:val="0"/>
+          <w:color w:val="666D70"/>
+          <w:sz w:val="21"/>
+          <w:szCs w:val="21"/>
+          <w:shd w:val="clear" w:color="auto" w:fill="FFFFFF"/>
+        </w:rPr>
+        <w:t xml:space="preserve"> </w:t>
+      </w:r>
+      <w:r>
+        <w:rPr>
+          <w:rStyle w:val="a3"/>
+          <w:rFonts w:ascii="Arial" w:hAnsi="Arial" w:cs="Arial"/>
+          <w:b w:val="0"/>
+          <w:color w:val="666D70"/>
+          <w:sz w:val="21"/>
+          <w:szCs w:val="21"/>
+          <w:shd w:val="clear" w:color="auto" w:fill="FFFFFF"/>
+        </w:rPr>
+        <w:t>от</w:t>
+      </w:r>
+      <w:r>
+        <w:rPr>
+          <w:rStyle w:val="a3"/>
+          <w:rFonts w:ascii="Arial" w:hAnsi="Arial" w:cs="Arial"/>
+          <w:b w:val="0"/>
+          <w:color w:val="666D70"/>
+          <w:sz w:val="21"/>
+          <w:szCs w:val="21"/>
+          <w:shd w:val="clear" w:color="auto" w:fill="FFFFFF"/>
+        </w:rPr>
+        <w:t xml:space="preserve"> </w:t>
+      </w:r>
+      <w:r>
+        <w:rPr>
+          <w:rStyle w:val="a3"/>
+          <w:rFonts w:ascii="Arial" w:hAnsi="Arial" w:cs="Arial"/>
+          <w:b w:val="0"/>
+          <w:color w:val="666D70"/>
+          <w:sz w:val="21"/>
+          <w:szCs w:val="21"/>
+          <w:shd w:val="clear" w:color="auto" w:fill="FFFFFF"/>
+        </w:rPr>
+        <w:t>команды слово)</w:t>
       </w:r>
     </w:p>
     <w:p>
@@ -4261,6 +4400,7 @@
           <w:shd w:val="clear" w:color="auto" w:fill="FFFFFF"/>
           <w:lang w:val="en-US"/>
         </w:rPr>
+        <w:lastRenderedPageBreak/>
         <w:t>dmesg</w:t>
       </w:r>
       <w:r>
@@ -11018,7 +11158,6 @@
           <w:sz w:val="21"/>
           <w:szCs w:val="21"/>
           <w:shd w:val="clear" w:color="auto" w:fill="FFFFFF"/>
-          <w:lang w:val="en-US"/>
         </w:rPr>
       </w:pPr>
       <w:r>
@@ -11043,7 +11182,6 @@
           <w:sz w:val="21"/>
           <w:szCs w:val="21"/>
           <w:shd w:val="clear" w:color="auto" w:fill="FFFFFF"/>
-          <w:lang w:val="en-US"/>
         </w:rPr>
         <w:t xml:space="preserve"> –</w:t>
       </w:r>
@@ -11069,7 +11207,6 @@
           <w:sz w:val="21"/>
           <w:szCs w:val="21"/>
           <w:shd w:val="clear" w:color="auto" w:fill="FFFFFF"/>
-          <w:lang w:val="en-US"/>
         </w:rPr>
         <w:t xml:space="preserve">  </w:t>
       </w:r>
@@ -11094,24 +11231,22 @@
           <w:sz w:val="21"/>
           <w:szCs w:val="21"/>
           <w:shd w:val="clear" w:color="auto" w:fill="FFFFFF"/>
-          <w:lang w:val="en-US"/>
-        </w:rPr>
-        <w:t xml:space="preserve"> </w:t>
-      </w:r>
-    </w:p>
-    <w:p>
-      <w:pPr>
-        <w:pStyle w:val="HTML"/>
-        <w:shd w:val="clear" w:color="auto" w:fill="FFFFFF"/>
-        <w:rPr>
-          <w:rStyle w:val="a3"/>
-          <w:rFonts w:ascii="Arial" w:hAnsi="Arial" w:cs="Arial"/>
-          <w:b w:val="0"/>
-          <w:color w:val="666D70"/>
-          <w:sz w:val="21"/>
-          <w:szCs w:val="21"/>
-          <w:shd w:val="clear" w:color="auto" w:fill="FFFFFF"/>
-          <w:lang w:val="en-US"/>
+        </w:rPr>
+        <w:t xml:space="preserve"> </w:t>
+      </w:r>
+    </w:p>
+    <w:p>
+      <w:pPr>
+        <w:pStyle w:val="HTML"/>
+        <w:shd w:val="clear" w:color="auto" w:fill="FFFFFF"/>
+        <w:rPr>
+          <w:rStyle w:val="a3"/>
+          <w:rFonts w:ascii="Arial" w:hAnsi="Arial" w:cs="Arial"/>
+          <w:b w:val="0"/>
+          <w:color w:val="666D70"/>
+          <w:sz w:val="21"/>
+          <w:szCs w:val="21"/>
+          <w:shd w:val="clear" w:color="auto" w:fill="FFFFFF"/>
         </w:rPr>
       </w:pPr>
     </w:p>
@@ -13041,7 +13176,7 @@
 </file>
 
 <file path=customXml/itemProps1.xml><?xml version="1.0" encoding="utf-8"?>
-<ds:datastoreItem xmlns:ds="http://schemas.openxmlformats.org/officeDocument/2006/customXml" ds:itemID="{E2262482-D10A-4E22-AF31-1AFF44ED7625}">
+<ds:datastoreItem xmlns:ds="http://schemas.openxmlformats.org/officeDocument/2006/customXml" ds:itemID="{091BFC64-A422-4E2F-8B43-CBD609ED3F15}">
   <ds:schemaRefs>
     <ds:schemaRef ds:uri="http://schemas.openxmlformats.org/officeDocument/2006/bibliography"/>
   </ds:schemaRefs>
